--- a/TPSI2 - Entregable 4 - Diseño Orientado a Objetos.docx
+++ b/TPSI2 - Entregable 4 - Diseño Orientado a Objetos.docx
@@ -34,27 +34,54 @@
     </w:p>
     <w:p>
       <w:pPr>
-        <w:pStyle w:val="Ttulo4"/>
+        <w:pStyle w:val="Prrafodelista"/>
+        <w:numPr>
+          <w:ilvl w:val="0"/>
+          <w:numId w:val="47"/>
+        </w:numPr>
+        <w:jc w:val="left"/>
       </w:pPr>
       <w:r>
-        <w:t xml:space="preserve">Caso de uso: </w:t>
+        <w:t>Caso de uso “</w:t>
       </w:r>
       <w:proofErr w:type="spellStart"/>
       <w:r>
-        <w:t>BuscarBienes</w:t>
+        <w:t>CargarBien</w:t>
       </w:r>
       <w:proofErr w:type="spellEnd"/>
+      <w:r>
+        <w:t>” + Flujo alternativo “</w:t>
+      </w:r>
+      <w:proofErr w:type="spellStart"/>
+      <w:r>
+        <w:t>FaltanDatosObligatorios</w:t>
+      </w:r>
+      <w:proofErr w:type="spellEnd"/>
+      <w:r>
+        <w:t>” + Flujo alternativo “</w:t>
+      </w:r>
+      <w:proofErr w:type="spellStart"/>
+      <w:r>
+        <w:t>FaltaIdentificador</w:t>
+      </w:r>
+      <w:proofErr w:type="spellEnd"/>
+      <w:r>
+        <w:t>”</w:t>
+      </w:r>
     </w:p>
     <w:p>
+      <w:pPr>
+        <w:jc w:val="center"/>
+      </w:pPr>
       <w:r>
         <w:rPr>
           <w:noProof/>
         </w:rPr>
         <w:drawing>
           <wp:inline distT="0" distB="0" distL="0" distR="0">
-            <wp:extent cx="4591050" cy="4591050"/>
-            <wp:effectExtent l="0" t="0" r="0" b="0"/>
-            <wp:docPr id="4" name="3 Imagen" descr="DA_BuscarBienes.png"/>
+            <wp:extent cx="2928673" cy="6076950"/>
+            <wp:effectExtent l="19050" t="0" r="0" b="0"/>
+            <wp:docPr id="2" name="1 Imagen" descr="DA_CargarBien.png"/>
             <wp:cNvGraphicFramePr>
               <a:graphicFrameLocks xmlns:a="http://schemas.openxmlformats.org/drawingml/2006/main" noChangeAspect="1"/>
             </wp:cNvGraphicFramePr>
@@ -62,12 +89,11 @@
               <a:graphicData uri="http://schemas.openxmlformats.org/drawingml/2006/picture">
                 <pic:pic xmlns:pic="http://schemas.openxmlformats.org/drawingml/2006/picture">
                   <pic:nvPicPr>
-                    <pic:cNvPr id="0" name="DA_BuscarBienes.png"/>
+                    <pic:cNvPr id="0" name="DA_CargarBien.png"/>
                     <pic:cNvPicPr/>
                   </pic:nvPicPr>
                   <pic:blipFill>
                     <a:blip r:embed="rId8" cstate="print"/>
-                    <a:srcRect t="1005" r="5093" b="5360"/>
                     <a:stretch>
                       <a:fillRect/>
                     </a:stretch>
@@ -75,7 +101,7 @@
                   <pic:spPr>
                     <a:xfrm>
                       <a:off x="0" y="0"/>
-                      <a:ext cx="4591050" cy="4591050"/>
+                      <a:ext cx="2928898" cy="6077417"/>
                     </a:xfrm>
                     <a:prstGeom prst="rect">
                       <a:avLst/>
@@ -88,10 +114,231 @@
         </w:drawing>
       </w:r>
     </w:p>
-    <w:p/>
+    <w:p>
+      <w:pPr>
+        <w:pStyle w:val="Prrafodelista"/>
+        <w:numPr>
+          <w:ilvl w:val="0"/>
+          <w:numId w:val="47"/>
+        </w:numPr>
+        <w:jc w:val="left"/>
+      </w:pPr>
+      <w:r>
+        <w:lastRenderedPageBreak/>
+        <w:t>Caso de uso “</w:t>
+      </w:r>
+      <w:proofErr w:type="spellStart"/>
+      <w:r>
+        <w:t>MostrarBienesARecibir</w:t>
+      </w:r>
+      <w:proofErr w:type="spellEnd"/>
+      <w:r>
+        <w:t>” + caso de uso de extensión “</w:t>
+      </w:r>
+      <w:proofErr w:type="spellStart"/>
+      <w:r>
+        <w:t>ConfirmarRecepcionDeBien</w:t>
+      </w:r>
+      <w:proofErr w:type="spellEnd"/>
+      <w:r>
+        <w:t>”</w:t>
+      </w:r>
+    </w:p>
+    <w:p>
+      <w:pPr>
+        <w:spacing w:after="0" w:line="240" w:lineRule="auto"/>
+        <w:jc w:val="center"/>
+      </w:pPr>
+      <w:r>
+        <w:rPr>
+          <w:noProof/>
+        </w:rPr>
+        <w:drawing>
+          <wp:inline distT="0" distB="0" distL="0" distR="0">
+            <wp:extent cx="3437777" cy="6438900"/>
+            <wp:effectExtent l="0" t="0" r="0" b="0"/>
+            <wp:docPr id="5" name="4 Imagen" descr="DA_Mostrar_y_Confirmar_BienesARecibir.png"/>
+            <wp:cNvGraphicFramePr>
+              <a:graphicFrameLocks xmlns:a="http://schemas.openxmlformats.org/drawingml/2006/main" noChangeAspect="1"/>
+            </wp:cNvGraphicFramePr>
+            <a:graphic xmlns:a="http://schemas.openxmlformats.org/drawingml/2006/main">
+              <a:graphicData uri="http://schemas.openxmlformats.org/drawingml/2006/picture">
+                <pic:pic xmlns:pic="http://schemas.openxmlformats.org/drawingml/2006/picture">
+                  <pic:nvPicPr>
+                    <pic:cNvPr id="0" name="DA_Mostrar_y_Confirmar_BienesARecibir.png"/>
+                    <pic:cNvPicPr/>
+                  </pic:nvPicPr>
+                  <pic:blipFill>
+                    <a:blip r:embed="rId9" cstate="print"/>
+                    <a:stretch>
+                      <a:fillRect/>
+                    </a:stretch>
+                  </pic:blipFill>
+                  <pic:spPr>
+                    <a:xfrm>
+                      <a:off x="0" y="0"/>
+                      <a:ext cx="3438041" cy="6439395"/>
+                    </a:xfrm>
+                    <a:prstGeom prst="rect">
+                      <a:avLst/>
+                    </a:prstGeom>
+                  </pic:spPr>
+                </pic:pic>
+              </a:graphicData>
+            </a:graphic>
+          </wp:inline>
+        </w:drawing>
+      </w:r>
+    </w:p>
+    <w:p>
+      <w:pPr>
+        <w:jc w:val="left"/>
+        <w:rPr>
+          <w:rFonts w:asciiTheme="majorHAnsi" w:eastAsiaTheme="majorEastAsia" w:hAnsiTheme="majorHAnsi" w:cstheme="majorBidi"/>
+          <w:b/>
+          <w:bCs/>
+          <w:color w:val="4F81BD" w:themeColor="accent1"/>
+          <w:sz w:val="26"/>
+          <w:szCs w:val="26"/>
+        </w:rPr>
+      </w:pPr>
+      <w:r>
+        <w:br w:type="page"/>
+      </w:r>
+    </w:p>
+    <w:p>
+      <w:pPr>
+        <w:pStyle w:val="Ttulo2"/>
+      </w:pPr>
+      <w:r>
+        <w:lastRenderedPageBreak/>
+        <w:t>5-b Diagramas de Secuencia</w:t>
+      </w:r>
+    </w:p>
+    <w:p>
+      <w:pPr>
+        <w:pStyle w:val="Prrafodelista"/>
+        <w:numPr>
+          <w:ilvl w:val="0"/>
+          <w:numId w:val="47"/>
+        </w:numPr>
+      </w:pPr>
+      <w:r>
+        <w:t>Caso de uso “</w:t>
+      </w:r>
+      <w:proofErr w:type="spellStart"/>
+      <w:r>
+        <w:t>CargarBien</w:t>
+      </w:r>
+      <w:proofErr w:type="spellEnd"/>
+      <w:r>
+        <w:t>” + Flujo alternativo “</w:t>
+      </w:r>
+      <w:proofErr w:type="spellStart"/>
+      <w:r>
+        <w:t>FaltanDatosObligatorios</w:t>
+      </w:r>
+      <w:proofErr w:type="spellEnd"/>
+      <w:r>
+        <w:t>” + Flujo alternativo “</w:t>
+      </w:r>
+      <w:proofErr w:type="spellStart"/>
+      <w:r>
+        <w:t>FaltaIdentificador</w:t>
+      </w:r>
+      <w:proofErr w:type="spellEnd"/>
+      <w:r>
+        <w:t>”</w:t>
+      </w:r>
+    </w:p>
+    <w:p>
+      <w:pPr>
+        <w:rPr>
+          <w:lang w:val="es-ES"/>
+        </w:rPr>
+      </w:pPr>
+      <w:r>
+        <w:rPr>
+          <w:noProof/>
+        </w:rPr>
+        <w:drawing>
+          <wp:inline distT="0" distB="0" distL="0" distR="0">
+            <wp:extent cx="5978106" cy="7263442"/>
+            <wp:effectExtent l="0" t="0" r="3594" b="0"/>
+            <wp:docPr id="3" name="2 Imagen" descr="CargarBien.png"/>
+            <wp:cNvGraphicFramePr>
+              <a:graphicFrameLocks xmlns:a="http://schemas.openxmlformats.org/drawingml/2006/main" noChangeAspect="1"/>
+            </wp:cNvGraphicFramePr>
+            <a:graphic xmlns:a="http://schemas.openxmlformats.org/drawingml/2006/main">
+              <a:graphicData uri="http://schemas.openxmlformats.org/drawingml/2006/picture">
+                <pic:pic xmlns:pic="http://schemas.openxmlformats.org/drawingml/2006/picture">
+                  <pic:nvPicPr>
+                    <pic:cNvPr id="0" name="CargarBien.png"/>
+                    <pic:cNvPicPr/>
+                  </pic:nvPicPr>
+                  <pic:blipFill>
+                    <a:blip r:embed="rId10" cstate="print"/>
+                    <a:srcRect r="46255" b="68607"/>
+                    <a:stretch>
+                      <a:fillRect/>
+                    </a:stretch>
+                  </pic:blipFill>
+                  <pic:spPr>
+                    <a:xfrm>
+                      <a:off x="0" y="0"/>
+                      <a:ext cx="5978106" cy="7263442"/>
+                    </a:xfrm>
+                    <a:prstGeom prst="rect">
+                      <a:avLst/>
+                    </a:prstGeom>
+                  </pic:spPr>
+                </pic:pic>
+              </a:graphicData>
+            </a:graphic>
+          </wp:inline>
+        </w:drawing>
+      </w:r>
+    </w:p>
+    <w:p>
+      <w:pPr>
+        <w:pStyle w:val="Prrafodelista"/>
+        <w:numPr>
+          <w:ilvl w:val="0"/>
+          <w:numId w:val="47"/>
+        </w:numPr>
+        <w:jc w:val="left"/>
+      </w:pPr>
+      <w:r>
+        <w:lastRenderedPageBreak/>
+        <w:t>Caso de uso “</w:t>
+      </w:r>
+      <w:proofErr w:type="spellStart"/>
+      <w:r>
+        <w:t>MostrarBienesARecibir</w:t>
+      </w:r>
+      <w:proofErr w:type="spellEnd"/>
+      <w:r>
+        <w:t>” + caso de uso de extensión “</w:t>
+      </w:r>
+      <w:proofErr w:type="spellStart"/>
+      <w:r>
+        <w:t>ConfirmarRecepcionDeBien</w:t>
+      </w:r>
+      <w:proofErr w:type="spellEnd"/>
+      <w:r>
+        <w:t>”</w:t>
+      </w:r>
+    </w:p>
+    <w:p>
+      <w:pPr>
+        <w:rPr>
+          <w:lang w:val="es-ES"/>
+        </w:rPr>
+      </w:pPr>
+    </w:p>
     <w:sectPr>
-      <w:headerReference w:type="default" r:id="rId9"/>
-      <w:footerReference w:type="default" r:id="rId10"/>
+      <w:headerReference w:type="default" r:id="rId11"/>
+      <w:footerReference w:type="default" r:id="rId12"/>
       <w:pgSz w:w="12240" w:h="15840"/>
       <w:pgMar w:top="1417" w:right="1701" w:bottom="1417" w:left="1701" w:header="708" w:footer="708" w:gutter="0"/>
       <w:cols w:space="708"/>
@@ -188,7 +435,7 @@
                 <w:b/>
                 <w:noProof/>
               </w:rPr>
-              <w:t>1</w:t>
+              <w:t>4</w:t>
             </w:r>
             <w:r>
               <w:rPr>
@@ -228,7 +475,7 @@
                 <w:b/>
                 <w:noProof/>
               </w:rPr>
-              <w:t>1</w:t>
+              <w:t>4</w:t>
             </w:r>
             <w:r>
               <w:rPr>
@@ -368,14 +615,14 @@
         <v:path o:extrusionok="f" gradientshapeok="t" o:connecttype="rect"/>
         <o:lock v:ext="edit" aspectratio="t"/>
       </v:shapetype>
-      <v:shape id="_x0000_i1034" type="#_x0000_t75" style="width:11.25pt;height:11.25pt" o:bullet="t">
+      <v:shape id="_x0000_i1030" type="#_x0000_t75" style="width:11.55pt;height:11.55pt" o:bullet="t">
         <v:imagedata r:id="rId1" o:title="msoE48"/>
       </v:shape>
     </w:pict>
   </w:numPicBullet>
   <w:numPicBullet w:numPicBulletId="1">
     <w:pict>
-      <v:shape id="_x0000_i1035" type="#_x0000_t75" style="width:9pt;height:9pt" o:bullet="t">
+      <v:shape id="_x0000_i1031" type="#_x0000_t75" style="width:8.85pt;height:8.85pt" o:bullet="t">
         <v:imagedata r:id="rId2" o:title="BD15136_"/>
       </v:shape>
     </w:pict>
@@ -506,6 +753,95 @@
     </w:lvl>
   </w:abstractNum>
   <w:abstractNum w:abstractNumId="1">
+    <w:nsid w:val="06C734CD"/>
+    <w:multiLevelType w:val="hybridMultilevel"/>
+    <w:tmpl w:val="CF5A3894"/>
+    <w:lvl w:ilvl="0" w:tplc="2C0A000F">
+      <w:start w:val="1"/>
+      <w:numFmt w:val="decimal"/>
+      <w:lvlText w:val="%1."/>
+      <w:lvlJc w:val="left"/>
+      <w:pPr>
+        <w:ind w:left="720" w:hanging="360"/>
+      </w:pPr>
+      <w:rPr>
+        <w:rFonts w:hint="default"/>
+      </w:rPr>
+    </w:lvl>
+    <w:lvl w:ilvl="1" w:tplc="2C0A0019" w:tentative="1">
+      <w:start w:val="1"/>
+      <w:numFmt w:val="lowerLetter"/>
+      <w:lvlText w:val="%2."/>
+      <w:lvlJc w:val="left"/>
+      <w:pPr>
+        <w:ind w:left="1440" w:hanging="360"/>
+      </w:pPr>
+    </w:lvl>
+    <w:lvl w:ilvl="2" w:tplc="2C0A001B" w:tentative="1">
+      <w:start w:val="1"/>
+      <w:numFmt w:val="lowerRoman"/>
+      <w:lvlText w:val="%3."/>
+      <w:lvlJc w:val="right"/>
+      <w:pPr>
+        <w:ind w:left="2160" w:hanging="180"/>
+      </w:pPr>
+    </w:lvl>
+    <w:lvl w:ilvl="3" w:tplc="2C0A000F" w:tentative="1">
+      <w:start w:val="1"/>
+      <w:numFmt w:val="decimal"/>
+      <w:lvlText w:val="%4."/>
+      <w:lvlJc w:val="left"/>
+      <w:pPr>
+        <w:ind w:left="2880" w:hanging="360"/>
+      </w:pPr>
+    </w:lvl>
+    <w:lvl w:ilvl="4" w:tplc="2C0A0019" w:tentative="1">
+      <w:start w:val="1"/>
+      <w:numFmt w:val="lowerLetter"/>
+      <w:lvlText w:val="%5."/>
+      <w:lvlJc w:val="left"/>
+      <w:pPr>
+        <w:ind w:left="3600" w:hanging="360"/>
+      </w:pPr>
+    </w:lvl>
+    <w:lvl w:ilvl="5" w:tplc="2C0A001B" w:tentative="1">
+      <w:start w:val="1"/>
+      <w:numFmt w:val="lowerRoman"/>
+      <w:lvlText w:val="%6."/>
+      <w:lvlJc w:val="right"/>
+      <w:pPr>
+        <w:ind w:left="4320" w:hanging="180"/>
+      </w:pPr>
+    </w:lvl>
+    <w:lvl w:ilvl="6" w:tplc="2C0A000F" w:tentative="1">
+      <w:start w:val="1"/>
+      <w:numFmt w:val="decimal"/>
+      <w:lvlText w:val="%7."/>
+      <w:lvlJc w:val="left"/>
+      <w:pPr>
+        <w:ind w:left="5040" w:hanging="360"/>
+      </w:pPr>
+    </w:lvl>
+    <w:lvl w:ilvl="7" w:tplc="2C0A0019" w:tentative="1">
+      <w:start w:val="1"/>
+      <w:numFmt w:val="lowerLetter"/>
+      <w:lvlText w:val="%8."/>
+      <w:lvlJc w:val="left"/>
+      <w:pPr>
+        <w:ind w:left="5760" w:hanging="360"/>
+      </w:pPr>
+    </w:lvl>
+    <w:lvl w:ilvl="8" w:tplc="2C0A001B" w:tentative="1">
+      <w:start w:val="1"/>
+      <w:numFmt w:val="lowerRoman"/>
+      <w:lvlText w:val="%9."/>
+      <w:lvlJc w:val="right"/>
+      <w:pPr>
+        <w:ind w:left="6480" w:hanging="180"/>
+      </w:pPr>
+    </w:lvl>
+  </w:abstractNum>
+  <w:abstractNum w:abstractNumId="2">
     <w:nsid w:val="06DC655D"/>
     <w:multiLevelType w:val="hybridMultilevel"/>
     <w:tmpl w:val="32A8CE7E"/>
@@ -628,7 +964,7 @@
       </w:rPr>
     </w:lvl>
   </w:abstractNum>
-  <w:abstractNum w:abstractNumId="2">
+  <w:abstractNum w:abstractNumId="3">
     <w:nsid w:val="0DA64491"/>
     <w:multiLevelType w:val="hybridMultilevel"/>
     <w:tmpl w:val="6A22293E"/>
@@ -741,7 +1077,7 @@
       </w:rPr>
     </w:lvl>
   </w:abstractNum>
-  <w:abstractNum w:abstractNumId="3">
+  <w:abstractNum w:abstractNumId="4">
     <w:nsid w:val="10B47D76"/>
     <w:multiLevelType w:val="hybridMultilevel"/>
     <w:tmpl w:val="BC86D158"/>
@@ -853,7 +1189,96 @@
       </w:rPr>
     </w:lvl>
   </w:abstractNum>
-  <w:abstractNum w:abstractNumId="4">
+  <w:abstractNum w:abstractNumId="5">
+    <w:nsid w:val="125E5A7A"/>
+    <w:multiLevelType w:val="hybridMultilevel"/>
+    <w:tmpl w:val="EC4CA03A"/>
+    <w:lvl w:ilvl="0" w:tplc="2C0A000F">
+      <w:start w:val="1"/>
+      <w:numFmt w:val="decimal"/>
+      <w:lvlText w:val="%1."/>
+      <w:lvlJc w:val="left"/>
+      <w:pPr>
+        <w:ind w:left="720" w:hanging="360"/>
+      </w:pPr>
+      <w:rPr>
+        <w:rFonts w:hint="default"/>
+      </w:rPr>
+    </w:lvl>
+    <w:lvl w:ilvl="1" w:tplc="2C0A0019" w:tentative="1">
+      <w:start w:val="1"/>
+      <w:numFmt w:val="lowerLetter"/>
+      <w:lvlText w:val="%2."/>
+      <w:lvlJc w:val="left"/>
+      <w:pPr>
+        <w:ind w:left="1440" w:hanging="360"/>
+      </w:pPr>
+    </w:lvl>
+    <w:lvl w:ilvl="2" w:tplc="2C0A001B" w:tentative="1">
+      <w:start w:val="1"/>
+      <w:numFmt w:val="lowerRoman"/>
+      <w:lvlText w:val="%3."/>
+      <w:lvlJc w:val="right"/>
+      <w:pPr>
+        <w:ind w:left="2160" w:hanging="180"/>
+      </w:pPr>
+    </w:lvl>
+    <w:lvl w:ilvl="3" w:tplc="2C0A000F" w:tentative="1">
+      <w:start w:val="1"/>
+      <w:numFmt w:val="decimal"/>
+      <w:lvlText w:val="%4."/>
+      <w:lvlJc w:val="left"/>
+      <w:pPr>
+        <w:ind w:left="2880" w:hanging="360"/>
+      </w:pPr>
+    </w:lvl>
+    <w:lvl w:ilvl="4" w:tplc="2C0A0019" w:tentative="1">
+      <w:start w:val="1"/>
+      <w:numFmt w:val="lowerLetter"/>
+      <w:lvlText w:val="%5."/>
+      <w:lvlJc w:val="left"/>
+      <w:pPr>
+        <w:ind w:left="3600" w:hanging="360"/>
+      </w:pPr>
+    </w:lvl>
+    <w:lvl w:ilvl="5" w:tplc="2C0A001B" w:tentative="1">
+      <w:start w:val="1"/>
+      <w:numFmt w:val="lowerRoman"/>
+      <w:lvlText w:val="%6."/>
+      <w:lvlJc w:val="right"/>
+      <w:pPr>
+        <w:ind w:left="4320" w:hanging="180"/>
+      </w:pPr>
+    </w:lvl>
+    <w:lvl w:ilvl="6" w:tplc="2C0A000F" w:tentative="1">
+      <w:start w:val="1"/>
+      <w:numFmt w:val="decimal"/>
+      <w:lvlText w:val="%7."/>
+      <w:lvlJc w:val="left"/>
+      <w:pPr>
+        <w:ind w:left="5040" w:hanging="360"/>
+      </w:pPr>
+    </w:lvl>
+    <w:lvl w:ilvl="7" w:tplc="2C0A0019" w:tentative="1">
+      <w:start w:val="1"/>
+      <w:numFmt w:val="lowerLetter"/>
+      <w:lvlText w:val="%8."/>
+      <w:lvlJc w:val="left"/>
+      <w:pPr>
+        <w:ind w:left="5760" w:hanging="360"/>
+      </w:pPr>
+    </w:lvl>
+    <w:lvl w:ilvl="8" w:tplc="2C0A001B" w:tentative="1">
+      <w:start w:val="1"/>
+      <w:numFmt w:val="lowerRoman"/>
+      <w:lvlText w:val="%9."/>
+      <w:lvlJc w:val="right"/>
+      <w:pPr>
+        <w:ind w:left="6480" w:hanging="180"/>
+      </w:pPr>
+    </w:lvl>
+  </w:abstractNum>
+  <w:abstractNum w:abstractNumId="6">
     <w:nsid w:val="134C0861"/>
     <w:multiLevelType w:val="hybridMultilevel"/>
     <w:tmpl w:val="58645CC0"/>
@@ -993,7 +1418,7 @@
       </w:rPr>
     </w:lvl>
   </w:abstractNum>
-  <w:abstractNum w:abstractNumId="5">
+  <w:abstractNum w:abstractNumId="7">
     <w:nsid w:val="15C5697C"/>
     <w:multiLevelType w:val="hybridMultilevel"/>
     <w:tmpl w:val="24DC8C74"/>
@@ -1133,7 +1558,7 @@
       </w:rPr>
     </w:lvl>
   </w:abstractNum>
-  <w:abstractNum w:abstractNumId="6">
+  <w:abstractNum w:abstractNumId="8">
     <w:nsid w:val="16A27D45"/>
     <w:multiLevelType w:val="hybridMultilevel"/>
     <w:tmpl w:val="7F6230A4"/>
@@ -1246,7 +1671,96 @@
       </w:rPr>
     </w:lvl>
   </w:abstractNum>
-  <w:abstractNum w:abstractNumId="7">
+  <w:abstractNum w:abstractNumId="9">
+    <w:nsid w:val="1FFD6858"/>
+    <w:multiLevelType w:val="multilevel"/>
+    <w:tmpl w:val="2C0A001F"/>
+    <w:lvl w:ilvl="0">
+      <w:start w:val="1"/>
+      <w:numFmt w:val="decimal"/>
+      <w:lvlText w:val="%1."/>
+      <w:lvlJc w:val="left"/>
+      <w:pPr>
+        <w:ind w:left="360" w:hanging="360"/>
+      </w:pPr>
+      <w:rPr>
+        <w:rFonts w:hint="default"/>
+      </w:rPr>
+    </w:lvl>
+    <w:lvl w:ilvl="1">
+      <w:start w:val="1"/>
+      <w:numFmt w:val="decimal"/>
+      <w:lvlText w:val="%1.%2."/>
+      <w:lvlJc w:val="left"/>
+      <w:pPr>
+        <w:ind w:left="792" w:hanging="432"/>
+      </w:pPr>
+    </w:lvl>
+    <w:lvl w:ilvl="2">
+      <w:start w:val="1"/>
+      <w:numFmt w:val="decimal"/>
+      <w:lvlText w:val="%1.%2.%3."/>
+      <w:lvlJc w:val="left"/>
+      <w:pPr>
+        <w:ind w:left="1224" w:hanging="504"/>
+      </w:pPr>
+    </w:lvl>
+    <w:lvl w:ilvl="3">
+      <w:start w:val="1"/>
+      <w:numFmt w:val="decimal"/>
+      <w:lvlText w:val="%1.%2.%3.%4."/>
+      <w:lvlJc w:val="left"/>
+      <w:pPr>
+        <w:ind w:left="1728" w:hanging="648"/>
+      </w:pPr>
+    </w:lvl>
+    <w:lvl w:ilvl="4">
+      <w:start w:val="1"/>
+      <w:numFmt w:val="decimal"/>
+      <w:lvlText w:val="%1.%2.%3.%4.%5."/>
+      <w:lvlJc w:val="left"/>
+      <w:pPr>
+        <w:ind w:left="2232" w:hanging="792"/>
+      </w:pPr>
+    </w:lvl>
+    <w:lvl w:ilvl="5">
+      <w:start w:val="1"/>
+      <w:numFmt w:val="decimal"/>
+      <w:lvlText w:val="%1.%2.%3.%4.%5.%6."/>
+      <w:lvlJc w:val="left"/>
+      <w:pPr>
+        <w:ind w:left="2736" w:hanging="936"/>
+      </w:pPr>
+    </w:lvl>
+    <w:lvl w:ilvl="6">
+      <w:start w:val="1"/>
+      <w:numFmt w:val="decimal"/>
+      <w:lvlText w:val="%1.%2.%3.%4.%5.%6.%7."/>
+      <w:lvlJc w:val="left"/>
+      <w:pPr>
+        <w:ind w:left="3240" w:hanging="1080"/>
+      </w:pPr>
+    </w:lvl>
+    <w:lvl w:ilvl="7">
+      <w:start w:val="1"/>
+      <w:numFmt w:val="decimal"/>
+      <w:lvlText w:val="%1.%2.%3.%4.%5.%6.%7.%8."/>
+      <w:lvlJc w:val="left"/>
+      <w:pPr>
+        <w:ind w:left="3744" w:hanging="1224"/>
+      </w:pPr>
+    </w:lvl>
+    <w:lvl w:ilvl="8">
+      <w:start w:val="1"/>
+      <w:numFmt w:val="decimal"/>
+      <w:lvlText w:val="%1.%2.%3.%4.%5.%6.%7.%8.%9."/>
+      <w:lvlJc w:val="left"/>
+      <w:pPr>
+        <w:ind w:left="4320" w:hanging="1440"/>
+      </w:pPr>
+    </w:lvl>
+  </w:abstractNum>
+  <w:abstractNum w:abstractNumId="10">
     <w:nsid w:val="20BF64D0"/>
     <w:multiLevelType w:val="hybridMultilevel"/>
     <w:tmpl w:val="04382D18"/>
@@ -1373,7 +1887,7 @@
       </w:rPr>
     </w:lvl>
   </w:abstractNum>
-  <w:abstractNum w:abstractNumId="8">
+  <w:abstractNum w:abstractNumId="11">
     <w:nsid w:val="274A72A1"/>
     <w:multiLevelType w:val="multilevel"/>
     <w:tmpl w:val="944A4D6E"/>
@@ -1486,7 +2000,7 @@
       </w:rPr>
     </w:lvl>
   </w:abstractNum>
-  <w:abstractNum w:abstractNumId="9">
+  <w:abstractNum w:abstractNumId="12">
     <w:nsid w:val="293053A0"/>
     <w:multiLevelType w:val="hybridMultilevel"/>
     <w:tmpl w:val="CDD84E22"/>
@@ -1599,7 +2113,7 @@
       </w:rPr>
     </w:lvl>
   </w:abstractNum>
-  <w:abstractNum w:abstractNumId="10">
+  <w:abstractNum w:abstractNumId="13">
     <w:nsid w:val="2BE531C2"/>
     <w:multiLevelType w:val="hybridMultilevel"/>
     <w:tmpl w:val="6E9E28F8"/>
@@ -1719,7 +2233,96 @@
       </w:rPr>
     </w:lvl>
   </w:abstractNum>
-  <w:abstractNum w:abstractNumId="11">
+  <w:abstractNum w:abstractNumId="14">
+    <w:nsid w:val="2CCA0D5C"/>
+    <w:multiLevelType w:val="hybridMultilevel"/>
+    <w:tmpl w:val="C6ECFD18"/>
+    <w:lvl w:ilvl="0" w:tplc="2C0A000F">
+      <w:start w:val="1"/>
+      <w:numFmt w:val="decimal"/>
+      <w:lvlText w:val="%1."/>
+      <w:lvlJc w:val="left"/>
+      <w:pPr>
+        <w:ind w:left="720" w:hanging="360"/>
+      </w:pPr>
+      <w:rPr>
+        <w:rFonts w:hint="default"/>
+      </w:rPr>
+    </w:lvl>
+    <w:lvl w:ilvl="1" w:tplc="2C0A0019" w:tentative="1">
+      <w:start w:val="1"/>
+      <w:numFmt w:val="lowerLetter"/>
+      <w:lvlText w:val="%2."/>
+      <w:lvlJc w:val="left"/>
+      <w:pPr>
+        <w:ind w:left="1440" w:hanging="360"/>
+      </w:pPr>
+    </w:lvl>
+    <w:lvl w:ilvl="2" w:tplc="2C0A001B" w:tentative="1">
+      <w:start w:val="1"/>
+      <w:numFmt w:val="lowerRoman"/>
+      <w:lvlText w:val="%3."/>
+      <w:lvlJc w:val="right"/>
+      <w:pPr>
+        <w:ind w:left="2160" w:hanging="180"/>
+      </w:pPr>
+    </w:lvl>
+    <w:lvl w:ilvl="3" w:tplc="2C0A000F" w:tentative="1">
+      <w:start w:val="1"/>
+      <w:numFmt w:val="decimal"/>
+      <w:lvlText w:val="%4."/>
+      <w:lvlJc w:val="left"/>
+      <w:pPr>
+        <w:ind w:left="2880" w:hanging="360"/>
+      </w:pPr>
+    </w:lvl>
+    <w:lvl w:ilvl="4" w:tplc="2C0A0019" w:tentative="1">
+      <w:start w:val="1"/>
+      <w:numFmt w:val="lowerLetter"/>
+      <w:lvlText w:val="%5."/>
+      <w:lvlJc w:val="left"/>
+      <w:pPr>
+        <w:ind w:left="3600" w:hanging="360"/>
+      </w:pPr>
+    </w:lvl>
+    <w:lvl w:ilvl="5" w:tplc="2C0A001B" w:tentative="1">
+      <w:start w:val="1"/>
+      <w:numFmt w:val="lowerRoman"/>
+      <w:lvlText w:val="%6."/>
+      <w:lvlJc w:val="right"/>
+      <w:pPr>
+        <w:ind w:left="4320" w:hanging="180"/>
+      </w:pPr>
+    </w:lvl>
+    <w:lvl w:ilvl="6" w:tplc="2C0A000F" w:tentative="1">
+      <w:start w:val="1"/>
+      <w:numFmt w:val="decimal"/>
+      <w:lvlText w:val="%7."/>
+      <w:lvlJc w:val="left"/>
+      <w:pPr>
+        <w:ind w:left="5040" w:hanging="360"/>
+      </w:pPr>
+    </w:lvl>
+    <w:lvl w:ilvl="7" w:tplc="2C0A0019" w:tentative="1">
+      <w:start w:val="1"/>
+      <w:numFmt w:val="lowerLetter"/>
+      <w:lvlText w:val="%8."/>
+      <w:lvlJc w:val="left"/>
+      <w:pPr>
+        <w:ind w:left="5760" w:hanging="360"/>
+      </w:pPr>
+    </w:lvl>
+    <w:lvl w:ilvl="8" w:tplc="2C0A001B" w:tentative="1">
+      <w:start w:val="1"/>
+      <w:numFmt w:val="lowerRoman"/>
+      <w:lvlText w:val="%9."/>
+      <w:lvlJc w:val="right"/>
+      <w:pPr>
+        <w:ind w:left="6480" w:hanging="180"/>
+      </w:pPr>
+    </w:lvl>
+  </w:abstractNum>
+  <w:abstractNum w:abstractNumId="15">
     <w:nsid w:val="324C555D"/>
     <w:multiLevelType w:val="hybridMultilevel"/>
     <w:tmpl w:val="4A9C9E1E"/>
@@ -1859,7 +2462,209 @@
       </w:rPr>
     </w:lvl>
   </w:abstractNum>
-  <w:abstractNum w:abstractNumId="12">
+  <w:abstractNum w:abstractNumId="16">
+    <w:nsid w:val="32DC6323"/>
+    <w:multiLevelType w:val="hybridMultilevel"/>
+    <w:tmpl w:val="E56AA3F6"/>
+    <w:lvl w:ilvl="0" w:tplc="2C0A000F">
+      <w:start w:val="1"/>
+      <w:numFmt w:val="decimal"/>
+      <w:lvlText w:val="%1."/>
+      <w:lvlJc w:val="left"/>
+      <w:pPr>
+        <w:ind w:left="720" w:hanging="360"/>
+      </w:pPr>
+      <w:rPr>
+        <w:rFonts w:hint="default"/>
+      </w:rPr>
+    </w:lvl>
+    <w:lvl w:ilvl="1" w:tplc="2C0A0019" w:tentative="1">
+      <w:start w:val="1"/>
+      <w:numFmt w:val="lowerLetter"/>
+      <w:lvlText w:val="%2."/>
+      <w:lvlJc w:val="left"/>
+      <w:pPr>
+        <w:ind w:left="1440" w:hanging="360"/>
+      </w:pPr>
+    </w:lvl>
+    <w:lvl w:ilvl="2" w:tplc="2C0A001B" w:tentative="1">
+      <w:start w:val="1"/>
+      <w:numFmt w:val="lowerRoman"/>
+      <w:lvlText w:val="%3."/>
+      <w:lvlJc w:val="right"/>
+      <w:pPr>
+        <w:ind w:left="2160" w:hanging="180"/>
+      </w:pPr>
+    </w:lvl>
+    <w:lvl w:ilvl="3" w:tplc="2C0A000F" w:tentative="1">
+      <w:start w:val="1"/>
+      <w:numFmt w:val="decimal"/>
+      <w:lvlText w:val="%4."/>
+      <w:lvlJc w:val="left"/>
+      <w:pPr>
+        <w:ind w:left="2880" w:hanging="360"/>
+      </w:pPr>
+    </w:lvl>
+    <w:lvl w:ilvl="4" w:tplc="2C0A0019" w:tentative="1">
+      <w:start w:val="1"/>
+      <w:numFmt w:val="lowerLetter"/>
+      <w:lvlText w:val="%5."/>
+      <w:lvlJc w:val="left"/>
+      <w:pPr>
+        <w:ind w:left="3600" w:hanging="360"/>
+      </w:pPr>
+    </w:lvl>
+    <w:lvl w:ilvl="5" w:tplc="2C0A001B" w:tentative="1">
+      <w:start w:val="1"/>
+      <w:numFmt w:val="lowerRoman"/>
+      <w:lvlText w:val="%6."/>
+      <w:lvlJc w:val="right"/>
+      <w:pPr>
+        <w:ind w:left="4320" w:hanging="180"/>
+      </w:pPr>
+    </w:lvl>
+    <w:lvl w:ilvl="6" w:tplc="2C0A000F" w:tentative="1">
+      <w:start w:val="1"/>
+      <w:numFmt w:val="decimal"/>
+      <w:lvlText w:val="%7."/>
+      <w:lvlJc w:val="left"/>
+      <w:pPr>
+        <w:ind w:left="5040" w:hanging="360"/>
+      </w:pPr>
+    </w:lvl>
+    <w:lvl w:ilvl="7" w:tplc="2C0A0019" w:tentative="1">
+      <w:start w:val="1"/>
+      <w:numFmt w:val="lowerLetter"/>
+      <w:lvlText w:val="%8."/>
+      <w:lvlJc w:val="left"/>
+      <w:pPr>
+        <w:ind w:left="5760" w:hanging="360"/>
+      </w:pPr>
+    </w:lvl>
+    <w:lvl w:ilvl="8" w:tplc="2C0A001B" w:tentative="1">
+      <w:start w:val="1"/>
+      <w:numFmt w:val="lowerRoman"/>
+      <w:lvlText w:val="%9."/>
+      <w:lvlJc w:val="right"/>
+      <w:pPr>
+        <w:ind w:left="6480" w:hanging="180"/>
+      </w:pPr>
+    </w:lvl>
+  </w:abstractNum>
+  <w:abstractNum w:abstractNumId="17">
+    <w:nsid w:val="3361604B"/>
+    <w:multiLevelType w:val="hybridMultilevel"/>
+    <w:tmpl w:val="427CECEA"/>
+    <w:lvl w:ilvl="0" w:tplc="02A84592">
+      <w:start w:val="5"/>
+      <w:numFmt w:val="bullet"/>
+      <w:lvlText w:val=""/>
+      <w:lvlJc w:val="left"/>
+      <w:pPr>
+        <w:ind w:left="720" w:hanging="360"/>
+      </w:pPr>
+      <w:rPr>
+        <w:rFonts w:ascii="Wingdings" w:eastAsiaTheme="minorEastAsia" w:hAnsi="Wingdings" w:cstheme="minorBidi" w:hint="default"/>
+      </w:rPr>
+    </w:lvl>
+    <w:lvl w:ilvl="1" w:tplc="2C0A0003" w:tentative="1">
+      <w:start w:val="1"/>
+      <w:numFmt w:val="bullet"/>
+      <w:lvlText w:val="o"/>
+      <w:lvlJc w:val="left"/>
+      <w:pPr>
+        <w:ind w:left="1440" w:hanging="360"/>
+      </w:pPr>
+      <w:rPr>
+        <w:rFonts w:ascii="Courier New" w:hAnsi="Courier New" w:cs="Courier New" w:hint="default"/>
+      </w:rPr>
+    </w:lvl>
+    <w:lvl w:ilvl="2" w:tplc="2C0A0005" w:tentative="1">
+      <w:start w:val="1"/>
+      <w:numFmt w:val="bullet"/>
+      <w:lvlText w:val=""/>
+      <w:lvlJc w:val="left"/>
+      <w:pPr>
+        <w:ind w:left="2160" w:hanging="360"/>
+      </w:pPr>
+      <w:rPr>
+        <w:rFonts w:ascii="Wingdings" w:hAnsi="Wingdings" w:hint="default"/>
+      </w:rPr>
+    </w:lvl>
+    <w:lvl w:ilvl="3" w:tplc="2C0A0001" w:tentative="1">
+      <w:start w:val="1"/>
+      <w:numFmt w:val="bullet"/>
+      <w:lvlText w:val=""/>
+      <w:lvlJc w:val="left"/>
+      <w:pPr>
+        <w:ind w:left="2880" w:hanging="360"/>
+      </w:pPr>
+      <w:rPr>
+        <w:rFonts w:ascii="Symbol" w:hAnsi="Symbol" w:hint="default"/>
+      </w:rPr>
+    </w:lvl>
+    <w:lvl w:ilvl="4" w:tplc="2C0A0003" w:tentative="1">
+      <w:start w:val="1"/>
+      <w:numFmt w:val="bullet"/>
+      <w:lvlText w:val="o"/>
+      <w:lvlJc w:val="left"/>
+      <w:pPr>
+        <w:ind w:left="3600" w:hanging="360"/>
+      </w:pPr>
+      <w:rPr>
+        <w:rFonts w:ascii="Courier New" w:hAnsi="Courier New" w:cs="Courier New" w:hint="default"/>
+      </w:rPr>
+    </w:lvl>
+    <w:lvl w:ilvl="5" w:tplc="2C0A0005" w:tentative="1">
+      <w:start w:val="1"/>
+      <w:numFmt w:val="bullet"/>
+      <w:lvlText w:val=""/>
+      <w:lvlJc w:val="left"/>
+      <w:pPr>
+        <w:ind w:left="4320" w:hanging="360"/>
+      </w:pPr>
+      <w:rPr>
+        <w:rFonts w:ascii="Wingdings" w:hAnsi="Wingdings" w:hint="default"/>
+      </w:rPr>
+    </w:lvl>
+    <w:lvl w:ilvl="6" w:tplc="2C0A0001" w:tentative="1">
+      <w:start w:val="1"/>
+      <w:numFmt w:val="bullet"/>
+      <w:lvlText w:val=""/>
+      <w:lvlJc w:val="left"/>
+      <w:pPr>
+        <w:ind w:left="5040" w:hanging="360"/>
+      </w:pPr>
+      <w:rPr>
+        <w:rFonts w:ascii="Symbol" w:hAnsi="Symbol" w:hint="default"/>
+      </w:rPr>
+    </w:lvl>
+    <w:lvl w:ilvl="7" w:tplc="2C0A0003" w:tentative="1">
+      <w:start w:val="1"/>
+      <w:numFmt w:val="bullet"/>
+      <w:lvlText w:val="o"/>
+      <w:lvlJc w:val="left"/>
+      <w:pPr>
+        <w:ind w:left="5760" w:hanging="360"/>
+      </w:pPr>
+      <w:rPr>
+        <w:rFonts w:ascii="Courier New" w:hAnsi="Courier New" w:cs="Courier New" w:hint="default"/>
+      </w:rPr>
+    </w:lvl>
+    <w:lvl w:ilvl="8" w:tplc="2C0A0005" w:tentative="1">
+      <w:start w:val="1"/>
+      <w:numFmt w:val="bullet"/>
+      <w:lvlText w:val=""/>
+      <w:lvlJc w:val="left"/>
+      <w:pPr>
+        <w:ind w:left="6480" w:hanging="360"/>
+      </w:pPr>
+      <w:rPr>
+        <w:rFonts w:ascii="Wingdings" w:hAnsi="Wingdings" w:hint="default"/>
+      </w:rPr>
+    </w:lvl>
+  </w:abstractNum>
+  <w:abstractNum w:abstractNumId="18">
     <w:nsid w:val="33FB4F98"/>
     <w:multiLevelType w:val="hybridMultilevel"/>
     <w:tmpl w:val="9DE623EC"/>
@@ -1972,7 +2777,7 @@
       </w:rPr>
     </w:lvl>
   </w:abstractNum>
-  <w:abstractNum w:abstractNumId="13">
+  <w:abstractNum w:abstractNumId="19">
     <w:nsid w:val="363007CE"/>
     <w:multiLevelType w:val="hybridMultilevel"/>
     <w:tmpl w:val="01A8F5D4"/>
@@ -2084,7 +2889,7 @@
       </w:rPr>
     </w:lvl>
   </w:abstractNum>
-  <w:abstractNum w:abstractNumId="14">
+  <w:abstractNum w:abstractNumId="20">
     <w:nsid w:val="36481E21"/>
     <w:multiLevelType w:val="hybridMultilevel"/>
     <w:tmpl w:val="0DE44C5E"/>
@@ -2199,7 +3004,7 @@
       </w:rPr>
     </w:lvl>
   </w:abstractNum>
-  <w:abstractNum w:abstractNumId="15">
+  <w:abstractNum w:abstractNumId="21">
     <w:nsid w:val="39651077"/>
     <w:multiLevelType w:val="hybridMultilevel"/>
     <w:tmpl w:val="4426F9B6"/>
@@ -2288,7 +3093,7 @@
       </w:pPr>
     </w:lvl>
   </w:abstractNum>
-  <w:abstractNum w:abstractNumId="16">
+  <w:abstractNum w:abstractNumId="22">
     <w:nsid w:val="3B9D3993"/>
     <w:multiLevelType w:val="hybridMultilevel"/>
     <w:tmpl w:val="1388BA8E"/>
@@ -2403,7 +3208,7 @@
       </w:rPr>
     </w:lvl>
   </w:abstractNum>
-  <w:abstractNum w:abstractNumId="17">
+  <w:abstractNum w:abstractNumId="23">
     <w:nsid w:val="3E2431E7"/>
     <w:multiLevelType w:val="hybridMultilevel"/>
     <w:tmpl w:val="4C9ECFD6"/>
@@ -2528,7 +3333,7 @@
       </w:rPr>
     </w:lvl>
   </w:abstractNum>
-  <w:abstractNum w:abstractNumId="18">
+  <w:abstractNum w:abstractNumId="24">
     <w:nsid w:val="46630B93"/>
     <w:multiLevelType w:val="hybridMultilevel"/>
     <w:tmpl w:val="4502CADE"/>
@@ -2641,7 +3446,7 @@
       </w:rPr>
     </w:lvl>
   </w:abstractNum>
-  <w:abstractNum w:abstractNumId="19">
+  <w:abstractNum w:abstractNumId="25">
     <w:nsid w:val="48C274CC"/>
     <w:multiLevelType w:val="hybridMultilevel"/>
     <w:tmpl w:val="BF604C9C"/>
@@ -2762,7 +3567,7 @@
       </w:rPr>
     </w:lvl>
   </w:abstractNum>
-  <w:abstractNum w:abstractNumId="20">
+  <w:abstractNum w:abstractNumId="26">
     <w:nsid w:val="4E931775"/>
     <w:multiLevelType w:val="hybridMultilevel"/>
     <w:tmpl w:val="AB6AAAE2"/>
@@ -2877,7 +3682,7 @@
       </w:rPr>
     </w:lvl>
   </w:abstractNum>
-  <w:abstractNum w:abstractNumId="21">
+  <w:abstractNum w:abstractNumId="27">
     <w:nsid w:val="50F34142"/>
     <w:multiLevelType w:val="hybridMultilevel"/>
     <w:tmpl w:val="4954A7A4"/>
@@ -2991,7 +3796,7 @@
       </w:rPr>
     </w:lvl>
   </w:abstractNum>
-  <w:abstractNum w:abstractNumId="22">
+  <w:abstractNum w:abstractNumId="28">
     <w:nsid w:val="514A3995"/>
     <w:multiLevelType w:val="hybridMultilevel"/>
     <w:tmpl w:val="975058B4"/>
@@ -3131,7 +3936,96 @@
       </w:rPr>
     </w:lvl>
   </w:abstractNum>
-  <w:abstractNum w:abstractNumId="23">
+  <w:abstractNum w:abstractNumId="29">
+    <w:nsid w:val="551974A7"/>
+    <w:multiLevelType w:val="hybridMultilevel"/>
+    <w:tmpl w:val="374CDD1A"/>
+    <w:lvl w:ilvl="0" w:tplc="2C0A000F">
+      <w:start w:val="1"/>
+      <w:numFmt w:val="decimal"/>
+      <w:lvlText w:val="%1."/>
+      <w:lvlJc w:val="left"/>
+      <w:pPr>
+        <w:ind w:left="720" w:hanging="360"/>
+      </w:pPr>
+      <w:rPr>
+        <w:rFonts w:hint="default"/>
+      </w:rPr>
+    </w:lvl>
+    <w:lvl w:ilvl="1" w:tplc="2C0A0019" w:tentative="1">
+      <w:start w:val="1"/>
+      <w:numFmt w:val="lowerLetter"/>
+      <w:lvlText w:val="%2."/>
+      <w:lvlJc w:val="left"/>
+      <w:pPr>
+        <w:ind w:left="1440" w:hanging="360"/>
+      </w:pPr>
+    </w:lvl>
+    <w:lvl w:ilvl="2" w:tplc="2C0A001B" w:tentative="1">
+      <w:start w:val="1"/>
+      <w:numFmt w:val="lowerRoman"/>
+      <w:lvlText w:val="%3."/>
+      <w:lvlJc w:val="right"/>
+      <w:pPr>
+        <w:ind w:left="2160" w:hanging="180"/>
+      </w:pPr>
+    </w:lvl>
+    <w:lvl w:ilvl="3" w:tplc="2C0A000F" w:tentative="1">
+      <w:start w:val="1"/>
+      <w:numFmt w:val="decimal"/>
+      <w:lvlText w:val="%4."/>
+      <w:lvlJc w:val="left"/>
+      <w:pPr>
+        <w:ind w:left="2880" w:hanging="360"/>
+      </w:pPr>
+    </w:lvl>
+    <w:lvl w:ilvl="4" w:tplc="2C0A0019" w:tentative="1">
+      <w:start w:val="1"/>
+      <w:numFmt w:val="lowerLetter"/>
+      <w:lvlText w:val="%5."/>
+      <w:lvlJc w:val="left"/>
+      <w:pPr>
+        <w:ind w:left="3600" w:hanging="360"/>
+      </w:pPr>
+    </w:lvl>
+    <w:lvl w:ilvl="5" w:tplc="2C0A001B" w:tentative="1">
+      <w:start w:val="1"/>
+      <w:numFmt w:val="lowerRoman"/>
+      <w:lvlText w:val="%6."/>
+      <w:lvlJc w:val="right"/>
+      <w:pPr>
+        <w:ind w:left="4320" w:hanging="180"/>
+      </w:pPr>
+    </w:lvl>
+    <w:lvl w:ilvl="6" w:tplc="2C0A000F" w:tentative="1">
+      <w:start w:val="1"/>
+      <w:numFmt w:val="decimal"/>
+      <w:lvlText w:val="%7."/>
+      <w:lvlJc w:val="left"/>
+      <w:pPr>
+        <w:ind w:left="5040" w:hanging="360"/>
+      </w:pPr>
+    </w:lvl>
+    <w:lvl w:ilvl="7" w:tplc="2C0A0019" w:tentative="1">
+      <w:start w:val="1"/>
+      <w:numFmt w:val="lowerLetter"/>
+      <w:lvlText w:val="%8."/>
+      <w:lvlJc w:val="left"/>
+      <w:pPr>
+        <w:ind w:left="5760" w:hanging="360"/>
+      </w:pPr>
+    </w:lvl>
+    <w:lvl w:ilvl="8" w:tplc="2C0A001B" w:tentative="1">
+      <w:start w:val="1"/>
+      <w:numFmt w:val="lowerRoman"/>
+      <w:lvlText w:val="%9."/>
+      <w:lvlJc w:val="right"/>
+      <w:pPr>
+        <w:ind w:left="6480" w:hanging="180"/>
+      </w:pPr>
+    </w:lvl>
+  </w:abstractNum>
+  <w:abstractNum w:abstractNumId="30">
     <w:nsid w:val="5927722C"/>
     <w:multiLevelType w:val="hybridMultilevel"/>
     <w:tmpl w:val="7C704392"/>
@@ -3245,7 +4139,7 @@
       </w:rPr>
     </w:lvl>
   </w:abstractNum>
-  <w:abstractNum w:abstractNumId="24">
+  <w:abstractNum w:abstractNumId="31">
     <w:nsid w:val="59706E19"/>
     <w:multiLevelType w:val="hybridMultilevel"/>
     <w:tmpl w:val="1F6CB4DC"/>
@@ -3370,7 +4264,7 @@
       </w:rPr>
     </w:lvl>
   </w:abstractNum>
-  <w:abstractNum w:abstractNumId="25">
+  <w:abstractNum w:abstractNumId="32">
     <w:nsid w:val="5A053858"/>
     <w:multiLevelType w:val="hybridMultilevel"/>
     <w:tmpl w:val="53F44A80"/>
@@ -3485,7 +4379,7 @@
       </w:rPr>
     </w:lvl>
   </w:abstractNum>
-  <w:abstractNum w:abstractNumId="26">
+  <w:abstractNum w:abstractNumId="33">
     <w:nsid w:val="5D357866"/>
     <w:multiLevelType w:val="hybridMultilevel"/>
     <w:tmpl w:val="28827C76"/>
@@ -3598,7 +4492,7 @@
       </w:rPr>
     </w:lvl>
   </w:abstractNum>
-  <w:abstractNum w:abstractNumId="27">
+  <w:abstractNum w:abstractNumId="34">
     <w:nsid w:val="636E3C1A"/>
     <w:multiLevelType w:val="hybridMultilevel"/>
     <w:tmpl w:val="21926398"/>
@@ -3712,7 +4606,96 @@
       </w:rPr>
     </w:lvl>
   </w:abstractNum>
-  <w:abstractNum w:abstractNumId="28">
+  <w:abstractNum w:abstractNumId="35">
+    <w:nsid w:val="6A2D1436"/>
+    <w:multiLevelType w:val="hybridMultilevel"/>
+    <w:tmpl w:val="39ACF844"/>
+    <w:lvl w:ilvl="0" w:tplc="2C0A000F">
+      <w:start w:val="1"/>
+      <w:numFmt w:val="decimal"/>
+      <w:lvlText w:val="%1."/>
+      <w:lvlJc w:val="left"/>
+      <w:pPr>
+        <w:ind w:left="720" w:hanging="360"/>
+      </w:pPr>
+      <w:rPr>
+        <w:rFonts w:hint="default"/>
+      </w:rPr>
+    </w:lvl>
+    <w:lvl w:ilvl="1" w:tplc="2C0A0019" w:tentative="1">
+      <w:start w:val="1"/>
+      <w:numFmt w:val="lowerLetter"/>
+      <w:lvlText w:val="%2."/>
+      <w:lvlJc w:val="left"/>
+      <w:pPr>
+        <w:ind w:left="1440" w:hanging="360"/>
+      </w:pPr>
+    </w:lvl>
+    <w:lvl w:ilvl="2" w:tplc="2C0A001B" w:tentative="1">
+      <w:start w:val="1"/>
+      <w:numFmt w:val="lowerRoman"/>
+      <w:lvlText w:val="%3."/>
+      <w:lvlJc w:val="right"/>
+      <w:pPr>
+        <w:ind w:left="2160" w:hanging="180"/>
+      </w:pPr>
+    </w:lvl>
+    <w:lvl w:ilvl="3" w:tplc="2C0A000F" w:tentative="1">
+      <w:start w:val="1"/>
+      <w:numFmt w:val="decimal"/>
+      <w:lvlText w:val="%4."/>
+      <w:lvlJc w:val="left"/>
+      <w:pPr>
+        <w:ind w:left="2880" w:hanging="360"/>
+      </w:pPr>
+    </w:lvl>
+    <w:lvl w:ilvl="4" w:tplc="2C0A0019" w:tentative="1">
+      <w:start w:val="1"/>
+      <w:numFmt w:val="lowerLetter"/>
+      <w:lvlText w:val="%5."/>
+      <w:lvlJc w:val="left"/>
+      <w:pPr>
+        <w:ind w:left="3600" w:hanging="360"/>
+      </w:pPr>
+    </w:lvl>
+    <w:lvl w:ilvl="5" w:tplc="2C0A001B" w:tentative="1">
+      <w:start w:val="1"/>
+      <w:numFmt w:val="lowerRoman"/>
+      <w:lvlText w:val="%6."/>
+      <w:lvlJc w:val="right"/>
+      <w:pPr>
+        <w:ind w:left="4320" w:hanging="180"/>
+      </w:pPr>
+    </w:lvl>
+    <w:lvl w:ilvl="6" w:tplc="2C0A000F" w:tentative="1">
+      <w:start w:val="1"/>
+      <w:numFmt w:val="decimal"/>
+      <w:lvlText w:val="%7."/>
+      <w:lvlJc w:val="left"/>
+      <w:pPr>
+        <w:ind w:left="5040" w:hanging="360"/>
+      </w:pPr>
+    </w:lvl>
+    <w:lvl w:ilvl="7" w:tplc="2C0A0019" w:tentative="1">
+      <w:start w:val="1"/>
+      <w:numFmt w:val="lowerLetter"/>
+      <w:lvlText w:val="%8."/>
+      <w:lvlJc w:val="left"/>
+      <w:pPr>
+        <w:ind w:left="5760" w:hanging="360"/>
+      </w:pPr>
+    </w:lvl>
+    <w:lvl w:ilvl="8" w:tplc="2C0A001B" w:tentative="1">
+      <w:start w:val="1"/>
+      <w:numFmt w:val="lowerRoman"/>
+      <w:lvlText w:val="%9."/>
+      <w:lvlJc w:val="right"/>
+      <w:pPr>
+        <w:ind w:left="6480" w:hanging="180"/>
+      </w:pPr>
+    </w:lvl>
+  </w:abstractNum>
+  <w:abstractNum w:abstractNumId="36">
     <w:nsid w:val="6BA55DE2"/>
     <w:multiLevelType w:val="multilevel"/>
     <w:tmpl w:val="D0865396"/>
@@ -3825,7 +4808,7 @@
       </w:rPr>
     </w:lvl>
   </w:abstractNum>
-  <w:abstractNum w:abstractNumId="29">
+  <w:abstractNum w:abstractNumId="37">
     <w:nsid w:val="6BFB47F8"/>
     <w:multiLevelType w:val="hybridMultilevel"/>
     <w:tmpl w:val="5F50FD56"/>
@@ -3937,7 +4920,7 @@
       </w:rPr>
     </w:lvl>
   </w:abstractNum>
-  <w:abstractNum w:abstractNumId="30">
+  <w:abstractNum w:abstractNumId="38">
     <w:nsid w:val="6C8444EC"/>
     <w:multiLevelType w:val="hybridMultilevel"/>
     <w:tmpl w:val="BAEC85DC"/>
@@ -4026,7 +5009,7 @@
       </w:pPr>
     </w:lvl>
   </w:abstractNum>
-  <w:abstractNum w:abstractNumId="31">
+  <w:abstractNum w:abstractNumId="39">
     <w:nsid w:val="6F334B5F"/>
     <w:multiLevelType w:val="hybridMultilevel"/>
     <w:tmpl w:val="0958AF4E"/>
@@ -4139,7 +5122,7 @@
       </w:rPr>
     </w:lvl>
   </w:abstractNum>
-  <w:abstractNum w:abstractNumId="32">
+  <w:abstractNum w:abstractNumId="40">
     <w:nsid w:val="70F42202"/>
     <w:multiLevelType w:val="hybridMultilevel"/>
     <w:tmpl w:val="9DE4CE46"/>
@@ -4258,7 +5241,7 @@
       </w:rPr>
     </w:lvl>
   </w:abstractNum>
-  <w:abstractNum w:abstractNumId="33">
+  <w:abstractNum w:abstractNumId="41">
     <w:nsid w:val="74F24482"/>
     <w:multiLevelType w:val="hybridMultilevel"/>
     <w:tmpl w:val="E5B05216"/>
@@ -4398,7 +5381,7 @@
       </w:rPr>
     </w:lvl>
   </w:abstractNum>
-  <w:abstractNum w:abstractNumId="34">
+  <w:abstractNum w:abstractNumId="42">
     <w:nsid w:val="78AE108D"/>
     <w:multiLevelType w:val="hybridMultilevel"/>
     <w:tmpl w:val="3732D9E6"/>
@@ -4487,7 +5470,7 @@
       </w:pPr>
     </w:lvl>
   </w:abstractNum>
-  <w:abstractNum w:abstractNumId="35">
+  <w:abstractNum w:abstractNumId="43">
     <w:nsid w:val="7B6700E1"/>
     <w:multiLevelType w:val="hybridMultilevel"/>
     <w:tmpl w:val="7DCEDE2A"/>
@@ -4599,7 +5582,7 @@
       </w:rPr>
     </w:lvl>
   </w:abstractNum>
-  <w:abstractNum w:abstractNumId="36">
+  <w:abstractNum w:abstractNumId="44">
     <w:nsid w:val="7C27272E"/>
     <w:multiLevelType w:val="hybridMultilevel"/>
     <w:tmpl w:val="A9F497AE"/>
@@ -4713,116 +5696,324 @@
       </w:rPr>
     </w:lvl>
   </w:abstractNum>
+  <w:abstractNum w:abstractNumId="45">
+    <w:nsid w:val="7EE5662F"/>
+    <w:multiLevelType w:val="hybridMultilevel"/>
+    <w:tmpl w:val="42F2A40A"/>
+    <w:lvl w:ilvl="0" w:tplc="2C0A000F">
+      <w:start w:val="1"/>
+      <w:numFmt w:val="decimal"/>
+      <w:lvlText w:val="%1."/>
+      <w:lvlJc w:val="left"/>
+      <w:pPr>
+        <w:ind w:left="720" w:hanging="360"/>
+      </w:pPr>
+      <w:rPr>
+        <w:rFonts w:hint="default"/>
+      </w:rPr>
+    </w:lvl>
+    <w:lvl w:ilvl="1" w:tplc="2C0A0019" w:tentative="1">
+      <w:start w:val="1"/>
+      <w:numFmt w:val="lowerLetter"/>
+      <w:lvlText w:val="%2."/>
+      <w:lvlJc w:val="left"/>
+      <w:pPr>
+        <w:ind w:left="1440" w:hanging="360"/>
+      </w:pPr>
+    </w:lvl>
+    <w:lvl w:ilvl="2" w:tplc="2C0A001B" w:tentative="1">
+      <w:start w:val="1"/>
+      <w:numFmt w:val="lowerRoman"/>
+      <w:lvlText w:val="%3."/>
+      <w:lvlJc w:val="right"/>
+      <w:pPr>
+        <w:ind w:left="2160" w:hanging="180"/>
+      </w:pPr>
+    </w:lvl>
+    <w:lvl w:ilvl="3" w:tplc="2C0A000F" w:tentative="1">
+      <w:start w:val="1"/>
+      <w:numFmt w:val="decimal"/>
+      <w:lvlText w:val="%4."/>
+      <w:lvlJc w:val="left"/>
+      <w:pPr>
+        <w:ind w:left="2880" w:hanging="360"/>
+      </w:pPr>
+    </w:lvl>
+    <w:lvl w:ilvl="4" w:tplc="2C0A0019" w:tentative="1">
+      <w:start w:val="1"/>
+      <w:numFmt w:val="lowerLetter"/>
+      <w:lvlText w:val="%5."/>
+      <w:lvlJc w:val="left"/>
+      <w:pPr>
+        <w:ind w:left="3600" w:hanging="360"/>
+      </w:pPr>
+    </w:lvl>
+    <w:lvl w:ilvl="5" w:tplc="2C0A001B" w:tentative="1">
+      <w:start w:val="1"/>
+      <w:numFmt w:val="lowerRoman"/>
+      <w:lvlText w:val="%6."/>
+      <w:lvlJc w:val="right"/>
+      <w:pPr>
+        <w:ind w:left="4320" w:hanging="180"/>
+      </w:pPr>
+    </w:lvl>
+    <w:lvl w:ilvl="6" w:tplc="2C0A000F" w:tentative="1">
+      <w:start w:val="1"/>
+      <w:numFmt w:val="decimal"/>
+      <w:lvlText w:val="%7."/>
+      <w:lvlJc w:val="left"/>
+      <w:pPr>
+        <w:ind w:left="5040" w:hanging="360"/>
+      </w:pPr>
+    </w:lvl>
+    <w:lvl w:ilvl="7" w:tplc="2C0A0019" w:tentative="1">
+      <w:start w:val="1"/>
+      <w:numFmt w:val="lowerLetter"/>
+      <w:lvlText w:val="%8."/>
+      <w:lvlJc w:val="left"/>
+      <w:pPr>
+        <w:ind w:left="5760" w:hanging="360"/>
+      </w:pPr>
+    </w:lvl>
+    <w:lvl w:ilvl="8" w:tplc="2C0A001B" w:tentative="1">
+      <w:start w:val="1"/>
+      <w:numFmt w:val="lowerRoman"/>
+      <w:lvlText w:val="%9."/>
+      <w:lvlJc w:val="right"/>
+      <w:pPr>
+        <w:ind w:left="6480" w:hanging="180"/>
+      </w:pPr>
+    </w:lvl>
+  </w:abstractNum>
+  <w:abstractNum w:abstractNumId="46">
+    <w:nsid w:val="7F3D1404"/>
+    <w:multiLevelType w:val="hybridMultilevel"/>
+    <w:tmpl w:val="FA680B02"/>
+    <w:lvl w:ilvl="0" w:tplc="2C0A000F">
+      <w:start w:val="1"/>
+      <w:numFmt w:val="decimal"/>
+      <w:lvlText w:val="%1."/>
+      <w:lvlJc w:val="left"/>
+      <w:pPr>
+        <w:ind w:left="720" w:hanging="360"/>
+      </w:pPr>
+      <w:rPr>
+        <w:rFonts w:hint="default"/>
+      </w:rPr>
+    </w:lvl>
+    <w:lvl w:ilvl="1" w:tplc="2C0A0019" w:tentative="1">
+      <w:start w:val="1"/>
+      <w:numFmt w:val="lowerLetter"/>
+      <w:lvlText w:val="%2."/>
+      <w:lvlJc w:val="left"/>
+      <w:pPr>
+        <w:ind w:left="1440" w:hanging="360"/>
+      </w:pPr>
+    </w:lvl>
+    <w:lvl w:ilvl="2" w:tplc="2C0A001B" w:tentative="1">
+      <w:start w:val="1"/>
+      <w:numFmt w:val="lowerRoman"/>
+      <w:lvlText w:val="%3."/>
+      <w:lvlJc w:val="right"/>
+      <w:pPr>
+        <w:ind w:left="2160" w:hanging="180"/>
+      </w:pPr>
+    </w:lvl>
+    <w:lvl w:ilvl="3" w:tplc="2C0A000F" w:tentative="1">
+      <w:start w:val="1"/>
+      <w:numFmt w:val="decimal"/>
+      <w:lvlText w:val="%4."/>
+      <w:lvlJc w:val="left"/>
+      <w:pPr>
+        <w:ind w:left="2880" w:hanging="360"/>
+      </w:pPr>
+    </w:lvl>
+    <w:lvl w:ilvl="4" w:tplc="2C0A0019" w:tentative="1">
+      <w:start w:val="1"/>
+      <w:numFmt w:val="lowerLetter"/>
+      <w:lvlText w:val="%5."/>
+      <w:lvlJc w:val="left"/>
+      <w:pPr>
+        <w:ind w:left="3600" w:hanging="360"/>
+      </w:pPr>
+    </w:lvl>
+    <w:lvl w:ilvl="5" w:tplc="2C0A001B" w:tentative="1">
+      <w:start w:val="1"/>
+      <w:numFmt w:val="lowerRoman"/>
+      <w:lvlText w:val="%6."/>
+      <w:lvlJc w:val="right"/>
+      <w:pPr>
+        <w:ind w:left="4320" w:hanging="180"/>
+      </w:pPr>
+    </w:lvl>
+    <w:lvl w:ilvl="6" w:tplc="2C0A000F" w:tentative="1">
+      <w:start w:val="1"/>
+      <w:numFmt w:val="decimal"/>
+      <w:lvlText w:val="%7."/>
+      <w:lvlJc w:val="left"/>
+      <w:pPr>
+        <w:ind w:left="5040" w:hanging="360"/>
+      </w:pPr>
+    </w:lvl>
+    <w:lvl w:ilvl="7" w:tplc="2C0A0019" w:tentative="1">
+      <w:start w:val="1"/>
+      <w:numFmt w:val="lowerLetter"/>
+      <w:lvlText w:val="%8."/>
+      <w:lvlJc w:val="left"/>
+      <w:pPr>
+        <w:ind w:left="5760" w:hanging="360"/>
+      </w:pPr>
+    </w:lvl>
+    <w:lvl w:ilvl="8" w:tplc="2C0A001B" w:tentative="1">
+      <w:start w:val="1"/>
+      <w:numFmt w:val="lowerRoman"/>
+      <w:lvlText w:val="%9."/>
+      <w:lvlJc w:val="right"/>
+      <w:pPr>
+        <w:ind w:left="6480" w:hanging="180"/>
+      </w:pPr>
+    </w:lvl>
+  </w:abstractNum>
   <w:num w:numId="1">
-    <w:abstractNumId w:val="20"/>
+    <w:abstractNumId w:val="26"/>
   </w:num>
   <w:num w:numId="2">
-    <w:abstractNumId w:val="32"/>
+    <w:abstractNumId w:val="40"/>
   </w:num>
   <w:num w:numId="3">
-    <w:abstractNumId w:val="1"/>
+    <w:abstractNumId w:val="2"/>
   </w:num>
   <w:num w:numId="4">
-    <w:abstractNumId w:val="24"/>
+    <w:abstractNumId w:val="31"/>
   </w:num>
   <w:num w:numId="5">
     <w:abstractNumId w:val="0"/>
   </w:num>
   <w:num w:numId="6">
-    <w:abstractNumId w:val="17"/>
+    <w:abstractNumId w:val="23"/>
   </w:num>
   <w:num w:numId="7">
+    <w:abstractNumId w:val="22"/>
+  </w:num>
+  <w:num w:numId="8">
+    <w:abstractNumId w:val="10"/>
+  </w:num>
+  <w:num w:numId="9">
+    <w:abstractNumId w:val="34"/>
+  </w:num>
+  <w:num w:numId="10">
+    <w:abstractNumId w:val="25"/>
+  </w:num>
+  <w:num w:numId="11">
+    <w:abstractNumId w:val="30"/>
+  </w:num>
+  <w:num w:numId="12">
+    <w:abstractNumId w:val="13"/>
+  </w:num>
+  <w:num w:numId="13">
+    <w:abstractNumId w:val="44"/>
+  </w:num>
+  <w:num w:numId="14">
+    <w:abstractNumId w:val="32"/>
+  </w:num>
+  <w:num w:numId="15">
+    <w:abstractNumId w:val="20"/>
+  </w:num>
+  <w:num w:numId="16">
+    <w:abstractNumId w:val="38"/>
+  </w:num>
+  <w:num w:numId="17">
+    <w:abstractNumId w:val="33"/>
+  </w:num>
+  <w:num w:numId="18">
+    <w:abstractNumId w:val="4"/>
+  </w:num>
+  <w:num w:numId="19">
+    <w:abstractNumId w:val="37"/>
+  </w:num>
+  <w:num w:numId="20">
+    <w:abstractNumId w:val="15"/>
+  </w:num>
+  <w:num w:numId="21">
+    <w:abstractNumId w:val="6"/>
+  </w:num>
+  <w:num w:numId="22">
+    <w:abstractNumId w:val="28"/>
+  </w:num>
+  <w:num w:numId="23">
+    <w:abstractNumId w:val="7"/>
+  </w:num>
+  <w:num w:numId="24">
+    <w:abstractNumId w:val="41"/>
+  </w:num>
+  <w:num w:numId="25">
+    <w:abstractNumId w:val="12"/>
+  </w:num>
+  <w:num w:numId="26">
+    <w:abstractNumId w:val="3"/>
+  </w:num>
+  <w:num w:numId="27">
+    <w:abstractNumId w:val="39"/>
+  </w:num>
+  <w:num w:numId="28">
+    <w:abstractNumId w:val="24"/>
+  </w:num>
+  <w:num w:numId="29">
+    <w:abstractNumId w:val="27"/>
+  </w:num>
+  <w:num w:numId="30">
+    <w:abstractNumId w:val="18"/>
+  </w:num>
+  <w:num w:numId="31">
+    <w:abstractNumId w:val="43"/>
+  </w:num>
+  <w:num w:numId="32">
+    <w:abstractNumId w:val="11"/>
+  </w:num>
+  <w:num w:numId="33">
+    <w:abstractNumId w:val="36"/>
+  </w:num>
+  <w:num w:numId="34">
+    <w:abstractNumId w:val="42"/>
+  </w:num>
+  <w:num w:numId="35">
+    <w:abstractNumId w:val="19"/>
+  </w:num>
+  <w:num w:numId="36">
+    <w:abstractNumId w:val="21"/>
+  </w:num>
+  <w:num w:numId="37">
+    <w:abstractNumId w:val="8"/>
+  </w:num>
+  <w:num w:numId="38">
+    <w:abstractNumId w:val="29"/>
+  </w:num>
+  <w:num w:numId="39">
+    <w:abstractNumId w:val="35"/>
+  </w:num>
+  <w:num w:numId="40">
+    <w:abstractNumId w:val="5"/>
+  </w:num>
+  <w:num w:numId="41">
+    <w:abstractNumId w:val="14"/>
+  </w:num>
+  <w:num w:numId="42">
+    <w:abstractNumId w:val="9"/>
+  </w:num>
+  <w:num w:numId="43">
+    <w:abstractNumId w:val="1"/>
+  </w:num>
+  <w:num w:numId="44">
     <w:abstractNumId w:val="16"/>
   </w:num>
-  <w:num w:numId="8">
-    <w:abstractNumId w:val="7"/>
+  <w:num w:numId="45">
+    <w:abstractNumId w:val="46"/>
   </w:num>
-  <w:num w:numId="9">
-    <w:abstractNumId w:val="27"/>
+  <w:num w:numId="46">
+    <w:abstractNumId w:val="45"/>
   </w:num>
-  <w:num w:numId="10">
-    <w:abstractNumId w:val="19"/>
-  </w:num>
-  <w:num w:numId="11">
-    <w:abstractNumId w:val="23"/>
-  </w:num>
-  <w:num w:numId="12">
-    <w:abstractNumId w:val="10"/>
-  </w:num>
-  <w:num w:numId="13">
-    <w:abstractNumId w:val="36"/>
-  </w:num>
-  <w:num w:numId="14">
-    <w:abstractNumId w:val="25"/>
-  </w:num>
-  <w:num w:numId="15">
-    <w:abstractNumId w:val="14"/>
-  </w:num>
-  <w:num w:numId="16">
-    <w:abstractNumId w:val="30"/>
-  </w:num>
-  <w:num w:numId="17">
-    <w:abstractNumId w:val="26"/>
-  </w:num>
-  <w:num w:numId="18">
-    <w:abstractNumId w:val="3"/>
-  </w:num>
-  <w:num w:numId="19">
-    <w:abstractNumId w:val="29"/>
-  </w:num>
-  <w:num w:numId="20">
-    <w:abstractNumId w:val="11"/>
-  </w:num>
-  <w:num w:numId="21">
-    <w:abstractNumId w:val="4"/>
-  </w:num>
-  <w:num w:numId="22">
-    <w:abstractNumId w:val="22"/>
-  </w:num>
-  <w:num w:numId="23">
-    <w:abstractNumId w:val="5"/>
-  </w:num>
-  <w:num w:numId="24">
-    <w:abstractNumId w:val="33"/>
-  </w:num>
-  <w:num w:numId="25">
-    <w:abstractNumId w:val="9"/>
-  </w:num>
-  <w:num w:numId="26">
-    <w:abstractNumId w:val="2"/>
-  </w:num>
-  <w:num w:numId="27">
-    <w:abstractNumId w:val="31"/>
-  </w:num>
-  <w:num w:numId="28">
-    <w:abstractNumId w:val="18"/>
-  </w:num>
-  <w:num w:numId="29">
-    <w:abstractNumId w:val="21"/>
-  </w:num>
-  <w:num w:numId="30">
-    <w:abstractNumId w:val="12"/>
-  </w:num>
-  <w:num w:numId="31">
-    <w:abstractNumId w:val="35"/>
-  </w:num>
-  <w:num w:numId="32">
-    <w:abstractNumId w:val="8"/>
-  </w:num>
-  <w:num w:numId="33">
-    <w:abstractNumId w:val="28"/>
-  </w:num>
-  <w:num w:numId="34">
-    <w:abstractNumId w:val="34"/>
-  </w:num>
-  <w:num w:numId="35">
-    <w:abstractNumId w:val="13"/>
-  </w:num>
-  <w:num w:numId="36">
-    <w:abstractNumId w:val="15"/>
-  </w:num>
-  <w:num w:numId="37">
-    <w:abstractNumId w:val="6"/>
+  <w:num w:numId="47">
+    <w:abstractNumId w:val="17"/>
   </w:num>
 </w:numbering>
 </file>
@@ -5683,7 +6874,7 @@
 </file>
 
 <file path=customXml/itemProps1.xml><?xml version="1.0" encoding="utf-8"?>
-<ds:datastoreItem xmlns:ds="http://schemas.openxmlformats.org/officeDocument/2006/customXml" ds:itemID="{7ED157C2-2432-4414-9284-5B300ADAE821}">
+<ds:datastoreItem xmlns:ds="http://schemas.openxmlformats.org/officeDocument/2006/customXml" ds:itemID="{2B2F3E54-9D07-4E1C-BADD-472D378AFA7C}">
   <ds:schemaRefs>
     <ds:schemaRef ds:uri="http://schemas.openxmlformats.org/officeDocument/2006/bibliography"/>
   </ds:schemaRefs>

--- a/TPSI2 - Entregable 4 - Diseño Orientado a Objetos.docx
+++ b/TPSI2 - Entregable 4 - Diseño Orientado a Objetos.docx
@@ -253,6 +253,7 @@
     </w:p>
     <w:p>
       <w:pPr>
+        <w:jc w:val="center"/>
         <w:rPr>
           <w:lang w:val="es-ES"/>
         </w:rPr>
@@ -263,9 +264,9 @@
         </w:rPr>
         <w:drawing>
           <wp:inline distT="0" distB="0" distL="0" distR="0">
-            <wp:extent cx="5978106" cy="7263442"/>
-            <wp:effectExtent l="0" t="0" r="3594" b="0"/>
-            <wp:docPr id="3" name="2 Imagen" descr="CargarBien.png"/>
+            <wp:extent cx="3528191" cy="7426390"/>
+            <wp:effectExtent l="19050" t="0" r="0" b="0"/>
+            <wp:docPr id="9" name="8 Imagen" descr="CargarBien.png"/>
             <wp:cNvGraphicFramePr>
               <a:graphicFrameLocks xmlns:a="http://schemas.openxmlformats.org/drawingml/2006/main" noChangeAspect="1"/>
             </wp:cNvGraphicFramePr>
@@ -278,7 +279,6 @@
                   </pic:nvPicPr>
                   <pic:blipFill>
                     <a:blip r:embed="rId10" cstate="print"/>
-                    <a:srcRect r="46255" b="68607"/>
                     <a:stretch>
                       <a:fillRect/>
                     </a:stretch>
@@ -286,7 +286,7 @@
                   <pic:spPr>
                     <a:xfrm>
                       <a:off x="0" y="0"/>
-                      <a:ext cx="5978106" cy="7263442"/>
+                      <a:ext cx="3537111" cy="7445165"/>
                     </a:xfrm>
                     <a:prstGeom prst="rect">
                       <a:avLst/>
@@ -331,14 +331,399 @@
     </w:p>
     <w:p>
       <w:pPr>
+        <w:jc w:val="center"/>
         <w:rPr>
           <w:lang w:val="es-ES"/>
         </w:rPr>
       </w:pPr>
+      <w:r>
+        <w:rPr>
+          <w:noProof/>
+        </w:rPr>
+        <w:drawing>
+          <wp:inline distT="0" distB="0" distL="0" distR="0">
+            <wp:extent cx="4786585" cy="6879836"/>
+            <wp:effectExtent l="19050" t="0" r="0" b="0"/>
+            <wp:docPr id="10" name="9 Imagen" descr="Bienes_a_recibir.png"/>
+            <wp:cNvGraphicFramePr>
+              <a:graphicFrameLocks xmlns:a="http://schemas.openxmlformats.org/drawingml/2006/main" noChangeAspect="1"/>
+            </wp:cNvGraphicFramePr>
+            <a:graphic xmlns:a="http://schemas.openxmlformats.org/drawingml/2006/main">
+              <a:graphicData uri="http://schemas.openxmlformats.org/drawingml/2006/picture">
+                <pic:pic xmlns:pic="http://schemas.openxmlformats.org/drawingml/2006/picture">
+                  <pic:nvPicPr>
+                    <pic:cNvPr id="0" name="Bienes_a_recibir.png"/>
+                    <pic:cNvPicPr/>
+                  </pic:nvPicPr>
+                  <pic:blipFill>
+                    <a:blip r:embed="rId11" cstate="print"/>
+                    <a:stretch>
+                      <a:fillRect/>
+                    </a:stretch>
+                  </pic:blipFill>
+                  <pic:spPr>
+                    <a:xfrm>
+                      <a:off x="0" y="0"/>
+                      <a:ext cx="4789052" cy="6883382"/>
+                    </a:xfrm>
+                    <a:prstGeom prst="rect">
+                      <a:avLst/>
+                    </a:prstGeom>
+                  </pic:spPr>
+                </pic:pic>
+              </a:graphicData>
+            </a:graphic>
+          </wp:inline>
+        </w:drawing>
+      </w:r>
     </w:p>
+    <w:p>
+      <w:pPr>
+        <w:pStyle w:val="Ttulo2"/>
+        <w:rPr>
+          <w:lang w:val="es-ES"/>
+        </w:rPr>
+      </w:pPr>
+      <w:r>
+        <w:rPr>
+          <w:lang w:val="es-ES"/>
+        </w:rPr>
+        <w:lastRenderedPageBreak/>
+        <w:t xml:space="preserve">5-c </w:t>
+      </w:r>
+      <w:r>
+        <w:rPr>
+          <w:lang w:val="es-ES"/>
+        </w:rPr>
+        <w:t>Diagrama de clases de diseño</w:t>
+      </w:r>
+    </w:p>
+    <w:p>
+      <w:pPr>
+        <w:jc w:val="center"/>
+        <w:rPr>
+          <w:lang w:val="es-ES"/>
+        </w:rPr>
+      </w:pPr>
+      <w:r>
+        <w:rPr>
+          <w:noProof/>
+        </w:rPr>
+        <w:drawing>
+          <wp:inline distT="0" distB="0" distL="0" distR="0">
+            <wp:extent cx="5291898" cy="7361235"/>
+            <wp:effectExtent l="19050" t="0" r="0" b="0"/>
+            <wp:docPr id="12" name="11 Imagen" descr="DiagramaDeClasesDeDiseño.png"/>
+            <wp:cNvGraphicFramePr>
+              <a:graphicFrameLocks xmlns:a="http://schemas.openxmlformats.org/drawingml/2006/main" noChangeAspect="1"/>
+            </wp:cNvGraphicFramePr>
+            <a:graphic xmlns:a="http://schemas.openxmlformats.org/drawingml/2006/main">
+              <a:graphicData uri="http://schemas.openxmlformats.org/drawingml/2006/picture">
+                <pic:pic xmlns:pic="http://schemas.openxmlformats.org/drawingml/2006/picture">
+                  <pic:nvPicPr>
+                    <pic:cNvPr id="0" name="DiagramaDeClasesDeDiseño.png"/>
+                    <pic:cNvPicPr/>
+                  </pic:nvPicPr>
+                  <pic:blipFill>
+                    <a:blip r:embed="rId12" cstate="print"/>
+                    <a:stretch>
+                      <a:fillRect/>
+                    </a:stretch>
+                  </pic:blipFill>
+                  <pic:spPr>
+                    <a:xfrm>
+                      <a:off x="0" y="0"/>
+                      <a:ext cx="5294625" cy="7365029"/>
+                    </a:xfrm>
+                    <a:prstGeom prst="rect">
+                      <a:avLst/>
+                    </a:prstGeom>
+                  </pic:spPr>
+                </pic:pic>
+              </a:graphicData>
+            </a:graphic>
+          </wp:inline>
+        </w:drawing>
+      </w:r>
+    </w:p>
+    <w:p>
+      <w:pPr>
+        <w:jc w:val="left"/>
+        <w:rPr>
+          <w:lang w:val="es-ES"/>
+        </w:rPr>
+      </w:pPr>
+      <w:r>
+        <w:rPr>
+          <w:lang w:val="es-ES"/>
+        </w:rPr>
+        <w:br w:type="page"/>
+      </w:r>
+    </w:p>
+    <w:p>
+      <w:pPr>
+        <w:pStyle w:val="Ttulo2"/>
+        <w:rPr>
+          <w:lang w:val="es-ES"/>
+        </w:rPr>
+      </w:pPr>
+      <w:r>
+        <w:rPr>
+          <w:lang w:val="es-ES"/>
+        </w:rPr>
+        <w:lastRenderedPageBreak/>
+        <w:t>5-d Diagrama de transición de estados</w:t>
+      </w:r>
+    </w:p>
+    <w:p>
+      <w:pPr>
+        <w:pStyle w:val="Ttulo3"/>
+      </w:pPr>
+      <w:r>
+        <w:t>Estados de un bien de uso</w:t>
+      </w:r>
+    </w:p>
+    <w:p>
+      <w:pPr>
+        <w:pStyle w:val="Prrafodelista"/>
+        <w:numPr>
+          <w:ilvl w:val="0"/>
+          <w:numId w:val="26"/>
+        </w:numPr>
+      </w:pPr>
+      <w:r>
+        <w:rPr>
+          <w:b/>
+        </w:rPr>
+        <w:t>Asignado a una posición</w:t>
+      </w:r>
+      <w:r>
+        <w:t>: el bien de uso está fijo en una posición de la empresa. En este momento no se encuentra en movimiento.</w:t>
+      </w:r>
+    </w:p>
+    <w:p>
+      <w:pPr>
+        <w:pStyle w:val="Prrafodelista"/>
+        <w:numPr>
+          <w:ilvl w:val="0"/>
+          <w:numId w:val="26"/>
+        </w:numPr>
+      </w:pPr>
+      <w:r>
+        <w:rPr>
+          <w:b/>
+        </w:rPr>
+        <w:t>Cambiando de posición</w:t>
+      </w:r>
+      <w:r>
+        <w:t>: los bienes en este estado están en movimiento desde una posición de origen a una de destino.</w:t>
+      </w:r>
+    </w:p>
+    <w:p>
+      <w:pPr>
+        <w:pStyle w:val="Prrafodelista"/>
+        <w:numPr>
+          <w:ilvl w:val="0"/>
+          <w:numId w:val="26"/>
+        </w:numPr>
+      </w:pPr>
+      <w:r>
+        <w:rPr>
+          <w:b/>
+        </w:rPr>
+        <w:t>Baja provisoria</w:t>
+      </w:r>
+      <w:r>
+        <w:t>: el responsable del bien de uso lo marca como dado de baja. Este queda en un estado provisorio de baja. Lo que en realidad sucede en este caso es que el bien de uso se “mueve” a una posición ficticia llamada “baja de bienes de uso”, cuyos responsables se encargan de confirmar la baja del bien de uso.</w:t>
+      </w:r>
+    </w:p>
+    <w:p>
+      <w:pPr>
+        <w:pStyle w:val="Prrafodelista"/>
+        <w:numPr>
+          <w:ilvl w:val="0"/>
+          <w:numId w:val="26"/>
+        </w:numPr>
+      </w:pPr>
+      <w:r>
+        <w:rPr>
+          <w:b/>
+        </w:rPr>
+        <w:t>Baja definitiva</w:t>
+      </w:r>
+      <w:r>
+        <w:t>: un responsable de bajas de bienes de uso rechaza o confirma la baja del bien de uso. En el primer caso el bien queda en la posición que estaba antes de ser dado de baja provisoriamente (esto puede deberse a errores en la baja). En el segundo, el responsable confirma la baja del bien, lo que da por finalizada su trazabilidad.</w:t>
+      </w:r>
+    </w:p>
+    <w:p>
+      <w:pPr>
+        <w:jc w:val="center"/>
+      </w:pPr>
+      <w:r>
+        <w:rPr>
+          <w:noProof/>
+        </w:rPr>
+        <w:drawing>
+          <wp:inline distT="0" distB="0" distL="0" distR="0">
+            <wp:extent cx="5612130" cy="2162810"/>
+            <wp:effectExtent l="0" t="0" r="0" b="0"/>
+            <wp:docPr id="13" name="12 Imagen" descr="DTE_Bien_de_uso.png"/>
+            <wp:cNvGraphicFramePr>
+              <a:graphicFrameLocks xmlns:a="http://schemas.openxmlformats.org/drawingml/2006/main" noChangeAspect="1"/>
+            </wp:cNvGraphicFramePr>
+            <a:graphic xmlns:a="http://schemas.openxmlformats.org/drawingml/2006/main">
+              <a:graphicData uri="http://schemas.openxmlformats.org/drawingml/2006/picture">
+                <pic:pic xmlns:pic="http://schemas.openxmlformats.org/drawingml/2006/picture">
+                  <pic:nvPicPr>
+                    <pic:cNvPr id="0" name="DTE_Bien_de_uso.png"/>
+                    <pic:cNvPicPr/>
+                  </pic:nvPicPr>
+                  <pic:blipFill>
+                    <a:blip r:embed="rId13" cstate="print"/>
+                    <a:stretch>
+                      <a:fillRect/>
+                    </a:stretch>
+                  </pic:blipFill>
+                  <pic:spPr>
+                    <a:xfrm>
+                      <a:off x="0" y="0"/>
+                      <a:ext cx="5612130" cy="2162810"/>
+                    </a:xfrm>
+                    <a:prstGeom prst="rect">
+                      <a:avLst/>
+                    </a:prstGeom>
+                  </pic:spPr>
+                </pic:pic>
+              </a:graphicData>
+            </a:graphic>
+          </wp:inline>
+        </w:drawing>
+      </w:r>
+    </w:p>
+    <w:p>
+      <w:pPr>
+        <w:pStyle w:val="Ttulo3"/>
+        <w:ind w:left="360"/>
+      </w:pPr>
+      <w:r>
+        <w:t>Estados de un movimiento de bien de uso</w:t>
+      </w:r>
+    </w:p>
+    <w:p>
+      <w:pPr>
+        <w:pStyle w:val="Prrafodelista"/>
+        <w:numPr>
+          <w:ilvl w:val="0"/>
+          <w:numId w:val="26"/>
+        </w:numPr>
+        <w:ind w:left="1080"/>
+      </w:pPr>
+      <w:r>
+        <w:rPr>
+          <w:b/>
+        </w:rPr>
+        <w:t>No finalizado</w:t>
+      </w:r>
+      <w:r>
+        <w:t>: un movimiento en este estado aún no ha finalizado, es decir, el bien se encuentra en movimiento entre la posición de origen y de destino.</w:t>
+      </w:r>
+    </w:p>
+    <w:p>
+      <w:pPr>
+        <w:pStyle w:val="Prrafodelista"/>
+        <w:numPr>
+          <w:ilvl w:val="0"/>
+          <w:numId w:val="26"/>
+        </w:numPr>
+        <w:ind w:left="1080"/>
+      </w:pPr>
+      <w:r>
+        <w:rPr>
+          <w:b/>
+        </w:rPr>
+        <w:t>Finalizado</w:t>
+      </w:r>
+      <w:r>
+        <w:t>: un movimiento en este estado indica que el bien terminó la transición del bien de una posición a otra.</w:t>
+      </w:r>
+    </w:p>
+    <w:p>
+      <w:pPr>
+        <w:pStyle w:val="Prrafodelista"/>
+        <w:numPr>
+          <w:ilvl w:val="0"/>
+          <w:numId w:val="26"/>
+        </w:numPr>
+        <w:ind w:left="1080"/>
+      </w:pPr>
+      <w:r>
+        <w:rPr>
+          <w:b/>
+        </w:rPr>
+        <w:t>Cancelado</w:t>
+      </w:r>
+      <w:r>
+        <w:t>: un movimiento en este estado indica que se canceló la transición de un bien de una posición a otra.</w:t>
+      </w:r>
+    </w:p>
+    <w:p>
+      <w:pPr>
+        <w:jc w:val="center"/>
+      </w:pPr>
+      <w:r>
+        <w:rPr>
+          <w:noProof/>
+        </w:rPr>
+        <w:lastRenderedPageBreak/>
+        <w:drawing>
+          <wp:inline distT="0" distB="0" distL="0" distR="0">
+            <wp:extent cx="5612130" cy="2130425"/>
+            <wp:effectExtent l="0" t="0" r="0" b="0"/>
+            <wp:docPr id="14" name="13 Imagen" descr="DTE_Movimiento.png"/>
+            <wp:cNvGraphicFramePr>
+              <a:graphicFrameLocks xmlns:a="http://schemas.openxmlformats.org/drawingml/2006/main" noChangeAspect="1"/>
+            </wp:cNvGraphicFramePr>
+            <a:graphic xmlns:a="http://schemas.openxmlformats.org/drawingml/2006/main">
+              <a:graphicData uri="http://schemas.openxmlformats.org/drawingml/2006/picture">
+                <pic:pic xmlns:pic="http://schemas.openxmlformats.org/drawingml/2006/picture">
+                  <pic:nvPicPr>
+                    <pic:cNvPr id="0" name="DTE_Movimiento.png"/>
+                    <pic:cNvPicPr/>
+                  </pic:nvPicPr>
+                  <pic:blipFill>
+                    <a:blip r:embed="rId14" cstate="print"/>
+                    <a:stretch>
+                      <a:fillRect/>
+                    </a:stretch>
+                  </pic:blipFill>
+                  <pic:spPr>
+                    <a:xfrm>
+                      <a:off x="0" y="0"/>
+                      <a:ext cx="5612130" cy="2130425"/>
+                    </a:xfrm>
+                    <a:prstGeom prst="rect">
+                      <a:avLst/>
+                    </a:prstGeom>
+                  </pic:spPr>
+                </pic:pic>
+              </a:graphicData>
+            </a:graphic>
+          </wp:inline>
+        </w:drawing>
+      </w:r>
+    </w:p>
+    <w:p>
+      <w:pPr>
+        <w:pStyle w:val="Ttulo2"/>
+      </w:pPr>
+      <w:r>
+        <w:t>5-e Diagrama de componentes</w:t>
+      </w:r>
+    </w:p>
+    <w:p/>
     <w:sectPr>
-      <w:headerReference w:type="default" r:id="rId11"/>
-      <w:footerReference w:type="default" r:id="rId12"/>
+      <w:headerReference w:type="default" r:id="rId15"/>
+      <w:footerReference w:type="default" r:id="rId16"/>
       <w:pgSz w:w="12240" w:h="15840"/>
       <w:pgMar w:top="1417" w:right="1701" w:bottom="1417" w:left="1701" w:header="708" w:footer="708" w:gutter="0"/>
       <w:cols w:space="708"/>
@@ -435,7 +820,7 @@
                 <w:b/>
                 <w:noProof/>
               </w:rPr>
-              <w:t>4</w:t>
+              <w:t>7</w:t>
             </w:r>
             <w:r>
               <w:rPr>
@@ -475,7 +860,7 @@
                 <w:b/>
                 <w:noProof/>
               </w:rPr>
-              <w:t>4</w:t>
+              <w:t>7</w:t>
             </w:r>
             <w:r>
               <w:rPr>
@@ -615,14 +1000,14 @@
         <v:path o:extrusionok="f" gradientshapeok="t" o:connecttype="rect"/>
         <o:lock v:ext="edit" aspectratio="t"/>
       </v:shapetype>
-      <v:shape id="_x0000_i1030" type="#_x0000_t75" style="width:11.55pt;height:11.55pt" o:bullet="t">
+      <v:shape id="_x0000_i1032" type="#_x0000_t75" style="width:11.15pt;height:11.15pt" o:bullet="t">
         <v:imagedata r:id="rId1" o:title="msoE48"/>
       </v:shape>
     </w:pict>
   </w:numPicBullet>
   <w:numPicBullet w:numPicBulletId="1">
     <w:pict>
-      <v:shape id="_x0000_i1031" type="#_x0000_t75" style="width:8.85pt;height:8.85pt" o:bullet="t">
+      <v:shape id="_x0000_i1033" type="#_x0000_t75" style="width:8.7pt;height:8.7pt" o:bullet="t">
         <v:imagedata r:id="rId2" o:title="BD15136_"/>
       </v:shape>
     </w:pict>
@@ -6874,7 +7259,7 @@
 </file>
 
 <file path=customXml/itemProps1.xml><?xml version="1.0" encoding="utf-8"?>
-<ds:datastoreItem xmlns:ds="http://schemas.openxmlformats.org/officeDocument/2006/customXml" ds:itemID="{2B2F3E54-9D07-4E1C-BADD-472D378AFA7C}">
+<ds:datastoreItem xmlns:ds="http://schemas.openxmlformats.org/officeDocument/2006/customXml" ds:itemID="{C171538E-05BA-4629-AAAC-30D2F0DE5BCC}">
   <ds:schemaRefs>
     <ds:schemaRef ds:uri="http://schemas.openxmlformats.org/officeDocument/2006/bibliography"/>
   </ds:schemaRefs>

--- a/TPSI2 - Entregable 4 - Diseño Orientado a Objetos.docx
+++ b/TPSI2 - Entregable 4 - Diseño Orientado a Objetos.docx
@@ -79,9 +79,9 @@
         </w:rPr>
         <w:drawing>
           <wp:inline distT="0" distB="0" distL="0" distR="0">
-            <wp:extent cx="2928673" cy="6076950"/>
+            <wp:extent cx="3149819" cy="6134551"/>
             <wp:effectExtent l="19050" t="0" r="0" b="0"/>
-            <wp:docPr id="2" name="1 Imagen" descr="DA_CargarBien.png"/>
+            <wp:docPr id="3" name="2 Imagen" descr="DA_CargarBien.png"/>
             <wp:cNvGraphicFramePr>
               <a:graphicFrameLocks xmlns:a="http://schemas.openxmlformats.org/drawingml/2006/main" noChangeAspect="1"/>
             </wp:cNvGraphicFramePr>
@@ -101,7 +101,7 @@
                   <pic:spPr>
                     <a:xfrm>
                       <a:off x="0" y="0"/>
-                      <a:ext cx="2928898" cy="6077417"/>
+                      <a:ext cx="3149540" cy="6134008"/>
                     </a:xfrm>
                     <a:prstGeom prst="rect">
                       <a:avLst/>
@@ -155,9 +155,9 @@
         </w:rPr>
         <w:drawing>
           <wp:inline distT="0" distB="0" distL="0" distR="0">
-            <wp:extent cx="3437777" cy="6438900"/>
-            <wp:effectExtent l="0" t="0" r="0" b="0"/>
-            <wp:docPr id="5" name="4 Imagen" descr="DA_Mostrar_y_Confirmar_BienesARecibir.png"/>
+            <wp:extent cx="2675687" cy="5896304"/>
+            <wp:effectExtent l="19050" t="0" r="0" b="0"/>
+            <wp:docPr id="4" name="3 Imagen" descr="DA_Mostrar_y_Confirmar_BienesARecibir.png"/>
             <wp:cNvGraphicFramePr>
               <a:graphicFrameLocks xmlns:a="http://schemas.openxmlformats.org/drawingml/2006/main" noChangeAspect="1"/>
             </wp:cNvGraphicFramePr>
@@ -177,7 +177,7 @@
                   <pic:spPr>
                     <a:xfrm>
                       <a:off x="0" y="0"/>
-                      <a:ext cx="3438041" cy="6439395"/>
+                      <a:ext cx="2674935" cy="5894647"/>
                     </a:xfrm>
                     <a:prstGeom prst="rect">
                       <a:avLst/>
@@ -216,47 +216,43 @@
       </w:r>
     </w:p>
     <w:p>
-      <w:pPr>
-        <w:pStyle w:val="Prrafodelista"/>
-        <w:numPr>
-          <w:ilvl w:val="0"/>
-          <w:numId w:val="47"/>
-        </w:numPr>
-      </w:pPr>
-      <w:r>
-        <w:t>Caso de uso “</w:t>
+      <w:r>
+        <w:t>Por cada caso de uso detallado en el presente trabajo, se presenta primeramente un “mapa” de los diagramas de secuencia construidos para representarlo. Luego se muestran las imágenes de cada diagrama de secuencia</w:t>
+      </w:r>
+      <w:r>
+        <w:t xml:space="preserve"> del caso de uso</w:t>
+      </w:r>
+      <w:r>
+        <w:t>.</w:t>
+      </w:r>
+    </w:p>
+    <w:p>
+      <w:pPr>
+        <w:pStyle w:val="Ttulo4"/>
+      </w:pPr>
+      <w:r>
+        <w:t xml:space="preserve">Caso de uso </w:t>
       </w:r>
       <w:proofErr w:type="spellStart"/>
       <w:r>
+        <w:rPr>
+          <w:lang w:eastAsia="en-US"/>
+        </w:rPr>
         <w:t>CargarBien</w:t>
       </w:r>
       <w:proofErr w:type="spellEnd"/>
-      <w:r>
-        <w:t>” + Flujo alternativo “</w:t>
-      </w:r>
-      <w:proofErr w:type="spellStart"/>
-      <w:r>
-        <w:t>FaltanDatosObligatorios</w:t>
-      </w:r>
-      <w:proofErr w:type="spellEnd"/>
-      <w:r>
-        <w:t>” + Flujo alternativo “</w:t>
-      </w:r>
-      <w:proofErr w:type="spellStart"/>
-      <w:r>
-        <w:t>FaltaIdentificador</w:t>
-      </w:r>
-      <w:proofErr w:type="spellEnd"/>
-      <w:r>
-        <w:t>”</w:t>
+    </w:p>
+    <w:p>
+      <w:pPr>
+        <w:pStyle w:val="Ttulo5"/>
+      </w:pPr>
+      <w:r>
+        <w:t>Mapa del caso de uso</w:t>
       </w:r>
     </w:p>
     <w:p>
       <w:pPr>
         <w:jc w:val="center"/>
-        <w:rPr>
-          <w:lang w:val="es-ES"/>
-        </w:rPr>
       </w:pPr>
       <w:r>
         <w:rPr>
@@ -264,9 +260,70 @@
         </w:rPr>
         <w:drawing>
           <wp:inline distT="0" distB="0" distL="0" distR="0">
-            <wp:extent cx="3528191" cy="7426390"/>
+            <wp:extent cx="2041436" cy="5581650"/>
             <wp:effectExtent l="19050" t="0" r="0" b="0"/>
-            <wp:docPr id="9" name="8 Imagen" descr="CargarBien.png"/>
+            <wp:docPr id="31" name="30 Imagen" descr="Mapa cargarBien.png"/>
+            <wp:cNvGraphicFramePr>
+              <a:graphicFrameLocks xmlns:a="http://schemas.openxmlformats.org/drawingml/2006/main" noChangeAspect="1"/>
+            </wp:cNvGraphicFramePr>
+            <a:graphic xmlns:a="http://schemas.openxmlformats.org/drawingml/2006/main">
+              <a:graphicData uri="http://schemas.openxmlformats.org/drawingml/2006/picture">
+                <pic:pic xmlns:pic="http://schemas.openxmlformats.org/drawingml/2006/picture">
+                  <pic:nvPicPr>
+                    <pic:cNvPr id="0" name="Mapa cargarBien.png"/>
+                    <pic:cNvPicPr/>
+                  </pic:nvPicPr>
+                  <pic:blipFill>
+                    <a:blip r:embed="rId10" cstate="print"/>
+                    <a:stretch>
+                      <a:fillRect/>
+                    </a:stretch>
+                  </pic:blipFill>
+                  <pic:spPr>
+                    <a:xfrm>
+                      <a:off x="0" y="0"/>
+                      <a:ext cx="2041868" cy="5582831"/>
+                    </a:xfrm>
+                    <a:prstGeom prst="rect">
+                      <a:avLst/>
+                    </a:prstGeom>
+                  </pic:spPr>
+                </pic:pic>
+              </a:graphicData>
+            </a:graphic>
+          </wp:inline>
+        </w:drawing>
+      </w:r>
+    </w:p>
+    <w:p>
+      <w:pPr>
+        <w:pStyle w:val="Ttulo5"/>
+      </w:pPr>
+      <w:r>
+        <w:lastRenderedPageBreak/>
+        <w:t>Diagramas de secuencia</w:t>
+      </w:r>
+    </w:p>
+    <w:p>
+      <w:pPr>
+        <w:pStyle w:val="Ttulo6"/>
+      </w:pPr>
+      <w:proofErr w:type="spellStart"/>
+      <w:r>
+        <w:t>CargarBien</w:t>
+      </w:r>
+      <w:proofErr w:type="spellEnd"/>
+    </w:p>
+    <w:p>
+      <w:r>
+        <w:rPr>
+          <w:noProof/>
+        </w:rPr>
+        <w:drawing>
+          <wp:inline distT="0" distB="0" distL="0" distR="0">
+            <wp:extent cx="5017127" cy="6364224"/>
+            <wp:effectExtent l="0" t="0" r="0" b="0"/>
+            <wp:docPr id="7" name="6 Imagen" descr="CargarBien.png"/>
             <wp:cNvGraphicFramePr>
               <a:graphicFrameLocks xmlns:a="http://schemas.openxmlformats.org/drawingml/2006/main" noChangeAspect="1"/>
             </wp:cNvGraphicFramePr>
@@ -278,7 +335,7 @@
                     <pic:cNvPicPr/>
                   </pic:nvPicPr>
                   <pic:blipFill>
-                    <a:blip r:embed="rId10" cstate="print"/>
+                    <a:blip r:embed="rId11" cstate="print"/>
                     <a:stretch>
                       <a:fillRect/>
                     </a:stretch>
@@ -286,7 +343,7 @@
                   <pic:spPr>
                     <a:xfrm>
                       <a:off x="0" y="0"/>
-                      <a:ext cx="3537111" cy="7445165"/>
+                      <a:ext cx="5018040" cy="6365382"/>
                     </a:xfrm>
                     <a:prstGeom prst="rect">
                       <a:avLst/>
@@ -301,50 +358,28 @@
     </w:p>
     <w:p>
       <w:pPr>
-        <w:pStyle w:val="Prrafodelista"/>
-        <w:numPr>
-          <w:ilvl w:val="0"/>
-          <w:numId w:val="47"/>
-        </w:numPr>
-        <w:jc w:val="left"/>
-      </w:pPr>
+        <w:pStyle w:val="Ttulo6"/>
+      </w:pPr>
+      <w:proofErr w:type="spellStart"/>
       <w:r>
         <w:lastRenderedPageBreak/>
-        <w:t>Caso de uso “</w:t>
-      </w:r>
-      <w:proofErr w:type="spellStart"/>
-      <w:r>
-        <w:t>MostrarBienesARecibir</w:t>
+        <w:t>G</w:t>
+      </w:r>
+      <w:r>
+        <w:t>etBienView</w:t>
       </w:r>
       <w:proofErr w:type="spellEnd"/>
-      <w:r>
-        <w:t>” + caso de uso de extensión “</w:t>
-      </w:r>
-      <w:proofErr w:type="spellStart"/>
-      <w:r>
-        <w:t>ConfirmarRecepcionDeBien</w:t>
-      </w:r>
-      <w:proofErr w:type="spellEnd"/>
-      <w:r>
-        <w:t>”</w:t>
-      </w:r>
-    </w:p>
-    <w:p>
-      <w:pPr>
-        <w:jc w:val="center"/>
-        <w:rPr>
-          <w:lang w:val="es-ES"/>
-        </w:rPr>
-      </w:pPr>
+    </w:p>
+    <w:p>
       <w:r>
         <w:rPr>
           <w:noProof/>
         </w:rPr>
         <w:drawing>
           <wp:inline distT="0" distB="0" distL="0" distR="0">
-            <wp:extent cx="4786585" cy="6879836"/>
-            <wp:effectExtent l="19050" t="0" r="0" b="0"/>
-            <wp:docPr id="10" name="9 Imagen" descr="Bienes_a_recibir.png"/>
+            <wp:extent cx="4132960" cy="6177118"/>
+            <wp:effectExtent l="0" t="0" r="0" b="0"/>
+            <wp:docPr id="8" name="7 Imagen" descr="getBienView.png"/>
             <wp:cNvGraphicFramePr>
               <a:graphicFrameLocks xmlns:a="http://schemas.openxmlformats.org/drawingml/2006/main" noChangeAspect="1"/>
             </wp:cNvGraphicFramePr>
@@ -352,76 +387,7 @@
               <a:graphicData uri="http://schemas.openxmlformats.org/drawingml/2006/picture">
                 <pic:pic xmlns:pic="http://schemas.openxmlformats.org/drawingml/2006/picture">
                   <pic:nvPicPr>
-                    <pic:cNvPr id="0" name="Bienes_a_recibir.png"/>
-                    <pic:cNvPicPr/>
-                  </pic:nvPicPr>
-                  <pic:blipFill>
-                    <a:blip r:embed="rId11" cstate="print"/>
-                    <a:stretch>
-                      <a:fillRect/>
-                    </a:stretch>
-                  </pic:blipFill>
-                  <pic:spPr>
-                    <a:xfrm>
-                      <a:off x="0" y="0"/>
-                      <a:ext cx="4789052" cy="6883382"/>
-                    </a:xfrm>
-                    <a:prstGeom prst="rect">
-                      <a:avLst/>
-                    </a:prstGeom>
-                  </pic:spPr>
-                </pic:pic>
-              </a:graphicData>
-            </a:graphic>
-          </wp:inline>
-        </w:drawing>
-      </w:r>
-    </w:p>
-    <w:p>
-      <w:pPr>
-        <w:pStyle w:val="Ttulo2"/>
-        <w:rPr>
-          <w:lang w:val="es-ES"/>
-        </w:rPr>
-      </w:pPr>
-      <w:r>
-        <w:rPr>
-          <w:lang w:val="es-ES"/>
-        </w:rPr>
-        <w:lastRenderedPageBreak/>
-        <w:t xml:space="preserve">5-c </w:t>
-      </w:r>
-      <w:r>
-        <w:rPr>
-          <w:lang w:val="es-ES"/>
-        </w:rPr>
-        <w:t>Diagrama de clases de diseño</w:t>
-      </w:r>
-    </w:p>
-    <w:p>
-      <w:pPr>
-        <w:jc w:val="center"/>
-        <w:rPr>
-          <w:lang w:val="es-ES"/>
-        </w:rPr>
-      </w:pPr>
-      <w:r>
-        <w:rPr>
-          <w:noProof/>
-        </w:rPr>
-        <w:drawing>
-          <wp:inline distT="0" distB="0" distL="0" distR="0">
-            <wp:extent cx="5291898" cy="7361235"/>
-            <wp:effectExtent l="19050" t="0" r="0" b="0"/>
-            <wp:docPr id="12" name="11 Imagen" descr="DiagramaDeClasesDeDiseño.png"/>
-            <wp:cNvGraphicFramePr>
-              <a:graphicFrameLocks xmlns:a="http://schemas.openxmlformats.org/drawingml/2006/main" noChangeAspect="1"/>
-            </wp:cNvGraphicFramePr>
-            <a:graphic xmlns:a="http://schemas.openxmlformats.org/drawingml/2006/main">
-              <a:graphicData uri="http://schemas.openxmlformats.org/drawingml/2006/picture">
-                <pic:pic xmlns:pic="http://schemas.openxmlformats.org/drawingml/2006/picture">
-                  <pic:nvPicPr>
-                    <pic:cNvPr id="0" name="DiagramaDeClasesDeDiseño.png"/>
+                    <pic:cNvPr id="0" name="getBienView.png"/>
                     <pic:cNvPicPr/>
                   </pic:nvPicPr>
                   <pic:blipFill>
@@ -433,7 +399,2044 @@
                   <pic:spPr>
                     <a:xfrm>
                       <a:off x="0" y="0"/>
-                      <a:ext cx="5294625" cy="7365029"/>
+                      <a:ext cx="4135051" cy="6180243"/>
+                    </a:xfrm>
+                    <a:prstGeom prst="rect">
+                      <a:avLst/>
+                    </a:prstGeom>
+                  </pic:spPr>
+                </pic:pic>
+              </a:graphicData>
+            </a:graphic>
+          </wp:inline>
+        </w:drawing>
+      </w:r>
+    </w:p>
+    <w:p>
+      <w:pPr>
+        <w:pStyle w:val="Ttulo6"/>
+      </w:pPr>
+      <w:proofErr w:type="spellStart"/>
+      <w:r>
+        <w:lastRenderedPageBreak/>
+        <w:t>GetComboProv</w:t>
+      </w:r>
+      <w:proofErr w:type="spellEnd"/>
+    </w:p>
+    <w:p>
+      <w:r>
+        <w:rPr>
+          <w:noProof/>
+        </w:rPr>
+        <w:drawing>
+          <wp:inline distT="0" distB="0" distL="0" distR="0">
+            <wp:extent cx="4106751" cy="3299155"/>
+            <wp:effectExtent l="19050" t="0" r="0" b="0"/>
+            <wp:docPr id="11" name="10 Imagen" descr="getComboProv.png"/>
+            <wp:cNvGraphicFramePr>
+              <a:graphicFrameLocks xmlns:a="http://schemas.openxmlformats.org/drawingml/2006/main" noChangeAspect="1"/>
+            </wp:cNvGraphicFramePr>
+            <a:graphic xmlns:a="http://schemas.openxmlformats.org/drawingml/2006/main">
+              <a:graphicData uri="http://schemas.openxmlformats.org/drawingml/2006/picture">
+                <pic:pic xmlns:pic="http://schemas.openxmlformats.org/drawingml/2006/picture">
+                  <pic:nvPicPr>
+                    <pic:cNvPr id="0" name="getComboProv.png"/>
+                    <pic:cNvPicPr/>
+                  </pic:nvPicPr>
+                  <pic:blipFill>
+                    <a:blip r:embed="rId13" cstate="print"/>
+                    <a:stretch>
+                      <a:fillRect/>
+                    </a:stretch>
+                  </pic:blipFill>
+                  <pic:spPr>
+                    <a:xfrm>
+                      <a:off x="0" y="0"/>
+                      <a:ext cx="4108881" cy="3300866"/>
+                    </a:xfrm>
+                    <a:prstGeom prst="rect">
+                      <a:avLst/>
+                    </a:prstGeom>
+                  </pic:spPr>
+                </pic:pic>
+              </a:graphicData>
+            </a:graphic>
+          </wp:inline>
+        </w:drawing>
+      </w:r>
+    </w:p>
+    <w:p>
+      <w:pPr>
+        <w:pStyle w:val="Ttulo6"/>
+      </w:pPr>
+      <w:proofErr w:type="spellStart"/>
+      <w:r>
+        <w:t>G</w:t>
+      </w:r>
+      <w:r>
+        <w:t>etProveedoresServ</w:t>
+      </w:r>
+      <w:proofErr w:type="spellEnd"/>
+    </w:p>
+    <w:p>
+      <w:r>
+        <w:rPr>
+          <w:noProof/>
+        </w:rPr>
+        <w:drawing>
+          <wp:inline distT="0" distB="0" distL="0" distR="0">
+            <wp:extent cx="4020877" cy="2962656"/>
+            <wp:effectExtent l="19050" t="0" r="0" b="0"/>
+            <wp:docPr id="15" name="14 Imagen" descr="getProveedoresServ.png"/>
+            <wp:cNvGraphicFramePr>
+              <a:graphicFrameLocks xmlns:a="http://schemas.openxmlformats.org/drawingml/2006/main" noChangeAspect="1"/>
+            </wp:cNvGraphicFramePr>
+            <a:graphic xmlns:a="http://schemas.openxmlformats.org/drawingml/2006/main">
+              <a:graphicData uri="http://schemas.openxmlformats.org/drawingml/2006/picture">
+                <pic:pic xmlns:pic="http://schemas.openxmlformats.org/drawingml/2006/picture">
+                  <pic:nvPicPr>
+                    <pic:cNvPr id="0" name="getProveedoresServ.png"/>
+                    <pic:cNvPicPr/>
+                  </pic:nvPicPr>
+                  <pic:blipFill>
+                    <a:blip r:embed="rId14" cstate="print"/>
+                    <a:stretch>
+                      <a:fillRect/>
+                    </a:stretch>
+                  </pic:blipFill>
+                  <pic:spPr>
+                    <a:xfrm>
+                      <a:off x="0" y="0"/>
+                      <a:ext cx="4022854" cy="2964113"/>
+                    </a:xfrm>
+                    <a:prstGeom prst="rect">
+                      <a:avLst/>
+                    </a:prstGeom>
+                  </pic:spPr>
+                </pic:pic>
+              </a:graphicData>
+            </a:graphic>
+          </wp:inline>
+        </w:drawing>
+      </w:r>
+    </w:p>
+    <w:p>
+      <w:pPr>
+        <w:pStyle w:val="Ttulo6"/>
+      </w:pPr>
+      <w:proofErr w:type="spellStart"/>
+      <w:r>
+        <w:lastRenderedPageBreak/>
+        <w:t>G</w:t>
+      </w:r>
+      <w:r>
+        <w:t>etComboRub</w:t>
+      </w:r>
+      <w:proofErr w:type="spellEnd"/>
+    </w:p>
+    <w:p>
+      <w:r>
+        <w:rPr>
+          <w:noProof/>
+        </w:rPr>
+        <w:drawing>
+          <wp:inline distT="0" distB="0" distL="0" distR="0">
+            <wp:extent cx="4370872" cy="3613709"/>
+            <wp:effectExtent l="0" t="0" r="0" b="0"/>
+            <wp:docPr id="16" name="15 Imagen" descr="getComboRub.png"/>
+            <wp:cNvGraphicFramePr>
+              <a:graphicFrameLocks xmlns:a="http://schemas.openxmlformats.org/drawingml/2006/main" noChangeAspect="1"/>
+            </wp:cNvGraphicFramePr>
+            <a:graphic xmlns:a="http://schemas.openxmlformats.org/drawingml/2006/main">
+              <a:graphicData uri="http://schemas.openxmlformats.org/drawingml/2006/picture">
+                <pic:pic xmlns:pic="http://schemas.openxmlformats.org/drawingml/2006/picture">
+                  <pic:nvPicPr>
+                    <pic:cNvPr id="0" name="getComboRub.png"/>
+                    <pic:cNvPicPr/>
+                  </pic:nvPicPr>
+                  <pic:blipFill>
+                    <a:blip r:embed="rId15" cstate="print"/>
+                    <a:stretch>
+                      <a:fillRect/>
+                    </a:stretch>
+                  </pic:blipFill>
+                  <pic:spPr>
+                    <a:xfrm>
+                      <a:off x="0" y="0"/>
+                      <a:ext cx="4372859" cy="3615352"/>
+                    </a:xfrm>
+                    <a:prstGeom prst="rect">
+                      <a:avLst/>
+                    </a:prstGeom>
+                  </pic:spPr>
+                </pic:pic>
+              </a:graphicData>
+            </a:graphic>
+          </wp:inline>
+        </w:drawing>
+      </w:r>
+    </w:p>
+    <w:p>
+      <w:pPr>
+        <w:pStyle w:val="Ttulo6"/>
+      </w:pPr>
+      <w:proofErr w:type="spellStart"/>
+      <w:r>
+        <w:t>G</w:t>
+      </w:r>
+      <w:r>
+        <w:t>etRubrosServ</w:t>
+      </w:r>
+      <w:proofErr w:type="spellEnd"/>
+    </w:p>
+    <w:p>
+      <w:r>
+        <w:rPr>
+          <w:noProof/>
+        </w:rPr>
+        <w:drawing>
+          <wp:inline distT="0" distB="0" distL="0" distR="0">
+            <wp:extent cx="4077240" cy="3423073"/>
+            <wp:effectExtent l="0" t="0" r="0" b="0"/>
+            <wp:docPr id="18" name="17 Imagen" descr="getRubrosServ.png"/>
+            <wp:cNvGraphicFramePr>
+              <a:graphicFrameLocks xmlns:a="http://schemas.openxmlformats.org/drawingml/2006/main" noChangeAspect="1"/>
+            </wp:cNvGraphicFramePr>
+            <a:graphic xmlns:a="http://schemas.openxmlformats.org/drawingml/2006/main">
+              <a:graphicData uri="http://schemas.openxmlformats.org/drawingml/2006/picture">
+                <pic:pic xmlns:pic="http://schemas.openxmlformats.org/drawingml/2006/picture">
+                  <pic:nvPicPr>
+                    <pic:cNvPr id="0" name="getRubrosServ.png"/>
+                    <pic:cNvPicPr/>
+                  </pic:nvPicPr>
+                  <pic:blipFill>
+                    <a:blip r:embed="rId16" cstate="print"/>
+                    <a:stretch>
+                      <a:fillRect/>
+                    </a:stretch>
+                  </pic:blipFill>
+                  <pic:spPr>
+                    <a:xfrm>
+                      <a:off x="0" y="0"/>
+                      <a:ext cx="4078237" cy="3423910"/>
+                    </a:xfrm>
+                    <a:prstGeom prst="rect">
+                      <a:avLst/>
+                    </a:prstGeom>
+                  </pic:spPr>
+                </pic:pic>
+              </a:graphicData>
+            </a:graphic>
+          </wp:inline>
+        </w:drawing>
+      </w:r>
+    </w:p>
+    <w:p>
+      <w:pPr>
+        <w:pStyle w:val="Ttulo6"/>
+      </w:pPr>
+      <w:proofErr w:type="spellStart"/>
+      <w:r>
+        <w:lastRenderedPageBreak/>
+        <w:t>G</w:t>
+      </w:r>
+      <w:r>
+        <w:t>etComboPos</w:t>
+      </w:r>
+      <w:proofErr w:type="spellEnd"/>
+    </w:p>
+    <w:p>
+      <w:r>
+        <w:rPr>
+          <w:noProof/>
+        </w:rPr>
+        <w:drawing>
+          <wp:inline distT="0" distB="0" distL="0" distR="0">
+            <wp:extent cx="4388040" cy="3350361"/>
+            <wp:effectExtent l="0" t="0" r="0" b="0"/>
+            <wp:docPr id="17" name="16 Imagen" descr="getComboPos.png"/>
+            <wp:cNvGraphicFramePr>
+              <a:graphicFrameLocks xmlns:a="http://schemas.openxmlformats.org/drawingml/2006/main" noChangeAspect="1"/>
+            </wp:cNvGraphicFramePr>
+            <a:graphic xmlns:a="http://schemas.openxmlformats.org/drawingml/2006/main">
+              <a:graphicData uri="http://schemas.openxmlformats.org/drawingml/2006/picture">
+                <pic:pic xmlns:pic="http://schemas.openxmlformats.org/drawingml/2006/picture">
+                  <pic:nvPicPr>
+                    <pic:cNvPr id="0" name="getComboPos.png"/>
+                    <pic:cNvPicPr/>
+                  </pic:nvPicPr>
+                  <pic:blipFill>
+                    <a:blip r:embed="rId17" cstate="print"/>
+                    <a:stretch>
+                      <a:fillRect/>
+                    </a:stretch>
+                  </pic:blipFill>
+                  <pic:spPr>
+                    <a:xfrm>
+                      <a:off x="0" y="0"/>
+                      <a:ext cx="4392649" cy="3353880"/>
+                    </a:xfrm>
+                    <a:prstGeom prst="rect">
+                      <a:avLst/>
+                    </a:prstGeom>
+                  </pic:spPr>
+                </pic:pic>
+              </a:graphicData>
+            </a:graphic>
+          </wp:inline>
+        </w:drawing>
+      </w:r>
+    </w:p>
+    <w:p>
+      <w:pPr>
+        <w:pStyle w:val="Ttulo6"/>
+      </w:pPr>
+      <w:proofErr w:type="spellStart"/>
+      <w:r>
+        <w:t>G</w:t>
+      </w:r>
+      <w:r>
+        <w:t>etPosicionesDelUsuarioServ</w:t>
+      </w:r>
+      <w:proofErr w:type="spellEnd"/>
+    </w:p>
+    <w:p>
+      <w:r>
+        <w:rPr>
+          <w:noProof/>
+        </w:rPr>
+        <w:drawing>
+          <wp:inline distT="0" distB="0" distL="0" distR="0">
+            <wp:extent cx="6320332" cy="3964838"/>
+            <wp:effectExtent l="0" t="0" r="0" b="0"/>
+            <wp:docPr id="19" name="18 Imagen" descr="getPosicionesDelUsuarioServ.png"/>
+            <wp:cNvGraphicFramePr>
+              <a:graphicFrameLocks xmlns:a="http://schemas.openxmlformats.org/drawingml/2006/main" noChangeAspect="1"/>
+            </wp:cNvGraphicFramePr>
+            <a:graphic xmlns:a="http://schemas.openxmlformats.org/drawingml/2006/main">
+              <a:graphicData uri="http://schemas.openxmlformats.org/drawingml/2006/picture">
+                <pic:pic xmlns:pic="http://schemas.openxmlformats.org/drawingml/2006/picture">
+                  <pic:nvPicPr>
+                    <pic:cNvPr id="0" name="getPosicionesDelUsuarioServ.png"/>
+                    <pic:cNvPicPr/>
+                  </pic:nvPicPr>
+                  <pic:blipFill>
+                    <a:blip r:embed="rId18" cstate="print"/>
+                    <a:srcRect r="2483" b="4501"/>
+                    <a:stretch>
+                      <a:fillRect/>
+                    </a:stretch>
+                  </pic:blipFill>
+                  <pic:spPr>
+                    <a:xfrm>
+                      <a:off x="0" y="0"/>
+                      <a:ext cx="6320332" cy="3964838"/>
+                    </a:xfrm>
+                    <a:prstGeom prst="rect">
+                      <a:avLst/>
+                    </a:prstGeom>
+                  </pic:spPr>
+                </pic:pic>
+              </a:graphicData>
+            </a:graphic>
+          </wp:inline>
+        </w:drawing>
+      </w:r>
+    </w:p>
+    <w:p>
+      <w:pPr>
+        <w:pStyle w:val="Ttulo6"/>
+      </w:pPr>
+      <w:proofErr w:type="spellStart"/>
+      <w:r>
+        <w:lastRenderedPageBreak/>
+        <w:t>S</w:t>
+      </w:r>
+      <w:r>
+        <w:t>etIdentificadoresSection</w:t>
+      </w:r>
+      <w:proofErr w:type="spellEnd"/>
+    </w:p>
+    <w:p>
+      <w:r>
+        <w:rPr>
+          <w:noProof/>
+        </w:rPr>
+        <w:drawing>
+          <wp:inline distT="0" distB="0" distL="0" distR="0">
+            <wp:extent cx="4608576" cy="3254370"/>
+            <wp:effectExtent l="19050" t="0" r="0" b="0"/>
+            <wp:docPr id="20" name="19 Imagen" descr="setIdentificadoresSection.png"/>
+            <wp:cNvGraphicFramePr>
+              <a:graphicFrameLocks xmlns:a="http://schemas.openxmlformats.org/drawingml/2006/main" noChangeAspect="1"/>
+            </wp:cNvGraphicFramePr>
+            <a:graphic xmlns:a="http://schemas.openxmlformats.org/drawingml/2006/main">
+              <a:graphicData uri="http://schemas.openxmlformats.org/drawingml/2006/picture">
+                <pic:pic xmlns:pic="http://schemas.openxmlformats.org/drawingml/2006/picture">
+                  <pic:nvPicPr>
+                    <pic:cNvPr id="0" name="setIdentificadoresSection.png"/>
+                    <pic:cNvPicPr/>
+                  </pic:nvPicPr>
+                  <pic:blipFill>
+                    <a:blip r:embed="rId19" cstate="print"/>
+                    <a:stretch>
+                      <a:fillRect/>
+                    </a:stretch>
+                  </pic:blipFill>
+                  <pic:spPr>
+                    <a:xfrm>
+                      <a:off x="0" y="0"/>
+                      <a:ext cx="4609703" cy="3255166"/>
+                    </a:xfrm>
+                    <a:prstGeom prst="rect">
+                      <a:avLst/>
+                    </a:prstGeom>
+                  </pic:spPr>
+                </pic:pic>
+              </a:graphicData>
+            </a:graphic>
+          </wp:inline>
+        </w:drawing>
+      </w:r>
+    </w:p>
+    <w:p>
+      <w:pPr>
+        <w:pStyle w:val="Ttulo6"/>
+      </w:pPr>
+      <w:proofErr w:type="spellStart"/>
+      <w:r>
+        <w:t>G</w:t>
+      </w:r>
+      <w:r>
+        <w:t>etTiposIdentificadoresServ</w:t>
+      </w:r>
+      <w:proofErr w:type="spellEnd"/>
+    </w:p>
+    <w:p>
+      <w:r>
+        <w:rPr>
+          <w:noProof/>
+        </w:rPr>
+        <w:drawing>
+          <wp:inline distT="0" distB="0" distL="0" distR="0">
+            <wp:extent cx="5100326" cy="3657600"/>
+            <wp:effectExtent l="0" t="0" r="0" b="0"/>
+            <wp:docPr id="21" name="20 Imagen" descr="getTiposIdentificadoresServ.png"/>
+            <wp:cNvGraphicFramePr>
+              <a:graphicFrameLocks xmlns:a="http://schemas.openxmlformats.org/drawingml/2006/main" noChangeAspect="1"/>
+            </wp:cNvGraphicFramePr>
+            <a:graphic xmlns:a="http://schemas.openxmlformats.org/drawingml/2006/main">
+              <a:graphicData uri="http://schemas.openxmlformats.org/drawingml/2006/picture">
+                <pic:pic xmlns:pic="http://schemas.openxmlformats.org/drawingml/2006/picture">
+                  <pic:nvPicPr>
+                    <pic:cNvPr id="0" name="getTiposIdentificadoresServ.png"/>
+                    <pic:cNvPicPr/>
+                  </pic:nvPicPr>
+                  <pic:blipFill>
+                    <a:blip r:embed="rId20" cstate="print"/>
+                    <a:stretch>
+                      <a:fillRect/>
+                    </a:stretch>
+                  </pic:blipFill>
+                  <pic:spPr>
+                    <a:xfrm>
+                      <a:off x="0" y="0"/>
+                      <a:ext cx="5101936" cy="3658755"/>
+                    </a:xfrm>
+                    <a:prstGeom prst="rect">
+                      <a:avLst/>
+                    </a:prstGeom>
+                  </pic:spPr>
+                </pic:pic>
+              </a:graphicData>
+            </a:graphic>
+          </wp:inline>
+        </w:drawing>
+      </w:r>
+    </w:p>
+    <w:p>
+      <w:pPr>
+        <w:pStyle w:val="Ttulo6"/>
+      </w:pPr>
+      <w:proofErr w:type="spellStart"/>
+      <w:r>
+        <w:lastRenderedPageBreak/>
+        <w:t>S</w:t>
+      </w:r>
+      <w:r>
+        <w:t>etDocumentacionSection</w:t>
+      </w:r>
+      <w:proofErr w:type="spellEnd"/>
+    </w:p>
+    <w:p>
+      <w:r>
+        <w:rPr>
+          <w:noProof/>
+        </w:rPr>
+        <w:drawing>
+          <wp:inline distT="0" distB="0" distL="0" distR="0">
+            <wp:extent cx="3540556" cy="2883933"/>
+            <wp:effectExtent l="19050" t="0" r="2744" b="0"/>
+            <wp:docPr id="22" name="21 Imagen" descr="setDocumentacionSection.png"/>
+            <wp:cNvGraphicFramePr>
+              <a:graphicFrameLocks xmlns:a="http://schemas.openxmlformats.org/drawingml/2006/main" noChangeAspect="1"/>
+            </wp:cNvGraphicFramePr>
+            <a:graphic xmlns:a="http://schemas.openxmlformats.org/drawingml/2006/main">
+              <a:graphicData uri="http://schemas.openxmlformats.org/drawingml/2006/picture">
+                <pic:pic xmlns:pic="http://schemas.openxmlformats.org/drawingml/2006/picture">
+                  <pic:nvPicPr>
+                    <pic:cNvPr id="0" name="setDocumentacionSection.png"/>
+                    <pic:cNvPicPr/>
+                  </pic:nvPicPr>
+                  <pic:blipFill>
+                    <a:blip r:embed="rId21" cstate="print"/>
+                    <a:srcRect r="3680" b="4857"/>
+                    <a:stretch>
+                      <a:fillRect/>
+                    </a:stretch>
+                  </pic:blipFill>
+                  <pic:spPr>
+                    <a:xfrm>
+                      <a:off x="0" y="0"/>
+                      <a:ext cx="3541202" cy="2884460"/>
+                    </a:xfrm>
+                    <a:prstGeom prst="rect">
+                      <a:avLst/>
+                    </a:prstGeom>
+                  </pic:spPr>
+                </pic:pic>
+              </a:graphicData>
+            </a:graphic>
+          </wp:inline>
+        </w:drawing>
+      </w:r>
+    </w:p>
+    <w:p>
+      <w:pPr>
+        <w:pStyle w:val="Ttulo6"/>
+      </w:pPr>
+      <w:proofErr w:type="spellStart"/>
+      <w:r>
+        <w:t>C</w:t>
+      </w:r>
+      <w:r>
+        <w:t>argaIdentificador</w:t>
+      </w:r>
+      <w:proofErr w:type="spellEnd"/>
+    </w:p>
+    <w:p>
+      <w:r>
+        <w:rPr>
+          <w:noProof/>
+        </w:rPr>
+        <w:drawing>
+          <wp:inline distT="0" distB="0" distL="0" distR="0">
+            <wp:extent cx="4574895" cy="1750656"/>
+            <wp:effectExtent l="19050" t="0" r="0" b="0"/>
+            <wp:docPr id="23" name="22 Imagen" descr="cargaIdentificador.png"/>
+            <wp:cNvGraphicFramePr>
+              <a:graphicFrameLocks xmlns:a="http://schemas.openxmlformats.org/drawingml/2006/main" noChangeAspect="1"/>
+            </wp:cNvGraphicFramePr>
+            <a:graphic xmlns:a="http://schemas.openxmlformats.org/drawingml/2006/main">
+              <a:graphicData uri="http://schemas.openxmlformats.org/drawingml/2006/picture">
+                <pic:pic xmlns:pic="http://schemas.openxmlformats.org/drawingml/2006/picture">
+                  <pic:nvPicPr>
+                    <pic:cNvPr id="0" name="cargaIdentificador.png"/>
+                    <pic:cNvPicPr/>
+                  </pic:nvPicPr>
+                  <pic:blipFill>
+                    <a:blip r:embed="rId22" cstate="print"/>
+                    <a:stretch>
+                      <a:fillRect/>
+                    </a:stretch>
+                  </pic:blipFill>
+                  <pic:spPr>
+                    <a:xfrm>
+                      <a:off x="0" y="0"/>
+                      <a:ext cx="4573653" cy="1750181"/>
+                    </a:xfrm>
+                    <a:prstGeom prst="rect">
+                      <a:avLst/>
+                    </a:prstGeom>
+                  </pic:spPr>
+                </pic:pic>
+              </a:graphicData>
+            </a:graphic>
+          </wp:inline>
+        </w:drawing>
+      </w:r>
+    </w:p>
+    <w:p>
+      <w:pPr>
+        <w:pStyle w:val="Ttulo6"/>
+      </w:pPr>
+      <w:proofErr w:type="spellStart"/>
+      <w:r>
+        <w:t>C</w:t>
+      </w:r>
+      <w:r>
+        <w:t>argaDocumentacion</w:t>
+      </w:r>
+      <w:proofErr w:type="spellEnd"/>
+    </w:p>
+    <w:p>
+      <w:r>
+        <w:rPr>
+          <w:noProof/>
+        </w:rPr>
+        <w:drawing>
+          <wp:inline distT="0" distB="0" distL="0" distR="0">
+            <wp:extent cx="4618786" cy="2166760"/>
+            <wp:effectExtent l="19050" t="0" r="0" b="0"/>
+            <wp:docPr id="24" name="23 Imagen" descr="cargaDocumentacion.png"/>
+            <wp:cNvGraphicFramePr>
+              <a:graphicFrameLocks xmlns:a="http://schemas.openxmlformats.org/drawingml/2006/main" noChangeAspect="1"/>
+            </wp:cNvGraphicFramePr>
+            <a:graphic xmlns:a="http://schemas.openxmlformats.org/drawingml/2006/main">
+              <a:graphicData uri="http://schemas.openxmlformats.org/drawingml/2006/picture">
+                <pic:pic xmlns:pic="http://schemas.openxmlformats.org/drawingml/2006/picture">
+                  <pic:nvPicPr>
+                    <pic:cNvPr id="0" name="cargaDocumentacion.png"/>
+                    <pic:cNvPicPr/>
+                  </pic:nvPicPr>
+                  <pic:blipFill>
+                    <a:blip r:embed="rId23" cstate="print"/>
+                    <a:srcRect b="3743"/>
+                    <a:stretch>
+                      <a:fillRect/>
+                    </a:stretch>
+                  </pic:blipFill>
+                  <pic:spPr>
+                    <a:xfrm>
+                      <a:off x="0" y="0"/>
+                      <a:ext cx="4618786" cy="2166760"/>
+                    </a:xfrm>
+                    <a:prstGeom prst="rect">
+                      <a:avLst/>
+                    </a:prstGeom>
+                  </pic:spPr>
+                </pic:pic>
+              </a:graphicData>
+            </a:graphic>
+          </wp:inline>
+        </w:drawing>
+      </w:r>
+    </w:p>
+    <w:p>
+      <w:pPr>
+        <w:pStyle w:val="Ttulo6"/>
+      </w:pPr>
+      <w:proofErr w:type="spellStart"/>
+      <w:r>
+        <w:lastRenderedPageBreak/>
+        <w:t>ConfirmarBien</w:t>
+      </w:r>
+      <w:proofErr w:type="spellEnd"/>
+    </w:p>
+    <w:p>
+      <w:r>
+        <w:rPr>
+          <w:noProof/>
+        </w:rPr>
+        <w:drawing>
+          <wp:inline distT="0" distB="0" distL="0" distR="0">
+            <wp:extent cx="5612130" cy="5825490"/>
+            <wp:effectExtent l="19050" t="0" r="0" b="0"/>
+            <wp:docPr id="6" name="5 Imagen" descr="ConfirmarBien.png"/>
+            <wp:cNvGraphicFramePr>
+              <a:graphicFrameLocks xmlns:a="http://schemas.openxmlformats.org/drawingml/2006/main" noChangeAspect="1"/>
+            </wp:cNvGraphicFramePr>
+            <a:graphic xmlns:a="http://schemas.openxmlformats.org/drawingml/2006/main">
+              <a:graphicData uri="http://schemas.openxmlformats.org/drawingml/2006/picture">
+                <pic:pic xmlns:pic="http://schemas.openxmlformats.org/drawingml/2006/picture">
+                  <pic:nvPicPr>
+                    <pic:cNvPr id="0" name="ConfirmarBien.png"/>
+                    <pic:cNvPicPr/>
+                  </pic:nvPicPr>
+                  <pic:blipFill>
+                    <a:blip r:embed="rId24" cstate="print"/>
+                    <a:stretch>
+                      <a:fillRect/>
+                    </a:stretch>
+                  </pic:blipFill>
+                  <pic:spPr>
+                    <a:xfrm>
+                      <a:off x="0" y="0"/>
+                      <a:ext cx="5612130" cy="5825490"/>
+                    </a:xfrm>
+                    <a:prstGeom prst="rect">
+                      <a:avLst/>
+                    </a:prstGeom>
+                  </pic:spPr>
+                </pic:pic>
+              </a:graphicData>
+            </a:graphic>
+          </wp:inline>
+        </w:drawing>
+      </w:r>
+    </w:p>
+    <w:p>
+      <w:pPr>
+        <w:pStyle w:val="Ttulo6"/>
+      </w:pPr>
+      <w:proofErr w:type="spellStart"/>
+      <w:r>
+        <w:lastRenderedPageBreak/>
+        <w:t>V</w:t>
+      </w:r>
+      <w:r>
+        <w:t>alidarCargaBien</w:t>
+      </w:r>
+      <w:proofErr w:type="spellEnd"/>
+    </w:p>
+    <w:p>
+      <w:r>
+        <w:rPr>
+          <w:noProof/>
+        </w:rPr>
+        <w:drawing>
+          <wp:inline distT="0" distB="0" distL="0" distR="0">
+            <wp:extent cx="4404781" cy="7492621"/>
+            <wp:effectExtent l="0" t="0" r="0" b="0"/>
+            <wp:docPr id="26" name="25 Imagen" descr="validarCargaBien.png"/>
+            <wp:cNvGraphicFramePr>
+              <a:graphicFrameLocks xmlns:a="http://schemas.openxmlformats.org/drawingml/2006/main" noChangeAspect="1"/>
+            </wp:cNvGraphicFramePr>
+            <a:graphic xmlns:a="http://schemas.openxmlformats.org/drawingml/2006/main">
+              <a:graphicData uri="http://schemas.openxmlformats.org/drawingml/2006/picture">
+                <pic:pic xmlns:pic="http://schemas.openxmlformats.org/drawingml/2006/picture">
+                  <pic:nvPicPr>
+                    <pic:cNvPr id="0" name="validarCargaBien.png"/>
+                    <pic:cNvPicPr/>
+                  </pic:nvPicPr>
+                  <pic:blipFill>
+                    <a:blip r:embed="rId25" cstate="print"/>
+                    <a:stretch>
+                      <a:fillRect/>
+                    </a:stretch>
+                  </pic:blipFill>
+                  <pic:spPr>
+                    <a:xfrm>
+                      <a:off x="0" y="0"/>
+                      <a:ext cx="4405802" cy="7494358"/>
+                    </a:xfrm>
+                    <a:prstGeom prst="rect">
+                      <a:avLst/>
+                    </a:prstGeom>
+                  </pic:spPr>
+                </pic:pic>
+              </a:graphicData>
+            </a:graphic>
+          </wp:inline>
+        </w:drawing>
+      </w:r>
+    </w:p>
+    <w:p>
+      <w:pPr>
+        <w:pStyle w:val="Ttulo6"/>
+      </w:pPr>
+      <w:proofErr w:type="spellStart"/>
+      <w:r>
+        <w:lastRenderedPageBreak/>
+        <w:t>G</w:t>
+      </w:r>
+      <w:r>
+        <w:t>uardarBienServ</w:t>
+      </w:r>
+      <w:proofErr w:type="spellEnd"/>
+    </w:p>
+    <w:p>
+      <w:r>
+        <w:rPr>
+          <w:noProof/>
+        </w:rPr>
+        <w:drawing>
+          <wp:inline distT="0" distB="0" distL="0" distR="0">
+            <wp:extent cx="4606120" cy="2875273"/>
+            <wp:effectExtent l="0" t="0" r="0" b="0"/>
+            <wp:docPr id="27" name="26 Imagen" descr="guardarBienServ.png"/>
+            <wp:cNvGraphicFramePr>
+              <a:graphicFrameLocks xmlns:a="http://schemas.openxmlformats.org/drawingml/2006/main" noChangeAspect="1"/>
+            </wp:cNvGraphicFramePr>
+            <a:graphic xmlns:a="http://schemas.openxmlformats.org/drawingml/2006/main">
+              <a:graphicData uri="http://schemas.openxmlformats.org/drawingml/2006/picture">
+                <pic:pic xmlns:pic="http://schemas.openxmlformats.org/drawingml/2006/picture">
+                  <pic:nvPicPr>
+                    <pic:cNvPr id="0" name="guardarBienServ.png"/>
+                    <pic:cNvPicPr/>
+                  </pic:nvPicPr>
+                  <pic:blipFill>
+                    <a:blip r:embed="rId26" cstate="print"/>
+                    <a:srcRect b="6194"/>
+                    <a:stretch>
+                      <a:fillRect/>
+                    </a:stretch>
+                  </pic:blipFill>
+                  <pic:spPr>
+                    <a:xfrm>
+                      <a:off x="0" y="0"/>
+                      <a:ext cx="4607162" cy="2875924"/>
+                    </a:xfrm>
+                    <a:prstGeom prst="rect">
+                      <a:avLst/>
+                    </a:prstGeom>
+                  </pic:spPr>
+                </pic:pic>
+              </a:graphicData>
+            </a:graphic>
+          </wp:inline>
+        </w:drawing>
+      </w:r>
+    </w:p>
+    <w:p>
+      <w:pPr>
+        <w:pStyle w:val="Ttulo6"/>
+      </w:pPr>
+      <w:proofErr w:type="spellStart"/>
+      <w:r>
+        <w:t>G</w:t>
+      </w:r>
+      <w:r>
+        <w:t>uardarIdentServ</w:t>
+      </w:r>
+      <w:proofErr w:type="spellEnd"/>
+    </w:p>
+    <w:p>
+      <w:r>
+        <w:rPr>
+          <w:noProof/>
+        </w:rPr>
+        <w:drawing>
+          <wp:inline distT="0" distB="0" distL="0" distR="0">
+            <wp:extent cx="5418168" cy="2449773"/>
+            <wp:effectExtent l="0" t="0" r="0" b="0"/>
+            <wp:docPr id="28" name="27 Imagen" descr="guardarIdentServ.png"/>
+            <wp:cNvGraphicFramePr>
+              <a:graphicFrameLocks xmlns:a="http://schemas.openxmlformats.org/drawingml/2006/main" noChangeAspect="1"/>
+            </wp:cNvGraphicFramePr>
+            <a:graphic xmlns:a="http://schemas.openxmlformats.org/drawingml/2006/main">
+              <a:graphicData uri="http://schemas.openxmlformats.org/drawingml/2006/picture">
+                <pic:pic xmlns:pic="http://schemas.openxmlformats.org/drawingml/2006/picture">
+                  <pic:nvPicPr>
+                    <pic:cNvPr id="0" name="guardarIdentServ.png"/>
+                    <pic:cNvPicPr/>
+                  </pic:nvPicPr>
+                  <pic:blipFill>
+                    <a:blip r:embed="rId27" cstate="print"/>
+                    <a:srcRect r="3406" b="7361"/>
+                    <a:stretch>
+                      <a:fillRect/>
+                    </a:stretch>
+                  </pic:blipFill>
+                  <pic:spPr>
+                    <a:xfrm>
+                      <a:off x="0" y="0"/>
+                      <a:ext cx="5418168" cy="2449773"/>
+                    </a:xfrm>
+                    <a:prstGeom prst="rect">
+                      <a:avLst/>
+                    </a:prstGeom>
+                  </pic:spPr>
+                </pic:pic>
+              </a:graphicData>
+            </a:graphic>
+          </wp:inline>
+        </w:drawing>
+      </w:r>
+    </w:p>
+    <w:p>
+      <w:pPr>
+        <w:pStyle w:val="Ttulo6"/>
+      </w:pPr>
+      <w:proofErr w:type="spellStart"/>
+      <w:r>
+        <w:lastRenderedPageBreak/>
+        <w:t>G</w:t>
+      </w:r>
+      <w:r>
+        <w:t>uardarDocServ</w:t>
+      </w:r>
+      <w:proofErr w:type="spellEnd"/>
+    </w:p>
+    <w:p>
+      <w:r>
+        <w:rPr>
+          <w:noProof/>
+        </w:rPr>
+        <w:drawing>
+          <wp:inline distT="0" distB="0" distL="0" distR="0">
+            <wp:extent cx="5418161" cy="2729552"/>
+            <wp:effectExtent l="0" t="0" r="0" b="0"/>
+            <wp:docPr id="29" name="28 Imagen" descr="guardarDocServ.png"/>
+            <wp:cNvGraphicFramePr>
+              <a:graphicFrameLocks xmlns:a="http://schemas.openxmlformats.org/drawingml/2006/main" noChangeAspect="1"/>
+            </wp:cNvGraphicFramePr>
+            <a:graphic xmlns:a="http://schemas.openxmlformats.org/drawingml/2006/main">
+              <a:graphicData uri="http://schemas.openxmlformats.org/drawingml/2006/picture">
+                <pic:pic xmlns:pic="http://schemas.openxmlformats.org/drawingml/2006/picture">
+                  <pic:nvPicPr>
+                    <pic:cNvPr id="0" name="guardarDocServ.png"/>
+                    <pic:cNvPicPr/>
+                  </pic:nvPicPr>
+                  <pic:blipFill>
+                    <a:blip r:embed="rId28" cstate="print"/>
+                    <a:srcRect r="3406" b="6103"/>
+                    <a:stretch>
+                      <a:fillRect/>
+                    </a:stretch>
+                  </pic:blipFill>
+                  <pic:spPr>
+                    <a:xfrm>
+                      <a:off x="0" y="0"/>
+                      <a:ext cx="5418161" cy="2729552"/>
+                    </a:xfrm>
+                    <a:prstGeom prst="rect">
+                      <a:avLst/>
+                    </a:prstGeom>
+                  </pic:spPr>
+                </pic:pic>
+              </a:graphicData>
+            </a:graphic>
+          </wp:inline>
+        </w:drawing>
+      </w:r>
+    </w:p>
+    <w:p>
+      <w:pPr>
+        <w:pStyle w:val="Ttulo6"/>
+      </w:pPr>
+      <w:proofErr w:type="spellStart"/>
+      <w:r>
+        <w:t>G</w:t>
+      </w:r>
+      <w:r>
+        <w:t>uardarMovimientoServ</w:t>
+      </w:r>
+      <w:proofErr w:type="spellEnd"/>
+    </w:p>
+    <w:p>
+      <w:r>
+        <w:rPr>
+          <w:noProof/>
+        </w:rPr>
+        <w:drawing>
+          <wp:inline distT="0" distB="0" distL="0" distR="0">
+            <wp:extent cx="5612130" cy="2620010"/>
+            <wp:effectExtent l="0" t="0" r="0" b="0"/>
+            <wp:docPr id="9" name="8 Imagen" descr="guardarMovimientoServ.png"/>
+            <wp:cNvGraphicFramePr>
+              <a:graphicFrameLocks xmlns:a="http://schemas.openxmlformats.org/drawingml/2006/main" noChangeAspect="1"/>
+            </wp:cNvGraphicFramePr>
+            <a:graphic xmlns:a="http://schemas.openxmlformats.org/drawingml/2006/main">
+              <a:graphicData uri="http://schemas.openxmlformats.org/drawingml/2006/picture">
+                <pic:pic xmlns:pic="http://schemas.openxmlformats.org/drawingml/2006/picture">
+                  <pic:nvPicPr>
+                    <pic:cNvPr id="0" name="guardarMovimientoServ.png"/>
+                    <pic:cNvPicPr/>
+                  </pic:nvPicPr>
+                  <pic:blipFill>
+                    <a:blip r:embed="rId29" cstate="print"/>
+                    <a:stretch>
+                      <a:fillRect/>
+                    </a:stretch>
+                  </pic:blipFill>
+                  <pic:spPr>
+                    <a:xfrm>
+                      <a:off x="0" y="0"/>
+                      <a:ext cx="5612130" cy="2620010"/>
+                    </a:xfrm>
+                    <a:prstGeom prst="rect">
+                      <a:avLst/>
+                    </a:prstGeom>
+                  </pic:spPr>
+                </pic:pic>
+              </a:graphicData>
+            </a:graphic>
+          </wp:inline>
+        </w:drawing>
+      </w:r>
+    </w:p>
+    <w:p>
+      <w:pPr>
+        <w:pStyle w:val="Ttulo4"/>
+      </w:pPr>
+      <w:r>
+        <w:lastRenderedPageBreak/>
+        <w:t xml:space="preserve">Caso de uso </w:t>
+      </w:r>
+      <w:proofErr w:type="spellStart"/>
+      <w:r>
+        <w:t>BuscarBienes</w:t>
+      </w:r>
+      <w:proofErr w:type="spellEnd"/>
+    </w:p>
+    <w:p>
+      <w:pPr>
+        <w:pStyle w:val="Ttulo5"/>
+      </w:pPr>
+      <w:r>
+        <w:t>Mapa del caso de uso</w:t>
+      </w:r>
+    </w:p>
+    <w:p>
+      <w:r>
+        <w:rPr>
+          <w:noProof/>
+        </w:rPr>
+        <w:drawing>
+          <wp:inline distT="0" distB="0" distL="0" distR="0">
+            <wp:extent cx="2610214" cy="3210373"/>
+            <wp:effectExtent l="19050" t="0" r="0" b="0"/>
+            <wp:docPr id="32" name="31 Imagen" descr="Mapa BuscarBienes.png"/>
+            <wp:cNvGraphicFramePr>
+              <a:graphicFrameLocks xmlns:a="http://schemas.openxmlformats.org/drawingml/2006/main" noChangeAspect="1"/>
+            </wp:cNvGraphicFramePr>
+            <a:graphic xmlns:a="http://schemas.openxmlformats.org/drawingml/2006/main">
+              <a:graphicData uri="http://schemas.openxmlformats.org/drawingml/2006/picture">
+                <pic:pic xmlns:pic="http://schemas.openxmlformats.org/drawingml/2006/picture">
+                  <pic:nvPicPr>
+                    <pic:cNvPr id="0" name="Mapa BuscarBienes.png"/>
+                    <pic:cNvPicPr/>
+                  </pic:nvPicPr>
+                  <pic:blipFill>
+                    <a:blip r:embed="rId30" cstate="print"/>
+                    <a:stretch>
+                      <a:fillRect/>
+                    </a:stretch>
+                  </pic:blipFill>
+                  <pic:spPr>
+                    <a:xfrm>
+                      <a:off x="0" y="0"/>
+                      <a:ext cx="2610214" cy="3210373"/>
+                    </a:xfrm>
+                    <a:prstGeom prst="rect">
+                      <a:avLst/>
+                    </a:prstGeom>
+                  </pic:spPr>
+                </pic:pic>
+              </a:graphicData>
+            </a:graphic>
+          </wp:inline>
+        </w:drawing>
+      </w:r>
+    </w:p>
+    <w:p>
+      <w:pPr>
+        <w:pStyle w:val="Ttulo5"/>
+      </w:pPr>
+      <w:r>
+        <w:t>Diagramas de Secuencia</w:t>
+      </w:r>
+    </w:p>
+    <w:p>
+      <w:r>
+        <w:t xml:space="preserve">Los siguientes diagramas de secuencia ya fueron detallados en el caso de uso </w:t>
+      </w:r>
+      <w:proofErr w:type="spellStart"/>
+      <w:r>
+        <w:t>CargarBien</w:t>
+      </w:r>
+      <w:proofErr w:type="spellEnd"/>
+      <w:r>
+        <w:t xml:space="preserve">: </w:t>
+      </w:r>
+      <w:proofErr w:type="spellStart"/>
+      <w:r>
+        <w:t>getPosicionesDelUsuarioServ</w:t>
+      </w:r>
+      <w:proofErr w:type="spellEnd"/>
+      <w:r>
+        <w:t xml:space="preserve">, </w:t>
+      </w:r>
+      <w:proofErr w:type="spellStart"/>
+      <w:r>
+        <w:t>getProveedoresServ</w:t>
+      </w:r>
+      <w:proofErr w:type="spellEnd"/>
+      <w:r>
+        <w:t xml:space="preserve">, </w:t>
+      </w:r>
+      <w:proofErr w:type="spellStart"/>
+      <w:r>
+        <w:t>getRubrosServ</w:t>
+      </w:r>
+      <w:proofErr w:type="spellEnd"/>
+      <w:r>
+        <w:t xml:space="preserve"> y </w:t>
+      </w:r>
+      <w:proofErr w:type="spellStart"/>
+      <w:r>
+        <w:t>get</w:t>
+      </w:r>
+      <w:r>
+        <w:t>TiposIdentificadoresServ</w:t>
+      </w:r>
+      <w:proofErr w:type="spellEnd"/>
+      <w:r>
+        <w:t>. A continuación se detallan los demás diagramas de secuencia.</w:t>
+      </w:r>
+    </w:p>
+    <w:p>
+      <w:pPr>
+        <w:pStyle w:val="Ttulo6"/>
+      </w:pPr>
+      <w:proofErr w:type="spellStart"/>
+      <w:r>
+        <w:lastRenderedPageBreak/>
+        <w:t>BuscarBienes</w:t>
+      </w:r>
+      <w:proofErr w:type="spellEnd"/>
+    </w:p>
+    <w:p>
+      <w:r>
+        <w:rPr>
+          <w:noProof/>
+        </w:rPr>
+        <w:drawing>
+          <wp:inline distT="0" distB="0" distL="0" distR="0">
+            <wp:extent cx="3212103" cy="7280694"/>
+            <wp:effectExtent l="19050" t="0" r="0" b="0"/>
+            <wp:docPr id="33" name="32 Imagen" descr="BuscarBienes.png"/>
+            <wp:cNvGraphicFramePr>
+              <a:graphicFrameLocks xmlns:a="http://schemas.openxmlformats.org/drawingml/2006/main" noChangeAspect="1"/>
+            </wp:cNvGraphicFramePr>
+            <a:graphic xmlns:a="http://schemas.openxmlformats.org/drawingml/2006/main">
+              <a:graphicData uri="http://schemas.openxmlformats.org/drawingml/2006/picture">
+                <pic:pic xmlns:pic="http://schemas.openxmlformats.org/drawingml/2006/picture">
+                  <pic:nvPicPr>
+                    <pic:cNvPr id="0" name="BuscarBienes.png"/>
+                    <pic:cNvPicPr/>
+                  </pic:nvPicPr>
+                  <pic:blipFill>
+                    <a:blip r:embed="rId31" cstate="print"/>
+                    <a:stretch>
+                      <a:fillRect/>
+                    </a:stretch>
+                  </pic:blipFill>
+                  <pic:spPr>
+                    <a:xfrm>
+                      <a:off x="0" y="0"/>
+                      <a:ext cx="3213399" cy="7283632"/>
+                    </a:xfrm>
+                    <a:prstGeom prst="rect">
+                      <a:avLst/>
+                    </a:prstGeom>
+                  </pic:spPr>
+                </pic:pic>
+              </a:graphicData>
+            </a:graphic>
+          </wp:inline>
+        </w:drawing>
+      </w:r>
+    </w:p>
+    <w:p>
+      <w:pPr>
+        <w:pStyle w:val="Ttulo6"/>
+      </w:pPr>
+      <w:proofErr w:type="spellStart"/>
+      <w:r>
+        <w:lastRenderedPageBreak/>
+        <w:t>CargarBuscador</w:t>
+      </w:r>
+      <w:proofErr w:type="spellEnd"/>
+    </w:p>
+    <w:p>
+      <w:r>
+        <w:rPr>
+          <w:noProof/>
+        </w:rPr>
+        <w:drawing>
+          <wp:inline distT="0" distB="0" distL="0" distR="0">
+            <wp:extent cx="5612130" cy="5721350"/>
+            <wp:effectExtent l="19050" t="0" r="0" b="0"/>
+            <wp:docPr id="34" name="33 Imagen" descr="cargarBuscador.png"/>
+            <wp:cNvGraphicFramePr>
+              <a:graphicFrameLocks xmlns:a="http://schemas.openxmlformats.org/drawingml/2006/main" noChangeAspect="1"/>
+            </wp:cNvGraphicFramePr>
+            <a:graphic xmlns:a="http://schemas.openxmlformats.org/drawingml/2006/main">
+              <a:graphicData uri="http://schemas.openxmlformats.org/drawingml/2006/picture">
+                <pic:pic xmlns:pic="http://schemas.openxmlformats.org/drawingml/2006/picture">
+                  <pic:nvPicPr>
+                    <pic:cNvPr id="0" name="cargarBuscador.png"/>
+                    <pic:cNvPicPr/>
+                  </pic:nvPicPr>
+                  <pic:blipFill>
+                    <a:blip r:embed="rId32" cstate="print"/>
+                    <a:stretch>
+                      <a:fillRect/>
+                    </a:stretch>
+                  </pic:blipFill>
+                  <pic:spPr>
+                    <a:xfrm>
+                      <a:off x="0" y="0"/>
+                      <a:ext cx="5612130" cy="5721350"/>
+                    </a:xfrm>
+                    <a:prstGeom prst="rect">
+                      <a:avLst/>
+                    </a:prstGeom>
+                  </pic:spPr>
+                </pic:pic>
+              </a:graphicData>
+            </a:graphic>
+          </wp:inline>
+        </w:drawing>
+      </w:r>
+    </w:p>
+    <w:p>
+      <w:pPr>
+        <w:pStyle w:val="Ttulo6"/>
+      </w:pPr>
+      <w:proofErr w:type="spellStart"/>
+      <w:r>
+        <w:lastRenderedPageBreak/>
+        <w:t>BuscarBienesServ</w:t>
+      </w:r>
+      <w:proofErr w:type="spellEnd"/>
+    </w:p>
+    <w:p>
+      <w:r>
+        <w:rPr>
+          <w:noProof/>
+        </w:rPr>
+        <w:drawing>
+          <wp:inline distT="0" distB="0" distL="0" distR="0">
+            <wp:extent cx="5612130" cy="3636645"/>
+            <wp:effectExtent l="0" t="0" r="0" b="0"/>
+            <wp:docPr id="35" name="34 Imagen" descr="BuscarBienesServ.png"/>
+            <wp:cNvGraphicFramePr>
+              <a:graphicFrameLocks xmlns:a="http://schemas.openxmlformats.org/drawingml/2006/main" noChangeAspect="1"/>
+            </wp:cNvGraphicFramePr>
+            <a:graphic xmlns:a="http://schemas.openxmlformats.org/drawingml/2006/main">
+              <a:graphicData uri="http://schemas.openxmlformats.org/drawingml/2006/picture">
+                <pic:pic xmlns:pic="http://schemas.openxmlformats.org/drawingml/2006/picture">
+                  <pic:nvPicPr>
+                    <pic:cNvPr id="0" name="BuscarBienesServ.png"/>
+                    <pic:cNvPicPr/>
+                  </pic:nvPicPr>
+                  <pic:blipFill>
+                    <a:blip r:embed="rId33" cstate="print"/>
+                    <a:stretch>
+                      <a:fillRect/>
+                    </a:stretch>
+                  </pic:blipFill>
+                  <pic:spPr>
+                    <a:xfrm>
+                      <a:off x="0" y="0"/>
+                      <a:ext cx="5612130" cy="3636645"/>
+                    </a:xfrm>
+                    <a:prstGeom prst="rect">
+                      <a:avLst/>
+                    </a:prstGeom>
+                  </pic:spPr>
+                </pic:pic>
+              </a:graphicData>
+            </a:graphic>
+          </wp:inline>
+        </w:drawing>
+      </w:r>
+    </w:p>
+    <w:p>
+      <w:pPr>
+        <w:pStyle w:val="Ttulo4"/>
+      </w:pPr>
+      <w:r>
+        <w:t xml:space="preserve">Caso de uso </w:t>
+      </w:r>
+      <w:proofErr w:type="spellStart"/>
+      <w:r>
+        <w:t>MostrarBienesARecibir</w:t>
+      </w:r>
+      <w:proofErr w:type="spellEnd"/>
+    </w:p>
+    <w:p>
+      <w:pPr>
+        <w:pStyle w:val="Ttulo5"/>
+      </w:pPr>
+      <w:r>
+        <w:t>Mapa del caso de uso</w:t>
+      </w:r>
+    </w:p>
+    <w:p>
+      <w:r>
+        <w:rPr>
+          <w:noProof/>
+        </w:rPr>
+        <w:drawing>
+          <wp:inline distT="0" distB="0" distL="0" distR="0">
+            <wp:extent cx="2343477" cy="2010056"/>
+            <wp:effectExtent l="19050" t="0" r="0" b="0"/>
+            <wp:docPr id="36" name="35 Imagen" descr="Mapa MostrarBienes_a_Recibir.png"/>
+            <wp:cNvGraphicFramePr>
+              <a:graphicFrameLocks xmlns:a="http://schemas.openxmlformats.org/drawingml/2006/main" noChangeAspect="1"/>
+            </wp:cNvGraphicFramePr>
+            <a:graphic xmlns:a="http://schemas.openxmlformats.org/drawingml/2006/main">
+              <a:graphicData uri="http://schemas.openxmlformats.org/drawingml/2006/picture">
+                <pic:pic xmlns:pic="http://schemas.openxmlformats.org/drawingml/2006/picture">
+                  <pic:nvPicPr>
+                    <pic:cNvPr id="0" name="Mapa MostrarBienes_a_Recibir.png"/>
+                    <pic:cNvPicPr/>
+                  </pic:nvPicPr>
+                  <pic:blipFill>
+                    <a:blip r:embed="rId34" cstate="print"/>
+                    <a:stretch>
+                      <a:fillRect/>
+                    </a:stretch>
+                  </pic:blipFill>
+                  <pic:spPr>
+                    <a:xfrm>
+                      <a:off x="0" y="0"/>
+                      <a:ext cx="2343477" cy="2010056"/>
+                    </a:xfrm>
+                    <a:prstGeom prst="rect">
+                      <a:avLst/>
+                    </a:prstGeom>
+                  </pic:spPr>
+                </pic:pic>
+              </a:graphicData>
+            </a:graphic>
+          </wp:inline>
+        </w:drawing>
+      </w:r>
+    </w:p>
+    <w:p>
+      <w:pPr>
+        <w:pStyle w:val="Ttulo5"/>
+      </w:pPr>
+      <w:r>
+        <w:lastRenderedPageBreak/>
+        <w:t>Diagramas de Secuencia</w:t>
+      </w:r>
+    </w:p>
+    <w:p>
+      <w:pPr>
+        <w:pStyle w:val="Ttulo6"/>
+      </w:pPr>
+      <w:proofErr w:type="spellStart"/>
+      <w:r>
+        <w:t>MostrarBienes_a_Recibir</w:t>
+      </w:r>
+      <w:proofErr w:type="spellEnd"/>
+    </w:p>
+    <w:p>
+      <w:r>
+        <w:rPr>
+          <w:noProof/>
+        </w:rPr>
+        <w:drawing>
+          <wp:inline distT="0" distB="0" distL="0" distR="0">
+            <wp:extent cx="3860931" cy="7667625"/>
+            <wp:effectExtent l="19050" t="0" r="0" b="0"/>
+            <wp:docPr id="10" name="9 Imagen" descr="MostrarBienes_a_Recibir.png"/>
+            <wp:cNvGraphicFramePr>
+              <a:graphicFrameLocks xmlns:a="http://schemas.openxmlformats.org/drawingml/2006/main" noChangeAspect="1"/>
+            </wp:cNvGraphicFramePr>
+            <a:graphic xmlns:a="http://schemas.openxmlformats.org/drawingml/2006/main">
+              <a:graphicData uri="http://schemas.openxmlformats.org/drawingml/2006/picture">
+                <pic:pic xmlns:pic="http://schemas.openxmlformats.org/drawingml/2006/picture">
+                  <pic:nvPicPr>
+                    <pic:cNvPr id="0" name="MostrarBienes_a_Recibir.png"/>
+                    <pic:cNvPicPr/>
+                  </pic:nvPicPr>
+                  <pic:blipFill>
+                    <a:blip r:embed="rId35" cstate="print"/>
+                    <a:stretch>
+                      <a:fillRect/>
+                    </a:stretch>
+                  </pic:blipFill>
+                  <pic:spPr>
+                    <a:xfrm>
+                      <a:off x="0" y="0"/>
+                      <a:ext cx="3861228" cy="7668215"/>
+                    </a:xfrm>
+                    <a:prstGeom prst="rect">
+                      <a:avLst/>
+                    </a:prstGeom>
+                  </pic:spPr>
+                </pic:pic>
+              </a:graphicData>
+            </a:graphic>
+          </wp:inline>
+        </w:drawing>
+      </w:r>
+    </w:p>
+    <w:p>
+      <w:pPr>
+        <w:pStyle w:val="Ttulo6"/>
+      </w:pPr>
+      <w:proofErr w:type="spellStart"/>
+      <w:r>
+        <w:lastRenderedPageBreak/>
+        <w:t>G</w:t>
+      </w:r>
+      <w:r>
+        <w:t>etBienesRecepServ</w:t>
+      </w:r>
+      <w:proofErr w:type="spellEnd"/>
+    </w:p>
+    <w:p>
+      <w:r>
+        <w:rPr>
+          <w:noProof/>
+        </w:rPr>
+        <w:drawing>
+          <wp:inline distT="0" distB="0" distL="0" distR="0">
+            <wp:extent cx="5612130" cy="3256280"/>
+            <wp:effectExtent l="0" t="0" r="0" b="0"/>
+            <wp:docPr id="12" name="11 Imagen" descr="getBienesRecepServ.png"/>
+            <wp:cNvGraphicFramePr>
+              <a:graphicFrameLocks xmlns:a="http://schemas.openxmlformats.org/drawingml/2006/main" noChangeAspect="1"/>
+            </wp:cNvGraphicFramePr>
+            <a:graphic xmlns:a="http://schemas.openxmlformats.org/drawingml/2006/main">
+              <a:graphicData uri="http://schemas.openxmlformats.org/drawingml/2006/picture">
+                <pic:pic xmlns:pic="http://schemas.openxmlformats.org/drawingml/2006/picture">
+                  <pic:nvPicPr>
+                    <pic:cNvPr id="0" name="getBienesRecepServ.png"/>
+                    <pic:cNvPicPr/>
+                  </pic:nvPicPr>
+                  <pic:blipFill>
+                    <a:blip r:embed="rId36" cstate="print"/>
+                    <a:stretch>
+                      <a:fillRect/>
+                    </a:stretch>
+                  </pic:blipFill>
+                  <pic:spPr>
+                    <a:xfrm>
+                      <a:off x="0" y="0"/>
+                      <a:ext cx="5612130" cy="3256280"/>
+                    </a:xfrm>
+                    <a:prstGeom prst="rect">
+                      <a:avLst/>
+                    </a:prstGeom>
+                  </pic:spPr>
+                </pic:pic>
+              </a:graphicData>
+            </a:graphic>
+          </wp:inline>
+        </w:drawing>
+      </w:r>
+    </w:p>
+    <w:p>
+      <w:pPr>
+        <w:pStyle w:val="Ttulo6"/>
+      </w:pPr>
+      <w:proofErr w:type="spellStart"/>
+      <w:r>
+        <w:t>FinalizarMovServ</w:t>
+      </w:r>
+      <w:proofErr w:type="spellEnd"/>
+    </w:p>
+    <w:p>
+      <w:r>
+        <w:rPr>
+          <w:noProof/>
+        </w:rPr>
+        <w:drawing>
+          <wp:inline distT="0" distB="0" distL="0" distR="0">
+            <wp:extent cx="5612130" cy="3399155"/>
+            <wp:effectExtent l="0" t="0" r="0" b="0"/>
+            <wp:docPr id="50" name="49 Imagen" descr="FinalizarMovServ.png"/>
+            <wp:cNvGraphicFramePr>
+              <a:graphicFrameLocks xmlns:a="http://schemas.openxmlformats.org/drawingml/2006/main" noChangeAspect="1"/>
+            </wp:cNvGraphicFramePr>
+            <a:graphic xmlns:a="http://schemas.openxmlformats.org/drawingml/2006/main">
+              <a:graphicData uri="http://schemas.openxmlformats.org/drawingml/2006/picture">
+                <pic:pic xmlns:pic="http://schemas.openxmlformats.org/drawingml/2006/picture">
+                  <pic:nvPicPr>
+                    <pic:cNvPr id="0" name="FinalizarMovServ.png"/>
+                    <pic:cNvPicPr/>
+                  </pic:nvPicPr>
+                  <pic:blipFill>
+                    <a:blip r:embed="rId37" cstate="print"/>
+                    <a:stretch>
+                      <a:fillRect/>
+                    </a:stretch>
+                  </pic:blipFill>
+                  <pic:spPr>
+                    <a:xfrm>
+                      <a:off x="0" y="0"/>
+                      <a:ext cx="5612130" cy="3399155"/>
+                    </a:xfrm>
+                    <a:prstGeom prst="rect">
+                      <a:avLst/>
+                    </a:prstGeom>
+                  </pic:spPr>
+                </pic:pic>
+              </a:graphicData>
+            </a:graphic>
+          </wp:inline>
+        </w:drawing>
+      </w:r>
+    </w:p>
+    <w:p>
+      <w:pPr>
+        <w:pStyle w:val="Ttulo4"/>
+      </w:pPr>
+      <w:r>
+        <w:lastRenderedPageBreak/>
+        <w:t xml:space="preserve">Caso de uso </w:t>
+      </w:r>
+      <w:proofErr w:type="spellStart"/>
+      <w:r>
+        <w:t>CambiarPosicionBien</w:t>
+      </w:r>
+      <w:proofErr w:type="spellEnd"/>
+    </w:p>
+    <w:p>
+      <w:pPr>
+        <w:pStyle w:val="Ttulo5"/>
+      </w:pPr>
+      <w:r>
+        <w:t>Mapa del caso de uso</w:t>
+      </w:r>
+    </w:p>
+    <w:p>
+      <w:r>
+        <w:rPr>
+          <w:noProof/>
+        </w:rPr>
+        <w:drawing>
+          <wp:inline distT="0" distB="0" distL="0" distR="0">
+            <wp:extent cx="2324425" cy="2810267"/>
+            <wp:effectExtent l="19050" t="0" r="0" b="0"/>
+            <wp:docPr id="40" name="39 Imagen" descr="Mapa CambiarPosicionBien.png"/>
+            <wp:cNvGraphicFramePr>
+              <a:graphicFrameLocks xmlns:a="http://schemas.openxmlformats.org/drawingml/2006/main" noChangeAspect="1"/>
+            </wp:cNvGraphicFramePr>
+            <a:graphic xmlns:a="http://schemas.openxmlformats.org/drawingml/2006/main">
+              <a:graphicData uri="http://schemas.openxmlformats.org/drawingml/2006/picture">
+                <pic:pic xmlns:pic="http://schemas.openxmlformats.org/drawingml/2006/picture">
+                  <pic:nvPicPr>
+                    <pic:cNvPr id="0" name="Mapa CambiarPosicionBien.png"/>
+                    <pic:cNvPicPr/>
+                  </pic:nvPicPr>
+                  <pic:blipFill>
+                    <a:blip r:embed="rId38" cstate="print"/>
+                    <a:stretch>
+                      <a:fillRect/>
+                    </a:stretch>
+                  </pic:blipFill>
+                  <pic:spPr>
+                    <a:xfrm>
+                      <a:off x="0" y="0"/>
+                      <a:ext cx="2324425" cy="2810267"/>
+                    </a:xfrm>
+                    <a:prstGeom prst="rect">
+                      <a:avLst/>
+                    </a:prstGeom>
+                  </pic:spPr>
+                </pic:pic>
+              </a:graphicData>
+            </a:graphic>
+          </wp:inline>
+        </w:drawing>
+      </w:r>
+    </w:p>
+    <w:p>
+      <w:pPr>
+        <w:pStyle w:val="Ttulo5"/>
+      </w:pPr>
+      <w:r>
+        <w:lastRenderedPageBreak/>
+        <w:t>Diagramas de Secuencia</w:t>
+      </w:r>
+    </w:p>
+    <w:p>
+      <w:pPr>
+        <w:pStyle w:val="Ttulo6"/>
+      </w:pPr>
+      <w:proofErr w:type="spellStart"/>
+      <w:r>
+        <w:t>CambiarPosicionBien</w:t>
+      </w:r>
+      <w:proofErr w:type="spellEnd"/>
+    </w:p>
+    <w:p>
+      <w:r>
+        <w:rPr>
+          <w:noProof/>
+        </w:rPr>
+        <w:drawing>
+          <wp:inline distT="0" distB="0" distL="0" distR="0">
+            <wp:extent cx="3026588" cy="7530860"/>
+            <wp:effectExtent l="19050" t="0" r="0" b="0"/>
+            <wp:docPr id="41" name="40 Imagen" descr="CambiarPosicionBien.png"/>
+            <wp:cNvGraphicFramePr>
+              <a:graphicFrameLocks xmlns:a="http://schemas.openxmlformats.org/drawingml/2006/main" noChangeAspect="1"/>
+            </wp:cNvGraphicFramePr>
+            <a:graphic xmlns:a="http://schemas.openxmlformats.org/drawingml/2006/main">
+              <a:graphicData uri="http://schemas.openxmlformats.org/drawingml/2006/picture">
+                <pic:pic xmlns:pic="http://schemas.openxmlformats.org/drawingml/2006/picture">
+                  <pic:nvPicPr>
+                    <pic:cNvPr id="0" name="CambiarPosicionBien.png"/>
+                    <pic:cNvPicPr/>
+                  </pic:nvPicPr>
+                  <pic:blipFill>
+                    <a:blip r:embed="rId39" cstate="print"/>
+                    <a:stretch>
+                      <a:fillRect/>
+                    </a:stretch>
+                  </pic:blipFill>
+                  <pic:spPr>
+                    <a:xfrm>
+                      <a:off x="0" y="0"/>
+                      <a:ext cx="3027809" cy="7533899"/>
+                    </a:xfrm>
+                    <a:prstGeom prst="rect">
+                      <a:avLst/>
+                    </a:prstGeom>
+                  </pic:spPr>
+                </pic:pic>
+              </a:graphicData>
+            </a:graphic>
+          </wp:inline>
+        </w:drawing>
+      </w:r>
+    </w:p>
+    <w:p>
+      <w:pPr>
+        <w:pStyle w:val="Ttulo6"/>
+      </w:pPr>
+      <w:proofErr w:type="spellStart"/>
+      <w:r>
+        <w:lastRenderedPageBreak/>
+        <w:t>BuscarBienesPosServ</w:t>
+      </w:r>
+      <w:proofErr w:type="spellEnd"/>
+    </w:p>
+    <w:p>
+      <w:r>
+        <w:rPr>
+          <w:noProof/>
+        </w:rPr>
+        <w:drawing>
+          <wp:inline distT="0" distB="0" distL="0" distR="0">
+            <wp:extent cx="4522645" cy="4054415"/>
+            <wp:effectExtent l="0" t="0" r="0" b="0"/>
+            <wp:docPr id="42" name="41 Imagen" descr="buscarBienesPosServ.png"/>
+            <wp:cNvGraphicFramePr>
+              <a:graphicFrameLocks xmlns:a="http://schemas.openxmlformats.org/drawingml/2006/main" noChangeAspect="1"/>
+            </wp:cNvGraphicFramePr>
+            <a:graphic xmlns:a="http://schemas.openxmlformats.org/drawingml/2006/main">
+              <a:graphicData uri="http://schemas.openxmlformats.org/drawingml/2006/picture">
+                <pic:pic xmlns:pic="http://schemas.openxmlformats.org/drawingml/2006/picture">
+                  <pic:nvPicPr>
+                    <pic:cNvPr id="0" name="buscarBienesPosServ.png"/>
+                    <pic:cNvPicPr/>
+                  </pic:nvPicPr>
+                  <pic:blipFill>
+                    <a:blip r:embed="rId40" cstate="print"/>
+                    <a:stretch>
+                      <a:fillRect/>
+                    </a:stretch>
+                  </pic:blipFill>
+                  <pic:spPr>
+                    <a:xfrm>
+                      <a:off x="0" y="0"/>
+                      <a:ext cx="4524358" cy="4055951"/>
+                    </a:xfrm>
+                    <a:prstGeom prst="rect">
+                      <a:avLst/>
+                    </a:prstGeom>
+                  </pic:spPr>
+                </pic:pic>
+              </a:graphicData>
+            </a:graphic>
+          </wp:inline>
+        </w:drawing>
+      </w:r>
+    </w:p>
+    <w:p>
+      <w:pPr>
+        <w:pStyle w:val="Ttulo6"/>
+      </w:pPr>
+      <w:proofErr w:type="spellStart"/>
+      <w:r>
+        <w:t>BuscarPosRecepcionServ</w:t>
+      </w:r>
+      <w:proofErr w:type="spellEnd"/>
+    </w:p>
+    <w:p>
+      <w:r>
+        <w:rPr>
+          <w:noProof/>
+        </w:rPr>
+        <w:drawing>
+          <wp:inline distT="0" distB="0" distL="0" distR="0">
+            <wp:extent cx="4615132" cy="3114353"/>
+            <wp:effectExtent l="0" t="0" r="0" b="0"/>
+            <wp:docPr id="43" name="42 Imagen" descr="buscarPosRecepcionServ.png"/>
+            <wp:cNvGraphicFramePr>
+              <a:graphicFrameLocks xmlns:a="http://schemas.openxmlformats.org/drawingml/2006/main" noChangeAspect="1"/>
+            </wp:cNvGraphicFramePr>
+            <a:graphic xmlns:a="http://schemas.openxmlformats.org/drawingml/2006/main">
+              <a:graphicData uri="http://schemas.openxmlformats.org/drawingml/2006/picture">
+                <pic:pic xmlns:pic="http://schemas.openxmlformats.org/drawingml/2006/picture">
+                  <pic:nvPicPr>
+                    <pic:cNvPr id="0" name="buscarPosRecepcionServ.png"/>
+                    <pic:cNvPicPr/>
+                  </pic:nvPicPr>
+                  <pic:blipFill>
+                    <a:blip r:embed="rId41" cstate="print"/>
+                    <a:stretch>
+                      <a:fillRect/>
+                    </a:stretch>
+                  </pic:blipFill>
+                  <pic:spPr>
+                    <a:xfrm>
+                      <a:off x="0" y="0"/>
+                      <a:ext cx="4615306" cy="3114471"/>
+                    </a:xfrm>
+                    <a:prstGeom prst="rect">
+                      <a:avLst/>
+                    </a:prstGeom>
+                  </pic:spPr>
+                </pic:pic>
+              </a:graphicData>
+            </a:graphic>
+          </wp:inline>
+        </w:drawing>
+      </w:r>
+    </w:p>
+    <w:p>
+      <w:pPr>
+        <w:pStyle w:val="Ttulo6"/>
+      </w:pPr>
+      <w:proofErr w:type="spellStart"/>
+      <w:r>
+        <w:lastRenderedPageBreak/>
+        <w:t>ValidarCambioPos</w:t>
+      </w:r>
+      <w:proofErr w:type="spellEnd"/>
+    </w:p>
+    <w:p>
+      <w:r>
+        <w:rPr>
+          <w:noProof/>
+        </w:rPr>
+        <w:drawing>
+          <wp:inline distT="0" distB="0" distL="0" distR="0">
+            <wp:extent cx="5612130" cy="5563870"/>
+            <wp:effectExtent l="0" t="0" r="0" b="0"/>
+            <wp:docPr id="44" name="43 Imagen" descr="validarCambioPos.png"/>
+            <wp:cNvGraphicFramePr>
+              <a:graphicFrameLocks xmlns:a="http://schemas.openxmlformats.org/drawingml/2006/main" noChangeAspect="1"/>
+            </wp:cNvGraphicFramePr>
+            <a:graphic xmlns:a="http://schemas.openxmlformats.org/drawingml/2006/main">
+              <a:graphicData uri="http://schemas.openxmlformats.org/drawingml/2006/picture">
+                <pic:pic xmlns:pic="http://schemas.openxmlformats.org/drawingml/2006/picture">
+                  <pic:nvPicPr>
+                    <pic:cNvPr id="0" name="validarCambioPos.png"/>
+                    <pic:cNvPicPr/>
+                  </pic:nvPicPr>
+                  <pic:blipFill>
+                    <a:blip r:embed="rId42" cstate="print"/>
+                    <a:stretch>
+                      <a:fillRect/>
+                    </a:stretch>
+                  </pic:blipFill>
+                  <pic:spPr>
+                    <a:xfrm>
+                      <a:off x="0" y="0"/>
+                      <a:ext cx="5612130" cy="5563870"/>
+                    </a:xfrm>
+                    <a:prstGeom prst="rect">
+                      <a:avLst/>
+                    </a:prstGeom>
+                  </pic:spPr>
+                </pic:pic>
+              </a:graphicData>
+            </a:graphic>
+          </wp:inline>
+        </w:drawing>
+      </w:r>
+    </w:p>
+    <w:p>
+      <w:pPr>
+        <w:pStyle w:val="Ttulo6"/>
+      </w:pPr>
+      <w:proofErr w:type="spellStart"/>
+      <w:r>
+        <w:lastRenderedPageBreak/>
+        <w:t>MoverBienes</w:t>
+      </w:r>
+      <w:proofErr w:type="spellEnd"/>
+    </w:p>
+    <w:p>
+      <w:r>
+        <w:rPr>
+          <w:noProof/>
+        </w:rPr>
+        <w:drawing>
+          <wp:inline distT="0" distB="0" distL="0" distR="0">
+            <wp:extent cx="5612130" cy="3977640"/>
+            <wp:effectExtent l="0" t="0" r="0" b="0"/>
+            <wp:docPr id="45" name="44 Imagen" descr="MoverBienes.png"/>
+            <wp:cNvGraphicFramePr>
+              <a:graphicFrameLocks xmlns:a="http://schemas.openxmlformats.org/drawingml/2006/main" noChangeAspect="1"/>
+            </wp:cNvGraphicFramePr>
+            <a:graphic xmlns:a="http://schemas.openxmlformats.org/drawingml/2006/main">
+              <a:graphicData uri="http://schemas.openxmlformats.org/drawingml/2006/picture">
+                <pic:pic xmlns:pic="http://schemas.openxmlformats.org/drawingml/2006/picture">
+                  <pic:nvPicPr>
+                    <pic:cNvPr id="0" name="MoverBienes.png"/>
+                    <pic:cNvPicPr/>
+                  </pic:nvPicPr>
+                  <pic:blipFill>
+                    <a:blip r:embed="rId43" cstate="print"/>
+                    <a:stretch>
+                      <a:fillRect/>
+                    </a:stretch>
+                  </pic:blipFill>
+                  <pic:spPr>
+                    <a:xfrm>
+                      <a:off x="0" y="0"/>
+                      <a:ext cx="5612130" cy="3977640"/>
+                    </a:xfrm>
+                    <a:prstGeom prst="rect">
+                      <a:avLst/>
+                    </a:prstGeom>
+                  </pic:spPr>
+                </pic:pic>
+              </a:graphicData>
+            </a:graphic>
+          </wp:inline>
+        </w:drawing>
+      </w:r>
+    </w:p>
+    <w:p>
+      <w:pPr>
+        <w:pStyle w:val="Ttulo4"/>
+      </w:pPr>
+      <w:r>
+        <w:t xml:space="preserve">Caso de uso </w:t>
+      </w:r>
+      <w:proofErr w:type="spellStart"/>
+      <w:r>
+        <w:t>CargarPosicion</w:t>
+      </w:r>
+      <w:proofErr w:type="spellEnd"/>
+    </w:p>
+    <w:p>
+      <w:pPr>
+        <w:pStyle w:val="Ttulo5"/>
+      </w:pPr>
+      <w:r>
+        <w:t>Mapa del caso de uso</w:t>
+      </w:r>
+    </w:p>
+    <w:p>
+      <w:r>
+        <w:rPr>
+          <w:noProof/>
+        </w:rPr>
+        <w:drawing>
+          <wp:inline distT="0" distB="0" distL="0" distR="0">
+            <wp:extent cx="1467055" cy="1086002"/>
+            <wp:effectExtent l="19050" t="0" r="0" b="0"/>
+            <wp:docPr id="46" name="45 Imagen" descr="Mapa CargarPosicion.png"/>
+            <wp:cNvGraphicFramePr>
+              <a:graphicFrameLocks xmlns:a="http://schemas.openxmlformats.org/drawingml/2006/main" noChangeAspect="1"/>
+            </wp:cNvGraphicFramePr>
+            <a:graphic xmlns:a="http://schemas.openxmlformats.org/drawingml/2006/main">
+              <a:graphicData uri="http://schemas.openxmlformats.org/drawingml/2006/picture">
+                <pic:pic xmlns:pic="http://schemas.openxmlformats.org/drawingml/2006/picture">
+                  <pic:nvPicPr>
+                    <pic:cNvPr id="0" name="Mapa CargarPosicion.png"/>
+                    <pic:cNvPicPr/>
+                  </pic:nvPicPr>
+                  <pic:blipFill>
+                    <a:blip r:embed="rId44" cstate="print"/>
+                    <a:stretch>
+                      <a:fillRect/>
+                    </a:stretch>
+                  </pic:blipFill>
+                  <pic:spPr>
+                    <a:xfrm>
+                      <a:off x="0" y="0"/>
+                      <a:ext cx="1467055" cy="1086002"/>
+                    </a:xfrm>
+                    <a:prstGeom prst="rect">
+                      <a:avLst/>
+                    </a:prstGeom>
+                  </pic:spPr>
+                </pic:pic>
+              </a:graphicData>
+            </a:graphic>
+          </wp:inline>
+        </w:drawing>
+      </w:r>
+    </w:p>
+    <w:p>
+      <w:pPr>
+        <w:pStyle w:val="Ttulo5"/>
+      </w:pPr>
+      <w:r>
+        <w:lastRenderedPageBreak/>
+        <w:t>Diagramas de Secuencia</w:t>
+      </w:r>
+    </w:p>
+    <w:p>
+      <w:pPr>
+        <w:pStyle w:val="Ttulo6"/>
+      </w:pPr>
+      <w:proofErr w:type="spellStart"/>
+      <w:r>
+        <w:t>CargarPosicion</w:t>
+      </w:r>
+      <w:proofErr w:type="spellEnd"/>
+    </w:p>
+    <w:p>
+      <w:r>
+        <w:rPr>
+          <w:noProof/>
+        </w:rPr>
+        <w:drawing>
+          <wp:inline distT="0" distB="0" distL="0" distR="0">
+            <wp:extent cx="5612130" cy="6884670"/>
+            <wp:effectExtent l="0" t="0" r="0" b="0"/>
+            <wp:docPr id="47" name="46 Imagen" descr="cargarPosicion.png"/>
+            <wp:cNvGraphicFramePr>
+              <a:graphicFrameLocks xmlns:a="http://schemas.openxmlformats.org/drawingml/2006/main" noChangeAspect="1"/>
+            </wp:cNvGraphicFramePr>
+            <a:graphic xmlns:a="http://schemas.openxmlformats.org/drawingml/2006/main">
+              <a:graphicData uri="http://schemas.openxmlformats.org/drawingml/2006/picture">
+                <pic:pic xmlns:pic="http://schemas.openxmlformats.org/drawingml/2006/picture">
+                  <pic:nvPicPr>
+                    <pic:cNvPr id="0" name="cargarPosicion.png"/>
+                    <pic:cNvPicPr/>
+                  </pic:nvPicPr>
+                  <pic:blipFill>
+                    <a:blip r:embed="rId45" cstate="print"/>
+                    <a:stretch>
+                      <a:fillRect/>
+                    </a:stretch>
+                  </pic:blipFill>
+                  <pic:spPr>
+                    <a:xfrm>
+                      <a:off x="0" y="0"/>
+                      <a:ext cx="5612130" cy="6884670"/>
+                    </a:xfrm>
+                    <a:prstGeom prst="rect">
+                      <a:avLst/>
+                    </a:prstGeom>
+                  </pic:spPr>
+                </pic:pic>
+              </a:graphicData>
+            </a:graphic>
+          </wp:inline>
+        </w:drawing>
+      </w:r>
+    </w:p>
+    <w:p>
+      <w:pPr>
+        <w:pStyle w:val="Ttulo6"/>
+      </w:pPr>
+      <w:proofErr w:type="spellStart"/>
+      <w:r>
+        <w:lastRenderedPageBreak/>
+        <w:t>CargarPosServ</w:t>
+      </w:r>
+      <w:proofErr w:type="spellEnd"/>
+    </w:p>
+    <w:p>
+      <w:r>
+        <w:rPr>
+          <w:noProof/>
+        </w:rPr>
+        <w:drawing>
+          <wp:inline distT="0" distB="0" distL="0" distR="0">
+            <wp:extent cx="5612130" cy="3234690"/>
+            <wp:effectExtent l="0" t="0" r="0" b="0"/>
+            <wp:docPr id="48" name="47 Imagen" descr="cargarPosServ.png"/>
+            <wp:cNvGraphicFramePr>
+              <a:graphicFrameLocks xmlns:a="http://schemas.openxmlformats.org/drawingml/2006/main" noChangeAspect="1"/>
+            </wp:cNvGraphicFramePr>
+            <a:graphic xmlns:a="http://schemas.openxmlformats.org/drawingml/2006/main">
+              <a:graphicData uri="http://schemas.openxmlformats.org/drawingml/2006/picture">
+                <pic:pic xmlns:pic="http://schemas.openxmlformats.org/drawingml/2006/picture">
+                  <pic:nvPicPr>
+                    <pic:cNvPr id="0" name="cargarPosServ.png"/>
+                    <pic:cNvPicPr/>
+                  </pic:nvPicPr>
+                  <pic:blipFill>
+                    <a:blip r:embed="rId46" cstate="print"/>
+                    <a:stretch>
+                      <a:fillRect/>
+                    </a:stretch>
+                  </pic:blipFill>
+                  <pic:spPr>
+                    <a:xfrm>
+                      <a:off x="0" y="0"/>
+                      <a:ext cx="5612130" cy="3234690"/>
+                    </a:xfrm>
+                    <a:prstGeom prst="rect">
+                      <a:avLst/>
+                    </a:prstGeom>
+                  </pic:spPr>
+                </pic:pic>
+              </a:graphicData>
+            </a:graphic>
+          </wp:inline>
+        </w:drawing>
+      </w:r>
+    </w:p>
+    <w:p/>
+    <w:p>
+      <w:pPr>
+        <w:pStyle w:val="Ttulo2"/>
+        <w:rPr>
+          <w:lang w:val="es-ES"/>
+        </w:rPr>
+      </w:pPr>
+      <w:r>
+        <w:rPr>
+          <w:lang w:val="es-ES"/>
+        </w:rPr>
+        <w:t xml:space="preserve">5-c </w:t>
+      </w:r>
+      <w:r>
+        <w:rPr>
+          <w:lang w:val="es-ES"/>
+        </w:rPr>
+        <w:t>Diagrama de clases de diseño</w:t>
+      </w:r>
+    </w:p>
+    <w:p>
+      <w:pPr>
+        <w:jc w:val="center"/>
+        <w:rPr>
+          <w:lang w:val="es-ES"/>
+        </w:rPr>
+      </w:pPr>
+      <w:r>
+        <w:rPr>
+          <w:noProof/>
+        </w:rPr>
+        <w:drawing>
+          <wp:inline distT="0" distB="0" distL="0" distR="0">
+            <wp:extent cx="5612130" cy="3662045"/>
+            <wp:effectExtent l="19050" t="0" r="7620" b="0"/>
+            <wp:docPr id="51" name="50 Imagen" descr="DiagramaDeClasesDeDiseño.jpg"/>
+            <wp:cNvGraphicFramePr>
+              <a:graphicFrameLocks xmlns:a="http://schemas.openxmlformats.org/drawingml/2006/main" noChangeAspect="1"/>
+            </wp:cNvGraphicFramePr>
+            <a:graphic xmlns:a="http://schemas.openxmlformats.org/drawingml/2006/main">
+              <a:graphicData uri="http://schemas.openxmlformats.org/drawingml/2006/picture">
+                <pic:pic xmlns:pic="http://schemas.openxmlformats.org/drawingml/2006/picture">
+                  <pic:nvPicPr>
+                    <pic:cNvPr id="0" name="DiagramaDeClasesDeDiseño.jpg"/>
+                    <pic:cNvPicPr/>
+                  </pic:nvPicPr>
+                  <pic:blipFill>
+                    <a:blip r:embed="rId47" cstate="print"/>
+                    <a:stretch>
+                      <a:fillRect/>
+                    </a:stretch>
+                  </pic:blipFill>
+                  <pic:spPr>
+                    <a:xfrm>
+                      <a:off x="0" y="0"/>
+                      <a:ext cx="5612130" cy="3662045"/>
                     </a:xfrm>
                     <a:prstGeom prst="rect">
                       <a:avLst/>
@@ -579,7 +2582,7 @@
                     <pic:cNvPicPr/>
                   </pic:nvPicPr>
                   <pic:blipFill>
-                    <a:blip r:embed="rId13" cstate="print"/>
+                    <a:blip r:embed="rId48" cstate="print"/>
                     <a:stretch>
                       <a:fillRect/>
                     </a:stretch>
@@ -691,7 +2694,7 @@
                     <pic:cNvPicPr/>
                   </pic:nvPicPr>
                   <pic:blipFill>
-                    <a:blip r:embed="rId14" cstate="print"/>
+                    <a:blip r:embed="rId49" cstate="print"/>
                     <a:stretch>
                       <a:fillRect/>
                     </a:stretch>
@@ -720,10 +2723,104 @@
         <w:t>5-e Diagrama de componentes</w:t>
       </w:r>
     </w:p>
+    <w:p>
+      <w:r>
+        <w:rPr>
+          <w:noProof/>
+        </w:rPr>
+        <w:drawing>
+          <wp:inline distT="0" distB="0" distL="0" distR="0">
+            <wp:extent cx="6240644" cy="3562350"/>
+            <wp:effectExtent l="0" t="0" r="7756" b="0"/>
+            <wp:docPr id="2" name="1 Imagen" descr="DiagramaDeComponentes.png"/>
+            <wp:cNvGraphicFramePr>
+              <a:graphicFrameLocks xmlns:a="http://schemas.openxmlformats.org/drawingml/2006/main" noChangeAspect="1"/>
+            </wp:cNvGraphicFramePr>
+            <a:graphic xmlns:a="http://schemas.openxmlformats.org/drawingml/2006/main">
+              <a:graphicData uri="http://schemas.openxmlformats.org/drawingml/2006/picture">
+                <pic:pic xmlns:pic="http://schemas.openxmlformats.org/drawingml/2006/picture">
+                  <pic:nvPicPr>
+                    <pic:cNvPr id="0" name="DiagramaDeComponentes.png"/>
+                    <pic:cNvPicPr/>
+                  </pic:nvPicPr>
+                  <pic:blipFill>
+                    <a:blip r:embed="rId50" cstate="print"/>
+                    <a:stretch>
+                      <a:fillRect/>
+                    </a:stretch>
+                  </pic:blipFill>
+                  <pic:spPr>
+                    <a:xfrm>
+                      <a:off x="0" y="0"/>
+                      <a:ext cx="6246835" cy="3565884"/>
+                    </a:xfrm>
+                    <a:prstGeom prst="rect">
+                      <a:avLst/>
+                    </a:prstGeom>
+                  </pic:spPr>
+                </pic:pic>
+              </a:graphicData>
+            </a:graphic>
+          </wp:inline>
+        </w:drawing>
+      </w:r>
+    </w:p>
+    <w:p>
+      <w:pPr>
+        <w:pStyle w:val="Ttulo2"/>
+      </w:pPr>
+      <w:r>
+        <w:lastRenderedPageBreak/>
+        <w:t>5-f Diagrama de despliegue</w:t>
+      </w:r>
+    </w:p>
+    <w:p>
+      <w:r>
+        <w:rPr>
+          <w:noProof/>
+        </w:rPr>
+        <w:drawing>
+          <wp:inline distT="0" distB="0" distL="0" distR="0">
+            <wp:extent cx="6187272" cy="4371975"/>
+            <wp:effectExtent l="19050" t="0" r="0" b="0"/>
+            <wp:docPr id="5" name="4 Imagen" descr="DiagramaDeDespliegue.png"/>
+            <wp:cNvGraphicFramePr>
+              <a:graphicFrameLocks xmlns:a="http://schemas.openxmlformats.org/drawingml/2006/main" noChangeAspect="1"/>
+            </wp:cNvGraphicFramePr>
+            <a:graphic xmlns:a="http://schemas.openxmlformats.org/drawingml/2006/main">
+              <a:graphicData uri="http://schemas.openxmlformats.org/drawingml/2006/picture">
+                <pic:pic xmlns:pic="http://schemas.openxmlformats.org/drawingml/2006/picture">
+                  <pic:nvPicPr>
+                    <pic:cNvPr id="0" name="DiagramaDeDespliegue.png"/>
+                    <pic:cNvPicPr/>
+                  </pic:nvPicPr>
+                  <pic:blipFill>
+                    <a:blip r:embed="rId51" cstate="print"/>
+                    <a:stretch>
+                      <a:fillRect/>
+                    </a:stretch>
+                  </pic:blipFill>
+                  <pic:spPr>
+                    <a:xfrm>
+                      <a:off x="0" y="0"/>
+                      <a:ext cx="6192230" cy="4375478"/>
+                    </a:xfrm>
+                    <a:prstGeom prst="rect">
+                      <a:avLst/>
+                    </a:prstGeom>
+                  </pic:spPr>
+                </pic:pic>
+              </a:graphicData>
+            </a:graphic>
+          </wp:inline>
+        </w:drawing>
+      </w:r>
+    </w:p>
+    <w:p/>
     <w:p/>
     <w:sectPr>
-      <w:headerReference w:type="default" r:id="rId15"/>
-      <w:footerReference w:type="default" r:id="rId16"/>
+      <w:headerReference w:type="default" r:id="rId52"/>
+      <w:footerReference w:type="default" r:id="rId53"/>
       <w:pgSz w:w="12240" w:h="15840"/>
       <w:pgMar w:top="1417" w:right="1701" w:bottom="1417" w:left="1701" w:header="708" w:footer="708" w:gutter="0"/>
       <w:cols w:space="708"/>
@@ -820,7 +2917,7 @@
                 <w:b/>
                 <w:noProof/>
               </w:rPr>
-              <w:t>7</w:t>
+              <w:t>27</w:t>
             </w:r>
             <w:r>
               <w:rPr>
@@ -860,7 +2957,7 @@
                 <w:b/>
                 <w:noProof/>
               </w:rPr>
-              <w:t>7</w:t>
+              <w:t>30</w:t>
             </w:r>
             <w:r>
               <w:rPr>
@@ -1000,14 +3097,14 @@
         <v:path o:extrusionok="f" gradientshapeok="t" o:connecttype="rect"/>
         <o:lock v:ext="edit" aspectratio="t"/>
       </v:shapetype>
-      <v:shape id="_x0000_i1032" type="#_x0000_t75" style="width:11.15pt;height:11.15pt" o:bullet="t">
+      <v:shape id="_x0000_i1032" type="#_x0000_t75" style="width:11.25pt;height:11.25pt" o:bullet="t">
         <v:imagedata r:id="rId1" o:title="msoE48"/>
       </v:shape>
     </w:pict>
   </w:numPicBullet>
   <w:numPicBullet w:numPicBulletId="1">
     <w:pict>
-      <v:shape id="_x0000_i1033" type="#_x0000_t75" style="width:8.7pt;height:8.7pt" o:bullet="t">
+      <v:shape id="_x0000_i1033" type="#_x0000_t75" style="width:9pt;height:9pt" o:bullet="t">
         <v:imagedata r:id="rId2" o:title="BD15136_"/>
       </v:shape>
     </w:pict>
@@ -1138,6 +3235,95 @@
     </w:lvl>
   </w:abstractNum>
   <w:abstractNum w:abstractNumId="1">
+    <w:nsid w:val="043D4928"/>
+    <w:multiLevelType w:val="hybridMultilevel"/>
+    <w:tmpl w:val="5CC430DC"/>
+    <w:lvl w:ilvl="0" w:tplc="62D636BC">
+      <w:start w:val="1"/>
+      <w:numFmt w:val="decimal"/>
+      <w:lvlText w:val="%1-"/>
+      <w:lvlJc w:val="left"/>
+      <w:pPr>
+        <w:ind w:left="720" w:hanging="360"/>
+      </w:pPr>
+      <w:rPr>
+        <w:rFonts w:hint="default"/>
+      </w:rPr>
+    </w:lvl>
+    <w:lvl w:ilvl="1" w:tplc="2C0A0019" w:tentative="1">
+      <w:start w:val="1"/>
+      <w:numFmt w:val="lowerLetter"/>
+      <w:lvlText w:val="%2."/>
+      <w:lvlJc w:val="left"/>
+      <w:pPr>
+        <w:ind w:left="1440" w:hanging="360"/>
+      </w:pPr>
+    </w:lvl>
+    <w:lvl w:ilvl="2" w:tplc="2C0A001B" w:tentative="1">
+      <w:start w:val="1"/>
+      <w:numFmt w:val="lowerRoman"/>
+      <w:lvlText w:val="%3."/>
+      <w:lvlJc w:val="right"/>
+      <w:pPr>
+        <w:ind w:left="2160" w:hanging="180"/>
+      </w:pPr>
+    </w:lvl>
+    <w:lvl w:ilvl="3" w:tplc="2C0A000F" w:tentative="1">
+      <w:start w:val="1"/>
+      <w:numFmt w:val="decimal"/>
+      <w:lvlText w:val="%4."/>
+      <w:lvlJc w:val="left"/>
+      <w:pPr>
+        <w:ind w:left="2880" w:hanging="360"/>
+      </w:pPr>
+    </w:lvl>
+    <w:lvl w:ilvl="4" w:tplc="2C0A0019" w:tentative="1">
+      <w:start w:val="1"/>
+      <w:numFmt w:val="lowerLetter"/>
+      <w:lvlText w:val="%5."/>
+      <w:lvlJc w:val="left"/>
+      <w:pPr>
+        <w:ind w:left="3600" w:hanging="360"/>
+      </w:pPr>
+    </w:lvl>
+    <w:lvl w:ilvl="5" w:tplc="2C0A001B" w:tentative="1">
+      <w:start w:val="1"/>
+      <w:numFmt w:val="lowerRoman"/>
+      <w:lvlText w:val="%6."/>
+      <w:lvlJc w:val="right"/>
+      <w:pPr>
+        <w:ind w:left="4320" w:hanging="180"/>
+      </w:pPr>
+    </w:lvl>
+    <w:lvl w:ilvl="6" w:tplc="2C0A000F" w:tentative="1">
+      <w:start w:val="1"/>
+      <w:numFmt w:val="decimal"/>
+      <w:lvlText w:val="%7."/>
+      <w:lvlJc w:val="left"/>
+      <w:pPr>
+        <w:ind w:left="5040" w:hanging="360"/>
+      </w:pPr>
+    </w:lvl>
+    <w:lvl w:ilvl="7" w:tplc="2C0A0019" w:tentative="1">
+      <w:start w:val="1"/>
+      <w:numFmt w:val="lowerLetter"/>
+      <w:lvlText w:val="%8."/>
+      <w:lvlJc w:val="left"/>
+      <w:pPr>
+        <w:ind w:left="5760" w:hanging="360"/>
+      </w:pPr>
+    </w:lvl>
+    <w:lvl w:ilvl="8" w:tplc="2C0A001B" w:tentative="1">
+      <w:start w:val="1"/>
+      <w:numFmt w:val="lowerRoman"/>
+      <w:lvlText w:val="%9."/>
+      <w:lvlJc w:val="right"/>
+      <w:pPr>
+        <w:ind w:left="6480" w:hanging="180"/>
+      </w:pPr>
+    </w:lvl>
+  </w:abstractNum>
+  <w:abstractNum w:abstractNumId="2">
     <w:nsid w:val="06C734CD"/>
     <w:multiLevelType w:val="hybridMultilevel"/>
     <w:tmpl w:val="CF5A3894"/>
@@ -1226,7 +3412,7 @@
       </w:pPr>
     </w:lvl>
   </w:abstractNum>
-  <w:abstractNum w:abstractNumId="2">
+  <w:abstractNum w:abstractNumId="3">
     <w:nsid w:val="06DC655D"/>
     <w:multiLevelType w:val="hybridMultilevel"/>
     <w:tmpl w:val="32A8CE7E"/>
@@ -1349,7 +3535,7 @@
       </w:rPr>
     </w:lvl>
   </w:abstractNum>
-  <w:abstractNum w:abstractNumId="3">
+  <w:abstractNum w:abstractNumId="4">
     <w:nsid w:val="0DA64491"/>
     <w:multiLevelType w:val="hybridMultilevel"/>
     <w:tmpl w:val="6A22293E"/>
@@ -1462,7 +3648,7 @@
       </w:rPr>
     </w:lvl>
   </w:abstractNum>
-  <w:abstractNum w:abstractNumId="4">
+  <w:abstractNum w:abstractNumId="5">
     <w:nsid w:val="10B47D76"/>
     <w:multiLevelType w:val="hybridMultilevel"/>
     <w:tmpl w:val="BC86D158"/>
@@ -1574,7 +3760,7 @@
       </w:rPr>
     </w:lvl>
   </w:abstractNum>
-  <w:abstractNum w:abstractNumId="5">
+  <w:abstractNum w:abstractNumId="6">
     <w:nsid w:val="125E5A7A"/>
     <w:multiLevelType w:val="hybridMultilevel"/>
     <w:tmpl w:val="EC4CA03A"/>
@@ -1663,7 +3849,7 @@
       </w:pPr>
     </w:lvl>
   </w:abstractNum>
-  <w:abstractNum w:abstractNumId="6">
+  <w:abstractNum w:abstractNumId="7">
     <w:nsid w:val="134C0861"/>
     <w:multiLevelType w:val="hybridMultilevel"/>
     <w:tmpl w:val="58645CC0"/>
@@ -1803,7 +3989,7 @@
       </w:rPr>
     </w:lvl>
   </w:abstractNum>
-  <w:abstractNum w:abstractNumId="7">
+  <w:abstractNum w:abstractNumId="8">
     <w:nsid w:val="15C5697C"/>
     <w:multiLevelType w:val="hybridMultilevel"/>
     <w:tmpl w:val="24DC8C74"/>
@@ -1943,7 +4129,7 @@
       </w:rPr>
     </w:lvl>
   </w:abstractNum>
-  <w:abstractNum w:abstractNumId="8">
+  <w:abstractNum w:abstractNumId="9">
     <w:nsid w:val="16A27D45"/>
     <w:multiLevelType w:val="hybridMultilevel"/>
     <w:tmpl w:val="7F6230A4"/>
@@ -2056,7 +4242,7 @@
       </w:rPr>
     </w:lvl>
   </w:abstractNum>
-  <w:abstractNum w:abstractNumId="9">
+  <w:abstractNum w:abstractNumId="10">
     <w:nsid w:val="1FFD6858"/>
     <w:multiLevelType w:val="multilevel"/>
     <w:tmpl w:val="2C0A001F"/>
@@ -2145,7 +4331,7 @@
       </w:pPr>
     </w:lvl>
   </w:abstractNum>
-  <w:abstractNum w:abstractNumId="10">
+  <w:abstractNum w:abstractNumId="11">
     <w:nsid w:val="20BF64D0"/>
     <w:multiLevelType w:val="hybridMultilevel"/>
     <w:tmpl w:val="04382D18"/>
@@ -2272,7 +4458,7 @@
       </w:rPr>
     </w:lvl>
   </w:abstractNum>
-  <w:abstractNum w:abstractNumId="11">
+  <w:abstractNum w:abstractNumId="12">
     <w:nsid w:val="274A72A1"/>
     <w:multiLevelType w:val="multilevel"/>
     <w:tmpl w:val="944A4D6E"/>
@@ -2385,7 +4571,7 @@
       </w:rPr>
     </w:lvl>
   </w:abstractNum>
-  <w:abstractNum w:abstractNumId="12">
+  <w:abstractNum w:abstractNumId="13">
     <w:nsid w:val="293053A0"/>
     <w:multiLevelType w:val="hybridMultilevel"/>
     <w:tmpl w:val="CDD84E22"/>
@@ -2498,7 +4684,7 @@
       </w:rPr>
     </w:lvl>
   </w:abstractNum>
-  <w:abstractNum w:abstractNumId="13">
+  <w:abstractNum w:abstractNumId="14">
     <w:nsid w:val="2BE531C2"/>
     <w:multiLevelType w:val="hybridMultilevel"/>
     <w:tmpl w:val="6E9E28F8"/>
@@ -2618,7 +4804,7 @@
       </w:rPr>
     </w:lvl>
   </w:abstractNum>
-  <w:abstractNum w:abstractNumId="14">
+  <w:abstractNum w:abstractNumId="15">
     <w:nsid w:val="2CCA0D5C"/>
     <w:multiLevelType w:val="hybridMultilevel"/>
     <w:tmpl w:val="C6ECFD18"/>
@@ -2707,7 +4893,7 @@
       </w:pPr>
     </w:lvl>
   </w:abstractNum>
-  <w:abstractNum w:abstractNumId="15">
+  <w:abstractNum w:abstractNumId="16">
     <w:nsid w:val="324C555D"/>
     <w:multiLevelType w:val="hybridMultilevel"/>
     <w:tmpl w:val="4A9C9E1E"/>
@@ -2847,7 +5033,7 @@
       </w:rPr>
     </w:lvl>
   </w:abstractNum>
-  <w:abstractNum w:abstractNumId="16">
+  <w:abstractNum w:abstractNumId="17">
     <w:nsid w:val="32DC6323"/>
     <w:multiLevelType w:val="hybridMultilevel"/>
     <w:tmpl w:val="E56AA3F6"/>
@@ -2936,7 +5122,7 @@
       </w:pPr>
     </w:lvl>
   </w:abstractNum>
-  <w:abstractNum w:abstractNumId="17">
+  <w:abstractNum w:abstractNumId="18">
     <w:nsid w:val="3361604B"/>
     <w:multiLevelType w:val="hybridMultilevel"/>
     <w:tmpl w:val="427CECEA"/>
@@ -3049,7 +5235,7 @@
       </w:rPr>
     </w:lvl>
   </w:abstractNum>
-  <w:abstractNum w:abstractNumId="18">
+  <w:abstractNum w:abstractNumId="19">
     <w:nsid w:val="33FB4F98"/>
     <w:multiLevelType w:val="hybridMultilevel"/>
     <w:tmpl w:val="9DE623EC"/>
@@ -3162,7 +5348,7 @@
       </w:rPr>
     </w:lvl>
   </w:abstractNum>
-  <w:abstractNum w:abstractNumId="19">
+  <w:abstractNum w:abstractNumId="20">
     <w:nsid w:val="363007CE"/>
     <w:multiLevelType w:val="hybridMultilevel"/>
     <w:tmpl w:val="01A8F5D4"/>
@@ -3274,7 +5460,7 @@
       </w:rPr>
     </w:lvl>
   </w:abstractNum>
-  <w:abstractNum w:abstractNumId="20">
+  <w:abstractNum w:abstractNumId="21">
     <w:nsid w:val="36481E21"/>
     <w:multiLevelType w:val="hybridMultilevel"/>
     <w:tmpl w:val="0DE44C5E"/>
@@ -3389,7 +5575,7 @@
       </w:rPr>
     </w:lvl>
   </w:abstractNum>
-  <w:abstractNum w:abstractNumId="21">
+  <w:abstractNum w:abstractNumId="22">
     <w:nsid w:val="39651077"/>
     <w:multiLevelType w:val="hybridMultilevel"/>
     <w:tmpl w:val="4426F9B6"/>
@@ -3478,7 +5664,7 @@
       </w:pPr>
     </w:lvl>
   </w:abstractNum>
-  <w:abstractNum w:abstractNumId="22">
+  <w:abstractNum w:abstractNumId="23">
     <w:nsid w:val="3B9D3993"/>
     <w:multiLevelType w:val="hybridMultilevel"/>
     <w:tmpl w:val="1388BA8E"/>
@@ -3593,7 +5779,7 @@
       </w:rPr>
     </w:lvl>
   </w:abstractNum>
-  <w:abstractNum w:abstractNumId="23">
+  <w:abstractNum w:abstractNumId="24">
     <w:nsid w:val="3E2431E7"/>
     <w:multiLevelType w:val="hybridMultilevel"/>
     <w:tmpl w:val="4C9ECFD6"/>
@@ -3718,7 +5904,7 @@
       </w:rPr>
     </w:lvl>
   </w:abstractNum>
-  <w:abstractNum w:abstractNumId="24">
+  <w:abstractNum w:abstractNumId="25">
     <w:nsid w:val="46630B93"/>
     <w:multiLevelType w:val="hybridMultilevel"/>
     <w:tmpl w:val="4502CADE"/>
@@ -3831,7 +6017,7 @@
       </w:rPr>
     </w:lvl>
   </w:abstractNum>
-  <w:abstractNum w:abstractNumId="25">
+  <w:abstractNum w:abstractNumId="26">
     <w:nsid w:val="48C274CC"/>
     <w:multiLevelType w:val="hybridMultilevel"/>
     <w:tmpl w:val="BF604C9C"/>
@@ -3952,7 +6138,96 @@
       </w:rPr>
     </w:lvl>
   </w:abstractNum>
-  <w:abstractNum w:abstractNumId="26">
+  <w:abstractNum w:abstractNumId="27">
+    <w:nsid w:val="4DBB4BD0"/>
+    <w:multiLevelType w:val="hybridMultilevel"/>
+    <w:tmpl w:val="CD0E352E"/>
+    <w:lvl w:ilvl="0" w:tplc="FDA8B83E">
+      <w:start w:val="1"/>
+      <w:numFmt w:val="decimal"/>
+      <w:lvlText w:val="%1-"/>
+      <w:lvlJc w:val="left"/>
+      <w:pPr>
+        <w:ind w:left="720" w:hanging="360"/>
+      </w:pPr>
+      <w:rPr>
+        <w:rFonts w:hint="default"/>
+      </w:rPr>
+    </w:lvl>
+    <w:lvl w:ilvl="1" w:tplc="2C0A0019" w:tentative="1">
+      <w:start w:val="1"/>
+      <w:numFmt w:val="lowerLetter"/>
+      <w:lvlText w:val="%2."/>
+      <w:lvlJc w:val="left"/>
+      <w:pPr>
+        <w:ind w:left="1440" w:hanging="360"/>
+      </w:pPr>
+    </w:lvl>
+    <w:lvl w:ilvl="2" w:tplc="2C0A001B" w:tentative="1">
+      <w:start w:val="1"/>
+      <w:numFmt w:val="lowerRoman"/>
+      <w:lvlText w:val="%3."/>
+      <w:lvlJc w:val="right"/>
+      <w:pPr>
+        <w:ind w:left="2160" w:hanging="180"/>
+      </w:pPr>
+    </w:lvl>
+    <w:lvl w:ilvl="3" w:tplc="2C0A000F" w:tentative="1">
+      <w:start w:val="1"/>
+      <w:numFmt w:val="decimal"/>
+      <w:lvlText w:val="%4."/>
+      <w:lvlJc w:val="left"/>
+      <w:pPr>
+        <w:ind w:left="2880" w:hanging="360"/>
+      </w:pPr>
+    </w:lvl>
+    <w:lvl w:ilvl="4" w:tplc="2C0A0019" w:tentative="1">
+      <w:start w:val="1"/>
+      <w:numFmt w:val="lowerLetter"/>
+      <w:lvlText w:val="%5."/>
+      <w:lvlJc w:val="left"/>
+      <w:pPr>
+        <w:ind w:left="3600" w:hanging="360"/>
+      </w:pPr>
+    </w:lvl>
+    <w:lvl w:ilvl="5" w:tplc="2C0A001B" w:tentative="1">
+      <w:start w:val="1"/>
+      <w:numFmt w:val="lowerRoman"/>
+      <w:lvlText w:val="%6."/>
+      <w:lvlJc w:val="right"/>
+      <w:pPr>
+        <w:ind w:left="4320" w:hanging="180"/>
+      </w:pPr>
+    </w:lvl>
+    <w:lvl w:ilvl="6" w:tplc="2C0A000F" w:tentative="1">
+      <w:start w:val="1"/>
+      <w:numFmt w:val="decimal"/>
+      <w:lvlText w:val="%7."/>
+      <w:lvlJc w:val="left"/>
+      <w:pPr>
+        <w:ind w:left="5040" w:hanging="360"/>
+      </w:pPr>
+    </w:lvl>
+    <w:lvl w:ilvl="7" w:tplc="2C0A0019" w:tentative="1">
+      <w:start w:val="1"/>
+      <w:numFmt w:val="lowerLetter"/>
+      <w:lvlText w:val="%8."/>
+      <w:lvlJc w:val="left"/>
+      <w:pPr>
+        <w:ind w:left="5760" w:hanging="360"/>
+      </w:pPr>
+    </w:lvl>
+    <w:lvl w:ilvl="8" w:tplc="2C0A001B" w:tentative="1">
+      <w:start w:val="1"/>
+      <w:numFmt w:val="lowerRoman"/>
+      <w:lvlText w:val="%9."/>
+      <w:lvlJc w:val="right"/>
+      <w:pPr>
+        <w:ind w:left="6480" w:hanging="180"/>
+      </w:pPr>
+    </w:lvl>
+  </w:abstractNum>
+  <w:abstractNum w:abstractNumId="28">
     <w:nsid w:val="4E931775"/>
     <w:multiLevelType w:val="hybridMultilevel"/>
     <w:tmpl w:val="AB6AAAE2"/>
@@ -4067,7 +6342,7 @@
       </w:rPr>
     </w:lvl>
   </w:abstractNum>
-  <w:abstractNum w:abstractNumId="27">
+  <w:abstractNum w:abstractNumId="29">
     <w:nsid w:val="50F34142"/>
     <w:multiLevelType w:val="hybridMultilevel"/>
     <w:tmpl w:val="4954A7A4"/>
@@ -4181,7 +6456,7 @@
       </w:rPr>
     </w:lvl>
   </w:abstractNum>
-  <w:abstractNum w:abstractNumId="28">
+  <w:abstractNum w:abstractNumId="30">
     <w:nsid w:val="514A3995"/>
     <w:multiLevelType w:val="hybridMultilevel"/>
     <w:tmpl w:val="975058B4"/>
@@ -4321,7 +6596,7 @@
       </w:rPr>
     </w:lvl>
   </w:abstractNum>
-  <w:abstractNum w:abstractNumId="29">
+  <w:abstractNum w:abstractNumId="31">
     <w:nsid w:val="551974A7"/>
     <w:multiLevelType w:val="hybridMultilevel"/>
     <w:tmpl w:val="374CDD1A"/>
@@ -4410,7 +6685,7 @@
       </w:pPr>
     </w:lvl>
   </w:abstractNum>
-  <w:abstractNum w:abstractNumId="30">
+  <w:abstractNum w:abstractNumId="32">
     <w:nsid w:val="5927722C"/>
     <w:multiLevelType w:val="hybridMultilevel"/>
     <w:tmpl w:val="7C704392"/>
@@ -4524,7 +6799,7 @@
       </w:rPr>
     </w:lvl>
   </w:abstractNum>
-  <w:abstractNum w:abstractNumId="31">
+  <w:abstractNum w:abstractNumId="33">
     <w:nsid w:val="59706E19"/>
     <w:multiLevelType w:val="hybridMultilevel"/>
     <w:tmpl w:val="1F6CB4DC"/>
@@ -4649,7 +6924,7 @@
       </w:rPr>
     </w:lvl>
   </w:abstractNum>
-  <w:abstractNum w:abstractNumId="32">
+  <w:abstractNum w:abstractNumId="34">
     <w:nsid w:val="5A053858"/>
     <w:multiLevelType w:val="hybridMultilevel"/>
     <w:tmpl w:val="53F44A80"/>
@@ -4764,7 +7039,7 @@
       </w:rPr>
     </w:lvl>
   </w:abstractNum>
-  <w:abstractNum w:abstractNumId="33">
+  <w:abstractNum w:abstractNumId="35">
     <w:nsid w:val="5D357866"/>
     <w:multiLevelType w:val="hybridMultilevel"/>
     <w:tmpl w:val="28827C76"/>
@@ -4877,7 +7152,7 @@
       </w:rPr>
     </w:lvl>
   </w:abstractNum>
-  <w:abstractNum w:abstractNumId="34">
+  <w:abstractNum w:abstractNumId="36">
     <w:nsid w:val="636E3C1A"/>
     <w:multiLevelType w:val="hybridMultilevel"/>
     <w:tmpl w:val="21926398"/>
@@ -4991,7 +7266,7 @@
       </w:rPr>
     </w:lvl>
   </w:abstractNum>
-  <w:abstractNum w:abstractNumId="35">
+  <w:abstractNum w:abstractNumId="37">
     <w:nsid w:val="6A2D1436"/>
     <w:multiLevelType w:val="hybridMultilevel"/>
     <w:tmpl w:val="39ACF844"/>
@@ -5080,7 +7355,7 @@
       </w:pPr>
     </w:lvl>
   </w:abstractNum>
-  <w:abstractNum w:abstractNumId="36">
+  <w:abstractNum w:abstractNumId="38">
     <w:nsid w:val="6BA55DE2"/>
     <w:multiLevelType w:val="multilevel"/>
     <w:tmpl w:val="D0865396"/>
@@ -5193,7 +7468,7 @@
       </w:rPr>
     </w:lvl>
   </w:abstractNum>
-  <w:abstractNum w:abstractNumId="37">
+  <w:abstractNum w:abstractNumId="39">
     <w:nsid w:val="6BFB47F8"/>
     <w:multiLevelType w:val="hybridMultilevel"/>
     <w:tmpl w:val="5F50FD56"/>
@@ -5305,7 +7580,7 @@
       </w:rPr>
     </w:lvl>
   </w:abstractNum>
-  <w:abstractNum w:abstractNumId="38">
+  <w:abstractNum w:abstractNumId="40">
     <w:nsid w:val="6C8444EC"/>
     <w:multiLevelType w:val="hybridMultilevel"/>
     <w:tmpl w:val="BAEC85DC"/>
@@ -5394,7 +7669,7 @@
       </w:pPr>
     </w:lvl>
   </w:abstractNum>
-  <w:abstractNum w:abstractNumId="39">
+  <w:abstractNum w:abstractNumId="41">
     <w:nsid w:val="6F334B5F"/>
     <w:multiLevelType w:val="hybridMultilevel"/>
     <w:tmpl w:val="0958AF4E"/>
@@ -5507,7 +7782,7 @@
       </w:rPr>
     </w:lvl>
   </w:abstractNum>
-  <w:abstractNum w:abstractNumId="40">
+  <w:abstractNum w:abstractNumId="42">
     <w:nsid w:val="70F42202"/>
     <w:multiLevelType w:val="hybridMultilevel"/>
     <w:tmpl w:val="9DE4CE46"/>
@@ -5626,7 +7901,7 @@
       </w:rPr>
     </w:lvl>
   </w:abstractNum>
-  <w:abstractNum w:abstractNumId="41">
+  <w:abstractNum w:abstractNumId="43">
     <w:nsid w:val="74F24482"/>
     <w:multiLevelType w:val="hybridMultilevel"/>
     <w:tmpl w:val="E5B05216"/>
@@ -5766,7 +8041,7 @@
       </w:rPr>
     </w:lvl>
   </w:abstractNum>
-  <w:abstractNum w:abstractNumId="42">
+  <w:abstractNum w:abstractNumId="44">
     <w:nsid w:val="78AE108D"/>
     <w:multiLevelType w:val="hybridMultilevel"/>
     <w:tmpl w:val="3732D9E6"/>
@@ -5855,7 +8130,7 @@
       </w:pPr>
     </w:lvl>
   </w:abstractNum>
-  <w:abstractNum w:abstractNumId="43">
+  <w:abstractNum w:abstractNumId="45">
     <w:nsid w:val="7B6700E1"/>
     <w:multiLevelType w:val="hybridMultilevel"/>
     <w:tmpl w:val="7DCEDE2A"/>
@@ -5967,7 +8242,7 @@
       </w:rPr>
     </w:lvl>
   </w:abstractNum>
-  <w:abstractNum w:abstractNumId="44">
+  <w:abstractNum w:abstractNumId="46">
     <w:nsid w:val="7C27272E"/>
     <w:multiLevelType w:val="hybridMultilevel"/>
     <w:tmpl w:val="A9F497AE"/>
@@ -6081,7 +8356,7 @@
       </w:rPr>
     </w:lvl>
   </w:abstractNum>
-  <w:abstractNum w:abstractNumId="45">
+  <w:abstractNum w:abstractNumId="47">
     <w:nsid w:val="7EE5662F"/>
     <w:multiLevelType w:val="hybridMultilevel"/>
     <w:tmpl w:val="42F2A40A"/>
@@ -6170,7 +8445,7 @@
       </w:pPr>
     </w:lvl>
   </w:abstractNum>
-  <w:abstractNum w:abstractNumId="46">
+  <w:abstractNum w:abstractNumId="48">
     <w:nsid w:val="7F3D1404"/>
     <w:multiLevelType w:val="hybridMultilevel"/>
     <w:tmpl w:val="FA680B02"/>
@@ -6260,145 +8535,151 @@
     </w:lvl>
   </w:abstractNum>
   <w:num w:numId="1">
-    <w:abstractNumId w:val="26"/>
+    <w:abstractNumId w:val="28"/>
   </w:num>
   <w:num w:numId="2">
-    <w:abstractNumId w:val="40"/>
+    <w:abstractNumId w:val="42"/>
   </w:num>
   <w:num w:numId="3">
-    <w:abstractNumId w:val="2"/>
+    <w:abstractNumId w:val="3"/>
   </w:num>
   <w:num w:numId="4">
-    <w:abstractNumId w:val="31"/>
+    <w:abstractNumId w:val="33"/>
   </w:num>
   <w:num w:numId="5">
     <w:abstractNumId w:val="0"/>
   </w:num>
   <w:num w:numId="6">
+    <w:abstractNumId w:val="24"/>
+  </w:num>
+  <w:num w:numId="7">
     <w:abstractNumId w:val="23"/>
   </w:num>
-  <w:num w:numId="7">
+  <w:num w:numId="8">
+    <w:abstractNumId w:val="11"/>
+  </w:num>
+  <w:num w:numId="9">
+    <w:abstractNumId w:val="36"/>
+  </w:num>
+  <w:num w:numId="10">
+    <w:abstractNumId w:val="26"/>
+  </w:num>
+  <w:num w:numId="11">
+    <w:abstractNumId w:val="32"/>
+  </w:num>
+  <w:num w:numId="12">
+    <w:abstractNumId w:val="14"/>
+  </w:num>
+  <w:num w:numId="13">
+    <w:abstractNumId w:val="46"/>
+  </w:num>
+  <w:num w:numId="14">
+    <w:abstractNumId w:val="34"/>
+  </w:num>
+  <w:num w:numId="15">
+    <w:abstractNumId w:val="21"/>
+  </w:num>
+  <w:num w:numId="16">
+    <w:abstractNumId w:val="40"/>
+  </w:num>
+  <w:num w:numId="17">
+    <w:abstractNumId w:val="35"/>
+  </w:num>
+  <w:num w:numId="18">
+    <w:abstractNumId w:val="5"/>
+  </w:num>
+  <w:num w:numId="19">
+    <w:abstractNumId w:val="39"/>
+  </w:num>
+  <w:num w:numId="20">
+    <w:abstractNumId w:val="16"/>
+  </w:num>
+  <w:num w:numId="21">
+    <w:abstractNumId w:val="7"/>
+  </w:num>
+  <w:num w:numId="22">
+    <w:abstractNumId w:val="30"/>
+  </w:num>
+  <w:num w:numId="23">
+    <w:abstractNumId w:val="8"/>
+  </w:num>
+  <w:num w:numId="24">
+    <w:abstractNumId w:val="43"/>
+  </w:num>
+  <w:num w:numId="25">
+    <w:abstractNumId w:val="13"/>
+  </w:num>
+  <w:num w:numId="26">
+    <w:abstractNumId w:val="4"/>
+  </w:num>
+  <w:num w:numId="27">
+    <w:abstractNumId w:val="41"/>
+  </w:num>
+  <w:num w:numId="28">
+    <w:abstractNumId w:val="25"/>
+  </w:num>
+  <w:num w:numId="29">
+    <w:abstractNumId w:val="29"/>
+  </w:num>
+  <w:num w:numId="30">
+    <w:abstractNumId w:val="19"/>
+  </w:num>
+  <w:num w:numId="31">
+    <w:abstractNumId w:val="45"/>
+  </w:num>
+  <w:num w:numId="32">
+    <w:abstractNumId w:val="12"/>
+  </w:num>
+  <w:num w:numId="33">
+    <w:abstractNumId w:val="38"/>
+  </w:num>
+  <w:num w:numId="34">
+    <w:abstractNumId w:val="44"/>
+  </w:num>
+  <w:num w:numId="35">
+    <w:abstractNumId w:val="20"/>
+  </w:num>
+  <w:num w:numId="36">
     <w:abstractNumId w:val="22"/>
   </w:num>
-  <w:num w:numId="8">
+  <w:num w:numId="37">
+    <w:abstractNumId w:val="9"/>
+  </w:num>
+  <w:num w:numId="38">
+    <w:abstractNumId w:val="31"/>
+  </w:num>
+  <w:num w:numId="39">
+    <w:abstractNumId w:val="37"/>
+  </w:num>
+  <w:num w:numId="40">
+    <w:abstractNumId w:val="6"/>
+  </w:num>
+  <w:num w:numId="41">
+    <w:abstractNumId w:val="15"/>
+  </w:num>
+  <w:num w:numId="42">
     <w:abstractNumId w:val="10"/>
   </w:num>
-  <w:num w:numId="9">
-    <w:abstractNumId w:val="34"/>
+  <w:num w:numId="43">
+    <w:abstractNumId w:val="2"/>
   </w:num>
-  <w:num w:numId="10">
-    <w:abstractNumId w:val="25"/>
+  <w:num w:numId="44">
+    <w:abstractNumId w:val="17"/>
   </w:num>
-  <w:num w:numId="11">
-    <w:abstractNumId w:val="30"/>
+  <w:num w:numId="45">
+    <w:abstractNumId w:val="48"/>
   </w:num>
-  <w:num w:numId="12">
-    <w:abstractNumId w:val="13"/>
+  <w:num w:numId="46">
+    <w:abstractNumId w:val="47"/>
   </w:num>
-  <w:num w:numId="13">
-    <w:abstractNumId w:val="44"/>
-  </w:num>
-  <w:num w:numId="14">
-    <w:abstractNumId w:val="32"/>
-  </w:num>
-  <w:num w:numId="15">
-    <w:abstractNumId w:val="20"/>
-  </w:num>
-  <w:num w:numId="16">
-    <w:abstractNumId w:val="38"/>
-  </w:num>
-  <w:num w:numId="17">
-    <w:abstractNumId w:val="33"/>
-  </w:num>
-  <w:num w:numId="18">
-    <w:abstractNumId w:val="4"/>
-  </w:num>
-  <w:num w:numId="19">
-    <w:abstractNumId w:val="37"/>
-  </w:num>
-  <w:num w:numId="20">
-    <w:abstractNumId w:val="15"/>
-  </w:num>
-  <w:num w:numId="21">
-    <w:abstractNumId w:val="6"/>
-  </w:num>
-  <w:num w:numId="22">
-    <w:abstractNumId w:val="28"/>
-  </w:num>
-  <w:num w:numId="23">
-    <w:abstractNumId w:val="7"/>
-  </w:num>
-  <w:num w:numId="24">
-    <w:abstractNumId w:val="41"/>
-  </w:num>
-  <w:num w:numId="25">
-    <w:abstractNumId w:val="12"/>
-  </w:num>
-  <w:num w:numId="26">
-    <w:abstractNumId w:val="3"/>
-  </w:num>
-  <w:num w:numId="27">
-    <w:abstractNumId w:val="39"/>
-  </w:num>
-  <w:num w:numId="28">
-    <w:abstractNumId w:val="24"/>
-  </w:num>
-  <w:num w:numId="29">
-    <w:abstractNumId w:val="27"/>
-  </w:num>
-  <w:num w:numId="30">
+  <w:num w:numId="47">
     <w:abstractNumId w:val="18"/>
   </w:num>
-  <w:num w:numId="31">
-    <w:abstractNumId w:val="43"/>
-  </w:num>
-  <w:num w:numId="32">
-    <w:abstractNumId w:val="11"/>
-  </w:num>
-  <w:num w:numId="33">
-    <w:abstractNumId w:val="36"/>
-  </w:num>
-  <w:num w:numId="34">
-    <w:abstractNumId w:val="42"/>
-  </w:num>
-  <w:num w:numId="35">
-    <w:abstractNumId w:val="19"/>
-  </w:num>
-  <w:num w:numId="36">
-    <w:abstractNumId w:val="21"/>
-  </w:num>
-  <w:num w:numId="37">
-    <w:abstractNumId w:val="8"/>
-  </w:num>
-  <w:num w:numId="38">
-    <w:abstractNumId w:val="29"/>
-  </w:num>
-  <w:num w:numId="39">
-    <w:abstractNumId w:val="35"/>
-  </w:num>
-  <w:num w:numId="40">
-    <w:abstractNumId w:val="5"/>
-  </w:num>
-  <w:num w:numId="41">
-    <w:abstractNumId w:val="14"/>
-  </w:num>
-  <w:num w:numId="42">
-    <w:abstractNumId w:val="9"/>
-  </w:num>
-  <w:num w:numId="43">
+  <w:num w:numId="48">
     <w:abstractNumId w:val="1"/>
   </w:num>
-  <w:num w:numId="44">
-    <w:abstractNumId w:val="16"/>
-  </w:num>
-  <w:num w:numId="45">
-    <w:abstractNumId w:val="46"/>
-  </w:num>
-  <w:num w:numId="46">
-    <w:abstractNumId w:val="45"/>
-  </w:num>
-  <w:num w:numId="47">
-    <w:abstractNumId w:val="17"/>
+  <w:num w:numId="49">
+    <w:abstractNumId w:val="27"/>
   </w:num>
 </w:numbering>
 </file>
@@ -7259,7 +9540,7 @@
 </file>
 
 <file path=customXml/itemProps1.xml><?xml version="1.0" encoding="utf-8"?>
-<ds:datastoreItem xmlns:ds="http://schemas.openxmlformats.org/officeDocument/2006/customXml" ds:itemID="{C171538E-05BA-4629-AAAC-30D2F0DE5BCC}">
+<ds:datastoreItem xmlns:ds="http://schemas.openxmlformats.org/officeDocument/2006/customXml" ds:itemID="{E65073CF-7EFE-42A7-8146-73597D89F744}">
   <ds:schemaRefs>
     <ds:schemaRef ds:uri="http://schemas.openxmlformats.org/officeDocument/2006/bibliography"/>
   </ds:schemaRefs>
